--- a/Requerimientos/Especificacion de Requerimientos de Software.docx
+++ b/Requerimientos/Especificacion de Requerimientos de Software.docx
@@ -1628,15 +1628,29 @@
     </w:p>
     <w:p>
       <w:pPr>
-        <w:rPr>
-          <w:lang w:val="es-419"/>
-        </w:rPr>
-      </w:pPr>
-      <w:r>
-        <w:rPr>
-          <w:lang w:val="es-419"/>
-        </w:rPr>
-        <w:t>Los términos están se encuentran definidos en el documento de glosario.</w:t>
+        <w:ind w:firstLine="720"/>
+        <w:rPr>
+          <w:lang w:val="es-419"/>
+        </w:rPr>
+      </w:pPr>
+      <w:r>
+        <w:rPr>
+          <w:lang w:val="es-419"/>
+        </w:rPr>
+        <w:t xml:space="preserve">Los términos están se encuentran definidos en el </w:t>
+      </w:r>
+      <w:r>
+        <w:rPr>
+          <w:lang w:val="es-419"/>
+        </w:rPr>
+        <w:t xml:space="preserve">documento </w:t>
+      </w:r>
+      <w:r>
+        <w:rPr>
+          <w:i/>
+          <w:lang w:val="es-419"/>
+        </w:rPr>
+        <w:t>Glosario.docx</w:t>
       </w:r>
     </w:p>
     <w:p>
@@ -1732,6 +1746,31 @@
         <w:rPr>
           <w:noProof/>
           <w:lang w:val="es-419"/>
+        </w:rPr>
+      </w:pPr>
+    </w:p>
+    <w:p>
+      <w:pPr>
+        <w:ind w:left="720"/>
+        <w:rPr>
+          <w:noProof/>
+          <w:lang w:val="es-419"/>
+        </w:rPr>
+      </w:pPr>
+    </w:p>
+    <w:p>
+      <w:pPr>
+        <w:ind w:left="720"/>
+        <w:rPr>
+          <w:noProof/>
+        </w:rPr>
+      </w:pPr>
+    </w:p>
+    <w:p>
+      <w:pPr>
+        <w:ind w:left="720"/>
+        <w:rPr>
+          <w:noProof/>
         </w:rPr>
       </w:pPr>
     </w:p>
@@ -1748,8 +1787,8 @@
         </w:rPr>
         <w:drawing>
           <wp:inline distT="0" distB="0" distL="0" distR="0" wp14:anchorId="68BFA851" wp14:editId="62225530">
-            <wp:extent cx="2886075" cy="2495550"/>
-            <wp:effectExtent l="0" t="0" r="9525" b="0"/>
+            <wp:extent cx="3253839" cy="2432633"/>
+            <wp:effectExtent l="0" t="0" r="3810" b="6350"/>
             <wp:docPr id="3" name="Imagen 3"/>
             <wp:cNvGraphicFramePr>
               <a:graphicFrameLocks xmlns:a="http://schemas.openxmlformats.org/drawingml/2006/main" noChangeAspect="1"/>
@@ -1763,13 +1802,13 @@
                   </pic:nvPicPr>
                   <pic:blipFill rotWithShape="1">
                     <a:blip r:embed="rId10"/>
-                    <a:srcRect l="23237" t="10548" r="28205" b="14766"/>
+                    <a:srcRect l="27833" t="25830" r="30197" b="18357"/>
                     <a:stretch/>
                   </pic:blipFill>
                   <pic:spPr bwMode="auto">
                     <a:xfrm>
                       <a:off x="0" y="0"/>
-                      <a:ext cx="2886075" cy="2495550"/>
+                      <a:ext cx="3258471" cy="2436096"/>
                     </a:xfrm>
                     <a:prstGeom prst="rect">
                       <a:avLst/>
@@ -1837,7 +1876,6 @@
         <w:rPr>
           <w:lang w:val="es-419"/>
         </w:rPr>
-        <w:lastRenderedPageBreak/>
         <w:t>Actores</w:t>
       </w:r>
     </w:p>
@@ -1845,6 +1883,7 @@
       <w:tblPr>
         <w:tblStyle w:val="Tabladecuadrcula4"/>
         <w:tblW w:w="9602" w:type="dxa"/>
+        <w:shd w:val="clear" w:color="auto" w:fill="FFFFFF" w:themeFill="background1"/>
         <w:tblLook w:val="04A0" w:firstRow="1" w:lastRow="0" w:firstColumn="1" w:lastColumn="0" w:noHBand="0" w:noVBand="1"/>
       </w:tblPr>
       <w:tblGrid>
@@ -1861,15 +1900,24 @@
           <w:tcPr>
             <w:cnfStyle w:val="001000000000" w:firstRow="0" w:lastRow="0" w:firstColumn="1" w:lastColumn="0" w:oddVBand="0" w:evenVBand="0" w:oddHBand="0" w:evenHBand="0" w:firstRowFirstColumn="0" w:firstRowLastColumn="0" w:lastRowFirstColumn="0" w:lastRowLastColumn="0"/>
             <w:tcW w:w="3200" w:type="dxa"/>
+            <w:tcBorders>
+              <w:top w:val="single" w:sz="4" w:space="0" w:color="auto"/>
+              <w:left w:val="single" w:sz="4" w:space="0" w:color="auto"/>
+              <w:bottom w:val="single" w:sz="4" w:space="0" w:color="auto"/>
+              <w:right w:val="single" w:sz="4" w:space="0" w:color="auto"/>
+            </w:tcBorders>
+            <w:shd w:val="clear" w:color="auto" w:fill="BFBFBF" w:themeFill="background1" w:themeFillShade="BF"/>
           </w:tcPr>
           <w:p>
             <w:pPr>
               <w:rPr>
+                <w:color w:val="auto"/>
                 <w:lang w:val="es-419"/>
               </w:rPr>
             </w:pPr>
             <w:r>
               <w:rPr>
+                <w:color w:val="auto"/>
                 <w:lang w:val="es-419"/>
               </w:rPr>
               <w:t>Nombre</w:t>
@@ -1879,16 +1927,25 @@
         <w:tc>
           <w:tcPr>
             <w:tcW w:w="3200" w:type="dxa"/>
+            <w:tcBorders>
+              <w:top w:val="single" w:sz="4" w:space="0" w:color="auto"/>
+              <w:left w:val="single" w:sz="4" w:space="0" w:color="auto"/>
+              <w:bottom w:val="single" w:sz="4" w:space="0" w:color="auto"/>
+              <w:right w:val="single" w:sz="4" w:space="0" w:color="auto"/>
+            </w:tcBorders>
+            <w:shd w:val="clear" w:color="auto" w:fill="BFBFBF" w:themeFill="background1" w:themeFillShade="BF"/>
           </w:tcPr>
           <w:p>
             <w:pPr>
               <w:cnfStyle w:val="100000000000" w:firstRow="1" w:lastRow="0" w:firstColumn="0" w:lastColumn="0" w:oddVBand="0" w:evenVBand="0" w:oddHBand="0" w:evenHBand="0" w:firstRowFirstColumn="0" w:firstRowLastColumn="0" w:lastRowFirstColumn="0" w:lastRowLastColumn="0"/>
               <w:rPr>
+                <w:color w:val="auto"/>
                 <w:lang w:val="es-419"/>
               </w:rPr>
             </w:pPr>
             <w:r>
               <w:rPr>
+                <w:color w:val="auto"/>
                 <w:lang w:val="es-419"/>
               </w:rPr>
               <w:t>Descripción</w:t>
@@ -1898,16 +1955,25 @@
         <w:tc>
           <w:tcPr>
             <w:tcW w:w="3202" w:type="dxa"/>
+            <w:tcBorders>
+              <w:top w:val="single" w:sz="4" w:space="0" w:color="auto"/>
+              <w:left w:val="single" w:sz="4" w:space="0" w:color="auto"/>
+              <w:bottom w:val="single" w:sz="4" w:space="0" w:color="auto"/>
+              <w:right w:val="single" w:sz="4" w:space="0" w:color="auto"/>
+            </w:tcBorders>
+            <w:shd w:val="clear" w:color="auto" w:fill="BFBFBF" w:themeFill="background1" w:themeFillShade="BF"/>
           </w:tcPr>
           <w:p>
             <w:pPr>
               <w:cnfStyle w:val="100000000000" w:firstRow="1" w:lastRow="0" w:firstColumn="0" w:lastColumn="0" w:oddVBand="0" w:evenVBand="0" w:oddHBand="0" w:evenHBand="0" w:firstRowFirstColumn="0" w:firstRowLastColumn="0" w:lastRowFirstColumn="0" w:lastRowLastColumn="0"/>
               <w:rPr>
+                <w:color w:val="auto"/>
                 <w:lang w:val="es-419"/>
               </w:rPr>
             </w:pPr>
             <w:r>
               <w:rPr>
+                <w:color w:val="auto"/>
                 <w:lang w:val="es-419"/>
               </w:rPr>
               <w:t>Paquete</w:t>
@@ -1924,16 +1990,22 @@
           <w:tcPr>
             <w:cnfStyle w:val="001000000000" w:firstRow="0" w:lastRow="0" w:firstColumn="1" w:lastColumn="0" w:oddVBand="0" w:evenVBand="0" w:oddHBand="0" w:evenHBand="0" w:firstRowFirstColumn="0" w:firstRowLastColumn="0" w:lastRowFirstColumn="0" w:lastRowLastColumn="0"/>
             <w:tcW w:w="3200" w:type="dxa"/>
+            <w:tcBorders>
+              <w:top w:val="single" w:sz="4" w:space="0" w:color="auto"/>
+            </w:tcBorders>
+            <w:shd w:val="clear" w:color="auto" w:fill="FFFFFF" w:themeFill="background1"/>
           </w:tcPr>
           <w:p>
             <w:pPr>
               <w:jc w:val="center"/>
               <w:rPr>
+                <w:b w:val="0"/>
                 <w:lang w:val="es-419"/>
               </w:rPr>
             </w:pPr>
             <w:r>
               <w:rPr>
+                <w:b w:val="0"/>
                 <w:lang w:val="es-419"/>
               </w:rPr>
               <w:t>Usuario</w:t>
@@ -1943,6 +2015,10 @@
         <w:tc>
           <w:tcPr>
             <w:tcW w:w="3200" w:type="dxa"/>
+            <w:tcBorders>
+              <w:top w:val="single" w:sz="4" w:space="0" w:color="auto"/>
+            </w:tcBorders>
+            <w:shd w:val="clear" w:color="auto" w:fill="FFFFFF" w:themeFill="background1"/>
           </w:tcPr>
           <w:p>
             <w:pPr>
@@ -1975,6 +2051,10 @@
         <w:tc>
           <w:tcPr>
             <w:tcW w:w="3202" w:type="dxa"/>
+            <w:tcBorders>
+              <w:top w:val="single" w:sz="4" w:space="0" w:color="auto"/>
+            </w:tcBorders>
+            <w:shd w:val="clear" w:color="auto" w:fill="FFFFFF" w:themeFill="background1"/>
           </w:tcPr>
           <w:p>
             <w:pPr>
@@ -2001,16 +2081,19 @@
           <w:tcPr>
             <w:cnfStyle w:val="001000000000" w:firstRow="0" w:lastRow="0" w:firstColumn="1" w:lastColumn="0" w:oddVBand="0" w:evenVBand="0" w:oddHBand="0" w:evenHBand="0" w:firstRowFirstColumn="0" w:firstRowLastColumn="0" w:lastRowFirstColumn="0" w:lastRowLastColumn="0"/>
             <w:tcW w:w="3200" w:type="dxa"/>
+            <w:shd w:val="clear" w:color="auto" w:fill="FFFFFF" w:themeFill="background1"/>
           </w:tcPr>
           <w:p>
             <w:pPr>
               <w:jc w:val="center"/>
               <w:rPr>
+                <w:b w:val="0"/>
                 <w:lang w:val="es-419"/>
               </w:rPr>
             </w:pPr>
             <w:r>
               <w:rPr>
+                <w:b w:val="0"/>
                 <w:lang w:val="es-419"/>
               </w:rPr>
               <w:t>Analista Nomina</w:t>
@@ -2020,6 +2103,7 @@
         <w:tc>
           <w:tcPr>
             <w:tcW w:w="3200" w:type="dxa"/>
+            <w:shd w:val="clear" w:color="auto" w:fill="FFFFFF" w:themeFill="background1"/>
           </w:tcPr>
           <w:p>
             <w:pPr>
@@ -2040,6 +2124,7 @@
         <w:tc>
           <w:tcPr>
             <w:tcW w:w="3202" w:type="dxa"/>
+            <w:shd w:val="clear" w:color="auto" w:fill="FFFFFF" w:themeFill="background1"/>
           </w:tcPr>
           <w:p>
             <w:pPr>
@@ -2067,16 +2152,19 @@
           <w:tcPr>
             <w:cnfStyle w:val="001000000000" w:firstRow="0" w:lastRow="0" w:firstColumn="1" w:lastColumn="0" w:oddVBand="0" w:evenVBand="0" w:oddHBand="0" w:evenHBand="0" w:firstRowFirstColumn="0" w:firstRowLastColumn="0" w:lastRowFirstColumn="0" w:lastRowLastColumn="0"/>
             <w:tcW w:w="3200" w:type="dxa"/>
+            <w:shd w:val="clear" w:color="auto" w:fill="FFFFFF" w:themeFill="background1"/>
           </w:tcPr>
           <w:p>
             <w:pPr>
               <w:jc w:val="center"/>
               <w:rPr>
+                <w:b w:val="0"/>
                 <w:lang w:val="es-419"/>
               </w:rPr>
             </w:pPr>
             <w:r>
               <w:rPr>
+                <w:b w:val="0"/>
                 <w:lang w:val="es-419"/>
               </w:rPr>
               <w:t>Analista Relación Laboral</w:t>
@@ -2086,6 +2174,7 @@
         <w:tc>
           <w:tcPr>
             <w:tcW w:w="3200" w:type="dxa"/>
+            <w:shd w:val="clear" w:color="auto" w:fill="FFFFFF" w:themeFill="background1"/>
           </w:tcPr>
           <w:p>
             <w:pPr>
@@ -2106,6 +2195,7 @@
         <w:tc>
           <w:tcPr>
             <w:tcW w:w="3202" w:type="dxa"/>
+            <w:shd w:val="clear" w:color="auto" w:fill="FFFFFF" w:themeFill="background1"/>
           </w:tcPr>
           <w:p>
             <w:pPr>
@@ -2132,6 +2222,8 @@
           <w:lang w:val="es-419"/>
         </w:rPr>
       </w:pPr>
+      <w:bookmarkStart w:id="7" w:name="_GoBack"/>
+      <w:bookmarkEnd w:id="7"/>
     </w:p>
     <w:p>
       <w:pPr>
@@ -2155,6 +2247,7 @@
       <w:tblPr>
         <w:tblStyle w:val="Tabladecuadrcula4"/>
         <w:tblW w:w="0" w:type="auto"/>
+        <w:shd w:val="clear" w:color="auto" w:fill="FFFFFF" w:themeFill="background1"/>
         <w:tblLook w:val="04A0" w:firstRow="1" w:lastRow="0" w:firstColumn="1" w:lastColumn="0" w:noHBand="0" w:noVBand="1"/>
       </w:tblPr>
       <w:tblGrid>
@@ -2170,15 +2263,24 @@
           <w:tcPr>
             <w:cnfStyle w:val="001000000000" w:firstRow="0" w:lastRow="0" w:firstColumn="1" w:lastColumn="0" w:oddVBand="0" w:evenVBand="0" w:oddHBand="0" w:evenHBand="0" w:firstRowFirstColumn="0" w:firstRowLastColumn="0" w:lastRowFirstColumn="0" w:lastRowLastColumn="0"/>
             <w:tcW w:w="3116" w:type="dxa"/>
+            <w:tcBorders>
+              <w:top w:val="single" w:sz="4" w:space="0" w:color="auto"/>
+              <w:left w:val="single" w:sz="4" w:space="0" w:color="auto"/>
+              <w:bottom w:val="single" w:sz="4" w:space="0" w:color="auto"/>
+              <w:right w:val="single" w:sz="4" w:space="0" w:color="auto"/>
+            </w:tcBorders>
+            <w:shd w:val="clear" w:color="auto" w:fill="A6A6A6" w:themeFill="background1" w:themeFillShade="A6"/>
           </w:tcPr>
           <w:p>
             <w:pPr>
               <w:rPr>
+                <w:color w:val="auto"/>
                 <w:lang w:val="es-419"/>
               </w:rPr>
             </w:pPr>
             <w:r>
               <w:rPr>
+                <w:color w:val="auto"/>
                 <w:lang w:val="es-419"/>
               </w:rPr>
               <w:t>Nombre</w:t>
@@ -2188,16 +2290,25 @@
         <w:tc>
           <w:tcPr>
             <w:tcW w:w="3117" w:type="dxa"/>
+            <w:tcBorders>
+              <w:top w:val="single" w:sz="4" w:space="0" w:color="auto"/>
+              <w:left w:val="single" w:sz="4" w:space="0" w:color="auto"/>
+              <w:bottom w:val="single" w:sz="4" w:space="0" w:color="auto"/>
+              <w:right w:val="single" w:sz="4" w:space="0" w:color="auto"/>
+            </w:tcBorders>
+            <w:shd w:val="clear" w:color="auto" w:fill="A6A6A6" w:themeFill="background1" w:themeFillShade="A6"/>
           </w:tcPr>
           <w:p>
             <w:pPr>
               <w:cnfStyle w:val="100000000000" w:firstRow="1" w:lastRow="0" w:firstColumn="0" w:lastColumn="0" w:oddVBand="0" w:evenVBand="0" w:oddHBand="0" w:evenHBand="0" w:firstRowFirstColumn="0" w:firstRowLastColumn="0" w:lastRowFirstColumn="0" w:lastRowLastColumn="0"/>
               <w:rPr>
+                <w:color w:val="auto"/>
                 <w:lang w:val="es-419"/>
               </w:rPr>
             </w:pPr>
             <w:r>
               <w:rPr>
+                <w:color w:val="auto"/>
                 <w:lang w:val="es-419"/>
               </w:rPr>
               <w:t>Descripción</w:t>
@@ -2207,16 +2318,25 @@
         <w:tc>
           <w:tcPr>
             <w:tcW w:w="3117" w:type="dxa"/>
+            <w:tcBorders>
+              <w:top w:val="single" w:sz="4" w:space="0" w:color="auto"/>
+              <w:left w:val="single" w:sz="4" w:space="0" w:color="auto"/>
+              <w:bottom w:val="single" w:sz="4" w:space="0" w:color="auto"/>
+              <w:right w:val="single" w:sz="4" w:space="0" w:color="auto"/>
+            </w:tcBorders>
+            <w:shd w:val="clear" w:color="auto" w:fill="A6A6A6" w:themeFill="background1" w:themeFillShade="A6"/>
           </w:tcPr>
           <w:p>
             <w:pPr>
               <w:cnfStyle w:val="100000000000" w:firstRow="1" w:lastRow="0" w:firstColumn="0" w:lastColumn="0" w:oddVBand="0" w:evenVBand="0" w:oddHBand="0" w:evenHBand="0" w:firstRowFirstColumn="0" w:firstRowLastColumn="0" w:lastRowFirstColumn="0" w:lastRowLastColumn="0"/>
               <w:rPr>
+                <w:color w:val="auto"/>
                 <w:lang w:val="es-419"/>
               </w:rPr>
             </w:pPr>
             <w:r>
               <w:rPr>
+                <w:color w:val="auto"/>
                 <w:lang w:val="es-419"/>
               </w:rPr>
               <w:t>Paquete</w:t>
@@ -2232,16 +2352,22 @@
           <w:tcPr>
             <w:cnfStyle w:val="001000000000" w:firstRow="0" w:lastRow="0" w:firstColumn="1" w:lastColumn="0" w:oddVBand="0" w:evenVBand="0" w:oddHBand="0" w:evenHBand="0" w:firstRowFirstColumn="0" w:firstRowLastColumn="0" w:lastRowFirstColumn="0" w:lastRowLastColumn="0"/>
             <w:tcW w:w="3116" w:type="dxa"/>
+            <w:tcBorders>
+              <w:top w:val="single" w:sz="4" w:space="0" w:color="auto"/>
+            </w:tcBorders>
+            <w:shd w:val="clear" w:color="auto" w:fill="FFFFFF" w:themeFill="background1"/>
           </w:tcPr>
           <w:p>
             <w:pPr>
               <w:jc w:val="center"/>
               <w:rPr>
+                <w:b w:val="0"/>
                 <w:lang w:val="es-419"/>
               </w:rPr>
             </w:pPr>
             <w:r>
               <w:rPr>
+                <w:b w:val="0"/>
                 <w:lang w:val="es-419"/>
               </w:rPr>
               <w:t>Login</w:t>
@@ -2251,6 +2377,10 @@
         <w:tc>
           <w:tcPr>
             <w:tcW w:w="3117" w:type="dxa"/>
+            <w:tcBorders>
+              <w:top w:val="single" w:sz="4" w:space="0" w:color="auto"/>
+            </w:tcBorders>
+            <w:shd w:val="clear" w:color="auto" w:fill="FFFFFF" w:themeFill="background1"/>
           </w:tcPr>
           <w:p>
             <w:pPr>
@@ -2271,6 +2401,10 @@
         <w:tc>
           <w:tcPr>
             <w:tcW w:w="3117" w:type="dxa"/>
+            <w:tcBorders>
+              <w:top w:val="single" w:sz="4" w:space="0" w:color="auto"/>
+            </w:tcBorders>
+            <w:shd w:val="clear" w:color="auto" w:fill="FFFFFF" w:themeFill="background1"/>
           </w:tcPr>
           <w:p>
             <w:pPr>
@@ -2294,16 +2428,19 @@
           <w:tcPr>
             <w:cnfStyle w:val="001000000000" w:firstRow="0" w:lastRow="0" w:firstColumn="1" w:lastColumn="0" w:oddVBand="0" w:evenVBand="0" w:oddHBand="0" w:evenHBand="0" w:firstRowFirstColumn="0" w:firstRowLastColumn="0" w:lastRowFirstColumn="0" w:lastRowLastColumn="0"/>
             <w:tcW w:w="3116" w:type="dxa"/>
+            <w:shd w:val="clear" w:color="auto" w:fill="FFFFFF" w:themeFill="background1"/>
           </w:tcPr>
           <w:p>
             <w:pPr>
               <w:jc w:val="center"/>
               <w:rPr>
+                <w:b w:val="0"/>
                 <w:lang w:val="es-419"/>
               </w:rPr>
             </w:pPr>
             <w:r>
               <w:rPr>
+                <w:b w:val="0"/>
                 <w:lang w:val="es-419"/>
               </w:rPr>
               <w:t>Logout</w:t>
@@ -2313,6 +2450,7 @@
         <w:tc>
           <w:tcPr>
             <w:tcW w:w="3117" w:type="dxa"/>
+            <w:shd w:val="clear" w:color="auto" w:fill="FFFFFF" w:themeFill="background1"/>
           </w:tcPr>
           <w:p>
             <w:pPr>
@@ -2333,6 +2471,7 @@
         <w:tc>
           <w:tcPr>
             <w:tcW w:w="3117" w:type="dxa"/>
+            <w:shd w:val="clear" w:color="auto" w:fill="FFFFFF" w:themeFill="background1"/>
           </w:tcPr>
           <w:p>
             <w:pPr>
@@ -2359,16 +2498,19 @@
           <w:tcPr>
             <w:cnfStyle w:val="001000000000" w:firstRow="0" w:lastRow="0" w:firstColumn="1" w:lastColumn="0" w:oddVBand="0" w:evenVBand="0" w:oddHBand="0" w:evenHBand="0" w:firstRowFirstColumn="0" w:firstRowLastColumn="0" w:lastRowFirstColumn="0" w:lastRowLastColumn="0"/>
             <w:tcW w:w="3116" w:type="dxa"/>
+            <w:shd w:val="clear" w:color="auto" w:fill="FFFFFF" w:themeFill="background1"/>
           </w:tcPr>
           <w:p>
             <w:pPr>
               <w:jc w:val="center"/>
               <w:rPr>
+                <w:b w:val="0"/>
                 <w:lang w:val="es-419"/>
               </w:rPr>
             </w:pPr>
             <w:r>
               <w:rPr>
+                <w:b w:val="0"/>
                 <w:lang w:val="es-419"/>
               </w:rPr>
               <w:t>Borrar Usuario</w:t>
@@ -2378,6 +2520,7 @@
         <w:tc>
           <w:tcPr>
             <w:tcW w:w="3117" w:type="dxa"/>
+            <w:shd w:val="clear" w:color="auto" w:fill="FFFFFF" w:themeFill="background1"/>
           </w:tcPr>
           <w:p>
             <w:pPr>
@@ -2398,6 +2541,7 @@
         <w:tc>
           <w:tcPr>
             <w:tcW w:w="3117" w:type="dxa"/>
+            <w:shd w:val="clear" w:color="auto" w:fill="FFFFFF" w:themeFill="background1"/>
           </w:tcPr>
           <w:p>
             <w:pPr>
@@ -2421,16 +2565,19 @@
           <w:tcPr>
             <w:cnfStyle w:val="001000000000" w:firstRow="0" w:lastRow="0" w:firstColumn="1" w:lastColumn="0" w:oddVBand="0" w:evenVBand="0" w:oddHBand="0" w:evenHBand="0" w:firstRowFirstColumn="0" w:firstRowLastColumn="0" w:lastRowFirstColumn="0" w:lastRowLastColumn="0"/>
             <w:tcW w:w="3116" w:type="dxa"/>
+            <w:shd w:val="clear" w:color="auto" w:fill="FFFFFF" w:themeFill="background1"/>
           </w:tcPr>
           <w:p>
             <w:pPr>
               <w:jc w:val="center"/>
               <w:rPr>
+                <w:b w:val="0"/>
                 <w:lang w:val="es-419"/>
               </w:rPr>
             </w:pPr>
             <w:r>
               <w:rPr>
+                <w:b w:val="0"/>
                 <w:lang w:val="es-419"/>
               </w:rPr>
               <w:t>Actualizar Usuario</w:t>
@@ -2440,6 +2587,7 @@
         <w:tc>
           <w:tcPr>
             <w:tcW w:w="3117" w:type="dxa"/>
+            <w:shd w:val="clear" w:color="auto" w:fill="FFFFFF" w:themeFill="background1"/>
           </w:tcPr>
           <w:p>
             <w:pPr>
@@ -2460,6 +2608,7 @@
         <w:tc>
           <w:tcPr>
             <w:tcW w:w="3117" w:type="dxa"/>
+            <w:shd w:val="clear" w:color="auto" w:fill="FFFFFF" w:themeFill="background1"/>
           </w:tcPr>
           <w:p>
             <w:pPr>
@@ -2486,16 +2635,19 @@
           <w:tcPr>
             <w:cnfStyle w:val="001000000000" w:firstRow="0" w:lastRow="0" w:firstColumn="1" w:lastColumn="0" w:oddVBand="0" w:evenVBand="0" w:oddHBand="0" w:evenHBand="0" w:firstRowFirstColumn="0" w:firstRowLastColumn="0" w:lastRowFirstColumn="0" w:lastRowLastColumn="0"/>
             <w:tcW w:w="3116" w:type="dxa"/>
+            <w:shd w:val="clear" w:color="auto" w:fill="FFFFFF" w:themeFill="background1"/>
           </w:tcPr>
           <w:p>
             <w:pPr>
               <w:jc w:val="center"/>
               <w:rPr>
+                <w:b w:val="0"/>
                 <w:lang w:val="es-419"/>
               </w:rPr>
             </w:pPr>
             <w:r>
               <w:rPr>
+                <w:b w:val="0"/>
                 <w:lang w:val="es-419"/>
               </w:rPr>
               <w:t>Consultar Usuario</w:t>
@@ -2505,6 +2657,7 @@
         <w:tc>
           <w:tcPr>
             <w:tcW w:w="3117" w:type="dxa"/>
+            <w:shd w:val="clear" w:color="auto" w:fill="FFFFFF" w:themeFill="background1"/>
           </w:tcPr>
           <w:p>
             <w:pPr>
@@ -2525,6 +2678,7 @@
         <w:tc>
           <w:tcPr>
             <w:tcW w:w="3117" w:type="dxa"/>
+            <w:shd w:val="clear" w:color="auto" w:fill="FFFFFF" w:themeFill="background1"/>
           </w:tcPr>
           <w:p>
             <w:pPr>
@@ -2548,16 +2702,19 @@
           <w:tcPr>
             <w:cnfStyle w:val="001000000000" w:firstRow="0" w:lastRow="0" w:firstColumn="1" w:lastColumn="0" w:oddVBand="0" w:evenVBand="0" w:oddHBand="0" w:evenHBand="0" w:firstRowFirstColumn="0" w:firstRowLastColumn="0" w:lastRowFirstColumn="0" w:lastRowLastColumn="0"/>
             <w:tcW w:w="3116" w:type="dxa"/>
+            <w:shd w:val="clear" w:color="auto" w:fill="FFFFFF" w:themeFill="background1"/>
           </w:tcPr>
           <w:p>
             <w:pPr>
               <w:jc w:val="center"/>
               <w:rPr>
+                <w:b w:val="0"/>
                 <w:lang w:val="es-419"/>
               </w:rPr>
             </w:pPr>
             <w:r>
               <w:rPr>
+                <w:b w:val="0"/>
                 <w:lang w:val="es-419"/>
               </w:rPr>
               <w:t>Crear Usuario</w:t>
@@ -2567,6 +2724,7 @@
         <w:tc>
           <w:tcPr>
             <w:tcW w:w="3117" w:type="dxa"/>
+            <w:shd w:val="clear" w:color="auto" w:fill="FFFFFF" w:themeFill="background1"/>
           </w:tcPr>
           <w:p>
             <w:pPr>
@@ -2587,6 +2745,7 @@
         <w:tc>
           <w:tcPr>
             <w:tcW w:w="3117" w:type="dxa"/>
+            <w:shd w:val="clear" w:color="auto" w:fill="FFFFFF" w:themeFill="background1"/>
           </w:tcPr>
           <w:p>
             <w:pPr>
@@ -2613,16 +2772,19 @@
           <w:tcPr>
             <w:cnfStyle w:val="001000000000" w:firstRow="0" w:lastRow="0" w:firstColumn="1" w:lastColumn="0" w:oddVBand="0" w:evenVBand="0" w:oddHBand="0" w:evenHBand="0" w:firstRowFirstColumn="0" w:firstRowLastColumn="0" w:lastRowFirstColumn="0" w:lastRowLastColumn="0"/>
             <w:tcW w:w="3116" w:type="dxa"/>
+            <w:shd w:val="clear" w:color="auto" w:fill="FFFFFF" w:themeFill="background1"/>
           </w:tcPr>
           <w:p>
             <w:pPr>
               <w:jc w:val="center"/>
               <w:rPr>
+                <w:b w:val="0"/>
                 <w:lang w:val="es-419"/>
               </w:rPr>
             </w:pPr>
             <w:r>
               <w:rPr>
+                <w:b w:val="0"/>
                 <w:lang w:val="es-419"/>
               </w:rPr>
               <w:t>Calcular Nomina</w:t>
@@ -2632,6 +2794,7 @@
         <w:tc>
           <w:tcPr>
             <w:tcW w:w="3117" w:type="dxa"/>
+            <w:shd w:val="clear" w:color="auto" w:fill="FFFFFF" w:themeFill="background1"/>
           </w:tcPr>
           <w:p>
             <w:pPr>
@@ -2652,6 +2815,7 @@
         <w:tc>
           <w:tcPr>
             <w:tcW w:w="3117" w:type="dxa"/>
+            <w:shd w:val="clear" w:color="auto" w:fill="FFFFFF" w:themeFill="background1"/>
           </w:tcPr>
           <w:p>
             <w:pPr>
@@ -2681,8 +2845,6 @@
           <w:lang w:val="es-ES_tradnl"/>
         </w:rPr>
       </w:pPr>
-      <w:bookmarkStart w:id="7" w:name="_GoBack"/>
-      <w:bookmarkEnd w:id="7"/>
     </w:p>
     <w:p>
       <w:pPr>
@@ -2961,6 +3123,7 @@
           <w:i/>
           <w:lang w:val="es-ES_tradnl"/>
         </w:rPr>
+        <w:lastRenderedPageBreak/>
         <w:t xml:space="preserve">2.1 </w:t>
       </w:r>
       <w:r>
@@ -2996,7 +3159,6 @@
         <w:rPr>
           <w:lang w:val="es-ES_tradnl"/>
         </w:rPr>
-        <w:lastRenderedPageBreak/>
         <w:t>El sistema pide nombre del usuario y contraseña.</w:t>
       </w:r>
     </w:p>
@@ -3617,23 +3779,7 @@
           <w:i/>
           <w:lang w:val="es-ES_tradnl"/>
         </w:rPr>
-        <w:t>1</w:t>
-      </w:r>
-      <w:r>
-        <w:rPr>
-          <w:b/>
-          <w:i/>
-          <w:lang w:val="es-ES_tradnl"/>
-        </w:rPr>
-        <w:t xml:space="preserve">. </w:t>
-      </w:r>
-      <w:r>
-        <w:rPr>
-          <w:b/>
-          <w:i/>
-          <w:lang w:val="es-ES_tradnl"/>
-        </w:rPr>
-        <w:t>Descripción General</w:t>
+        <w:t>1. Descripción General</w:t>
       </w:r>
     </w:p>
     <w:p>
@@ -3776,6 +3922,7 @@
         <w:rPr>
           <w:lang w:val="es-ES_tradnl"/>
         </w:rPr>
+        <w:lastRenderedPageBreak/>
         <w:t xml:space="preserve">3. </w:t>
       </w:r>
       <w:r>
@@ -3797,7 +3944,6 @@
         <w:rPr>
           <w:lang w:val="es-ES_tradnl"/>
         </w:rPr>
-        <w:lastRenderedPageBreak/>
         <w:t xml:space="preserve">4. </w:t>
       </w:r>
       <w:r>
@@ -4564,6 +4710,7 @@
         <w:rPr>
           <w:lang w:val="es-ES_tradnl"/>
         </w:rPr>
+        <w:lastRenderedPageBreak/>
         <w:t>El analista relación laboral debe estar dado de alta y tener acceso al sistema.</w:t>
       </w:r>
     </w:p>
@@ -4582,7 +4729,6 @@
           <w:i/>
           <w:lang w:val="es-ES_tradnl"/>
         </w:rPr>
-        <w:lastRenderedPageBreak/>
         <w:t xml:space="preserve">4.2 </w:t>
       </w:r>
       <w:r>
@@ -5327,6 +5473,7 @@
           <w:i/>
           <w:lang w:val="es-ES_tradnl"/>
         </w:rPr>
+        <w:lastRenderedPageBreak/>
         <w:t>2.2</w:t>
       </w:r>
       <w:r>
@@ -5361,7 +5508,6 @@
           <w:i/>
           <w:lang w:val="es-ES_tradnl"/>
         </w:rPr>
-        <w:lastRenderedPageBreak/>
         <w:t xml:space="preserve">2.2.1 </w:t>
       </w:r>
       <w:r>
@@ -6230,6 +6376,7 @@
           <w:i/>
           <w:lang w:val="es-ES_tradnl"/>
         </w:rPr>
+        <w:lastRenderedPageBreak/>
         <w:t xml:space="preserve">4.1 </w:t>
       </w:r>
       <w:r>
@@ -6253,32 +6400,882 @@
         <w:rPr>
           <w:lang w:val="es-ES_tradnl"/>
         </w:rPr>
+        <w:t>El analista relación laboral debe estar dado de alta y tener acceso al sistema</w:t>
+      </w:r>
+      <w:r>
+        <w:rPr>
+          <w:lang w:val="es-ES_tradnl"/>
+        </w:rPr>
+        <w:t>.</w:t>
+      </w:r>
+    </w:p>
+    <w:p>
+      <w:pPr>
+        <w:pStyle w:val="Textoindependiente"/>
+        <w:rPr>
+          <w:b/>
+          <w:i/>
+          <w:lang w:val="es-ES_tradnl"/>
+        </w:rPr>
+      </w:pPr>
+      <w:r>
+        <w:rPr>
+          <w:b/>
+          <w:i/>
+          <w:lang w:val="es-ES_tradnl"/>
+        </w:rPr>
+        <w:t>4.2</w:t>
+      </w:r>
+      <w:r>
+        <w:rPr>
+          <w:b/>
+          <w:i/>
+          <w:lang w:val="es-ES_tradnl"/>
+        </w:rPr>
+        <w:t xml:space="preserve"> </w:t>
+      </w:r>
+      <w:r>
+        <w:rPr>
+          <w:b/>
+          <w:i/>
+          <w:lang w:val="es-ES_tradnl"/>
+        </w:rPr>
+        <w:t xml:space="preserve">Precondición </w:t>
+      </w:r>
+      <w:r>
+        <w:rPr>
+          <w:b/>
+          <w:i/>
+          <w:lang w:val="es-ES_tradnl"/>
+        </w:rPr>
+        <w:t>Dos</w:t>
+      </w:r>
+    </w:p>
+    <w:p>
+      <w:pPr>
+        <w:pStyle w:val="Textoindependiente"/>
+        <w:rPr>
+          <w:lang w:val="es-ES_tradnl"/>
+        </w:rPr>
+      </w:pPr>
+      <w:r>
+        <w:rPr>
+          <w:lang w:val="es-ES_tradnl"/>
+        </w:rPr>
+        <w:t>El sistema debe estar conectado a su servidor</w:t>
+      </w:r>
+      <w:r>
+        <w:rPr>
+          <w:lang w:val="es-ES_tradnl"/>
+        </w:rPr>
+        <w:t>.</w:t>
+      </w:r>
+    </w:p>
+    <w:p>
+      <w:pPr>
+        <w:pStyle w:val="Textoindependiente"/>
+        <w:rPr>
+          <w:b/>
+          <w:i/>
+          <w:lang w:val="es-ES_tradnl"/>
+        </w:rPr>
+      </w:pPr>
+      <w:r>
+        <w:rPr>
+          <w:b/>
+          <w:i/>
+          <w:lang w:val="es-ES_tradnl"/>
+        </w:rPr>
+        <w:t xml:space="preserve">4.3 </w:t>
+      </w:r>
+      <w:r>
+        <w:rPr>
+          <w:b/>
+          <w:i/>
+          <w:lang w:val="es-ES_tradnl"/>
+        </w:rPr>
+        <w:t xml:space="preserve">Precondición </w:t>
+      </w:r>
+      <w:r>
+        <w:rPr>
+          <w:b/>
+          <w:i/>
+          <w:lang w:val="es-ES_tradnl"/>
+        </w:rPr>
+        <w:t>Tres</w:t>
+      </w:r>
+    </w:p>
+    <w:p>
+      <w:pPr>
+        <w:pStyle w:val="Textoindependiente"/>
+        <w:ind w:left="0" w:firstLine="720"/>
+        <w:rPr>
+          <w:lang w:val="es-ES_tradnl"/>
+        </w:rPr>
+      </w:pPr>
+      <w:r>
+        <w:rPr>
+          <w:lang w:val="es-ES_tradnl"/>
+        </w:rPr>
+        <w:t xml:space="preserve">Debe haber acceso o conexión a la base de datos </w:t>
+      </w:r>
+    </w:p>
+    <w:p>
+      <w:pPr>
+        <w:pStyle w:val="Textoindependiente"/>
+        <w:rPr>
+          <w:b/>
+          <w:i/>
+          <w:lang w:val="es-ES_tradnl"/>
+        </w:rPr>
+      </w:pPr>
+      <w:r>
+        <w:rPr>
+          <w:b/>
+          <w:i/>
+          <w:lang w:val="es-ES_tradnl"/>
+        </w:rPr>
+        <w:t xml:space="preserve">4.4 </w:t>
+      </w:r>
+      <w:r>
+        <w:rPr>
+          <w:b/>
+          <w:i/>
+          <w:lang w:val="es-ES_tradnl"/>
+        </w:rPr>
+        <w:t xml:space="preserve">Precondición </w:t>
+      </w:r>
+      <w:r>
+        <w:rPr>
+          <w:b/>
+          <w:i/>
+          <w:lang w:val="es-ES_tradnl"/>
+        </w:rPr>
+        <w:t>Cuatro</w:t>
+      </w:r>
+    </w:p>
+    <w:p>
+      <w:pPr>
+        <w:pStyle w:val="Textoindependiente"/>
+        <w:rPr>
+          <w:lang w:val="es-ES_tradnl"/>
+        </w:rPr>
+      </w:pPr>
+      <w:r>
+        <w:rPr>
+          <w:lang w:val="es-ES_tradnl"/>
+        </w:rPr>
+        <w:t xml:space="preserve"> </w:t>
+      </w:r>
+      <w:r>
+        <w:rPr>
+          <w:lang w:val="es-ES_tradnl"/>
+        </w:rPr>
+        <w:t>El analista relación laboral debe saber cuál usuario va a consultar en el sistema</w:t>
+      </w:r>
+    </w:p>
+    <w:p>
+      <w:pPr>
+        <w:pStyle w:val="Textoindependiente"/>
+        <w:rPr>
+          <w:b/>
+          <w:i/>
+          <w:lang w:val="es-ES_tradnl"/>
+        </w:rPr>
+      </w:pPr>
+      <w:r>
+        <w:rPr>
+          <w:b/>
+          <w:i/>
+          <w:lang w:val="es-ES_tradnl"/>
+        </w:rPr>
+        <w:t>5</w:t>
+      </w:r>
+      <w:r>
+        <w:rPr>
+          <w:b/>
+          <w:i/>
+          <w:lang w:val="es-ES_tradnl"/>
+        </w:rPr>
+        <w:t xml:space="preserve">. </w:t>
+      </w:r>
+      <w:r>
+        <w:rPr>
+          <w:b/>
+          <w:i/>
+          <w:lang w:val="es-ES_tradnl"/>
+        </w:rPr>
+        <w:t xml:space="preserve">Post condiciones </w:t>
+      </w:r>
+    </w:p>
+    <w:p>
+      <w:pPr>
+        <w:pStyle w:val="Textoindependiente"/>
+        <w:rPr>
+          <w:b/>
+          <w:i/>
+          <w:lang w:val="es-ES_tradnl"/>
+        </w:rPr>
+      </w:pPr>
+      <w:r>
+        <w:rPr>
+          <w:b/>
+          <w:i/>
+          <w:lang w:val="es-ES_tradnl"/>
+        </w:rPr>
+        <w:t>5.1</w:t>
+      </w:r>
+      <w:r>
+        <w:rPr>
+          <w:b/>
+          <w:i/>
+          <w:lang w:val="es-ES_tradnl"/>
+        </w:rPr>
+        <w:t xml:space="preserve"> </w:t>
+      </w:r>
+      <w:r>
+        <w:rPr>
+          <w:b/>
+          <w:i/>
+          <w:lang w:val="es-ES_tradnl"/>
+        </w:rPr>
+        <w:t>Post Condición Uno</w:t>
+      </w:r>
+    </w:p>
+    <w:p>
+      <w:pPr>
+        <w:pStyle w:val="Textoindependiente"/>
+        <w:rPr>
+          <w:lang w:val="es-ES_tradnl"/>
+        </w:rPr>
+      </w:pPr>
+      <w:r>
+        <w:rPr>
+          <w:lang w:val="es-ES_tradnl"/>
+        </w:rPr>
+        <w:t xml:space="preserve">El sistema no registra cambios en </w:t>
+      </w:r>
+      <w:r>
+        <w:rPr>
+          <w:lang w:val="es-ES_tradnl"/>
+        </w:rPr>
+        <w:t>la información de los usuarios.</w:t>
+      </w:r>
+    </w:p>
+    <w:p>
+      <w:pPr>
+        <w:pStyle w:val="Textoindependiente"/>
+        <w:rPr>
+          <w:b/>
+          <w:i/>
+          <w:lang w:val="es-ES_tradnl"/>
+        </w:rPr>
+      </w:pPr>
+      <w:r>
+        <w:rPr>
+          <w:b/>
+          <w:i/>
+          <w:lang w:val="es-ES_tradnl"/>
+        </w:rPr>
+        <w:t>6</w:t>
+      </w:r>
+      <w:r>
+        <w:rPr>
+          <w:b/>
+          <w:i/>
+          <w:lang w:val="es-ES_tradnl"/>
+        </w:rPr>
+        <w:t>.</w:t>
+      </w:r>
+      <w:r>
+        <w:rPr>
+          <w:b/>
+          <w:i/>
+          <w:lang w:val="es-ES_tradnl"/>
+        </w:rPr>
+        <w:t xml:space="preserve"> Puntos</w:t>
+      </w:r>
+      <w:r>
+        <w:rPr>
+          <w:b/>
+          <w:i/>
+          <w:lang w:val="es-ES_tradnl"/>
+        </w:rPr>
+        <w:t xml:space="preserve"> de Extensión</w:t>
+      </w:r>
+    </w:p>
+    <w:p>
+      <w:pPr>
+        <w:pStyle w:val="Textoindependiente"/>
+        <w:rPr>
+          <w:lang w:val="es-ES_tradnl"/>
+        </w:rPr>
+      </w:pPr>
+      <w:r>
+        <w:rPr>
+          <w:lang w:val="es-ES_tradnl"/>
+        </w:rPr>
+        <w:t>Los puntos de extensión se identificarán en la Fase de Elaboración.</w:t>
+      </w:r>
+    </w:p>
+    <w:p>
+      <w:pPr>
+        <w:pStyle w:val="Ttulo3"/>
+        <w:rPr>
+          <w:b/>
+          <w:lang w:val="es-419"/>
+        </w:rPr>
+      </w:pPr>
+      <w:r>
+        <w:rPr>
+          <w:b/>
+          <w:lang w:val="es-419"/>
+        </w:rPr>
+        <w:t xml:space="preserve">Caso </w:t>
+      </w:r>
+      <w:r>
+        <w:rPr>
+          <w:b/>
+          <w:lang w:val="es-419"/>
+        </w:rPr>
+        <w:t>de Uso Borrar Usuario</w:t>
+      </w:r>
+    </w:p>
+    <w:p>
+      <w:pPr>
+        <w:pStyle w:val="Textoindependiente"/>
+        <w:rPr>
+          <w:b/>
+          <w:i/>
+          <w:lang w:val="es-ES_tradnl"/>
+        </w:rPr>
+      </w:pPr>
+      <w:r>
+        <w:rPr>
+          <w:b/>
+          <w:i/>
+          <w:lang w:val="es-ES_tradnl"/>
+        </w:rPr>
+        <w:t>1</w:t>
+      </w:r>
+      <w:r>
+        <w:rPr>
+          <w:b/>
+          <w:i/>
+          <w:lang w:val="es-ES_tradnl"/>
+        </w:rPr>
+        <w:t>.</w:t>
+      </w:r>
+      <w:r>
+        <w:rPr>
+          <w:b/>
+          <w:i/>
+          <w:lang w:val="es-ES_tradnl"/>
+        </w:rPr>
+        <w:t xml:space="preserve"> Breve</w:t>
+      </w:r>
+      <w:r>
+        <w:rPr>
+          <w:b/>
+          <w:i/>
+          <w:lang w:val="es-ES_tradnl"/>
+        </w:rPr>
+        <w:t xml:space="preserve"> Descripción</w:t>
+      </w:r>
+    </w:p>
+    <w:p>
+      <w:pPr>
+        <w:pStyle w:val="Textoindependiente"/>
+        <w:rPr>
+          <w:lang w:val="es-ES_tradnl"/>
+        </w:rPr>
+      </w:pPr>
+      <w:r>
+        <w:rPr>
+          <w:lang w:val="es-ES_tradnl"/>
+        </w:rPr>
+        <w:t>Este caso de uso permite borrar la información de un usuario dado de alta en el sistema.</w:t>
+      </w:r>
+    </w:p>
+    <w:p>
+      <w:pPr>
+        <w:pStyle w:val="Textoindependiente"/>
+        <w:rPr>
+          <w:b/>
+          <w:i/>
+          <w:lang w:val="es-ES_tradnl"/>
+        </w:rPr>
+      </w:pPr>
+      <w:r>
+        <w:rPr>
+          <w:b/>
+          <w:i/>
+          <w:lang w:val="es-ES_tradnl"/>
+        </w:rPr>
+        <w:t>2</w:t>
+      </w:r>
+      <w:r>
+        <w:rPr>
+          <w:b/>
+          <w:i/>
+          <w:lang w:val="es-ES_tradnl"/>
+        </w:rPr>
+        <w:t xml:space="preserve">. </w:t>
+      </w:r>
+      <w:r>
+        <w:rPr>
+          <w:b/>
+          <w:i/>
+          <w:lang w:val="es-ES_tradnl"/>
+        </w:rPr>
+        <w:t xml:space="preserve">Flujo de Eventos </w:t>
+      </w:r>
+    </w:p>
+    <w:p>
+      <w:pPr>
+        <w:pStyle w:val="Textoindependiente"/>
+        <w:rPr>
+          <w:b/>
+          <w:i/>
+          <w:lang w:val="es-ES_tradnl"/>
+        </w:rPr>
+      </w:pPr>
+      <w:r>
+        <w:rPr>
+          <w:b/>
+          <w:i/>
+          <w:lang w:val="es-ES_tradnl"/>
+        </w:rPr>
+        <w:t xml:space="preserve">2.1 </w:t>
+      </w:r>
+      <w:r>
+        <w:rPr>
+          <w:b/>
+          <w:i/>
+          <w:lang w:val="es-ES_tradnl"/>
+        </w:rPr>
+        <w:t xml:space="preserve">Flujo Básico </w:t>
+      </w:r>
+    </w:p>
+    <w:p>
+      <w:pPr>
+        <w:pStyle w:val="Textoindependiente"/>
+        <w:ind w:firstLine="720"/>
+        <w:rPr>
+          <w:lang w:val="es-ES_tradnl"/>
+        </w:rPr>
+      </w:pPr>
+      <w:r>
+        <w:rPr>
+          <w:lang w:val="es-ES_tradnl"/>
+        </w:rPr>
+        <w:t xml:space="preserve">1. </w:t>
+      </w:r>
+      <w:r>
+        <w:rPr>
+          <w:lang w:val="es-ES_tradnl"/>
+        </w:rPr>
+        <w:t>El analista selecciona el usuario que desea borrar.</w:t>
+      </w:r>
+    </w:p>
+    <w:p>
+      <w:pPr>
+        <w:pStyle w:val="Textoindependiente"/>
+        <w:ind w:firstLine="720"/>
+        <w:rPr>
+          <w:lang w:val="es-ES_tradnl"/>
+        </w:rPr>
+      </w:pPr>
+      <w:r>
+        <w:rPr>
+          <w:lang w:val="es-ES_tradnl"/>
+        </w:rPr>
+        <w:t>2</w:t>
+      </w:r>
+      <w:r>
+        <w:rPr>
+          <w:lang w:val="es-ES_tradnl"/>
+        </w:rPr>
+        <w:t xml:space="preserve">. </w:t>
+      </w:r>
+      <w:r>
+        <w:rPr>
+          <w:lang w:val="es-ES_tradnl"/>
+        </w:rPr>
+        <w:t>El sistema elimina la información del usuario que el analista selecciono.</w:t>
+      </w:r>
+    </w:p>
+    <w:p>
+      <w:pPr>
+        <w:pStyle w:val="Textoindependiente"/>
+        <w:ind w:firstLine="720"/>
+        <w:rPr>
+          <w:lang w:val="es-ES_tradnl"/>
+        </w:rPr>
+      </w:pPr>
+      <w:r>
+        <w:rPr>
+          <w:lang w:val="es-ES_tradnl"/>
+        </w:rPr>
+        <w:t xml:space="preserve">3. </w:t>
+      </w:r>
+      <w:r>
+        <w:rPr>
+          <w:lang w:val="es-ES_tradnl"/>
+        </w:rPr>
+        <w:t>El sistema elimina la información del usuario que se seleccionó.</w:t>
+      </w:r>
+    </w:p>
+    <w:p>
+      <w:pPr>
+        <w:pStyle w:val="Textoindependiente"/>
+        <w:rPr>
+          <w:lang w:val="es-ES_tradnl"/>
+        </w:rPr>
+      </w:pPr>
+      <w:r>
+        <w:rPr>
+          <w:b/>
+          <w:i/>
+          <w:lang w:val="es-ES_tradnl"/>
+        </w:rPr>
+        <w:t>3</w:t>
+      </w:r>
+      <w:r>
+        <w:rPr>
+          <w:b/>
+          <w:i/>
+          <w:lang w:val="es-ES_tradnl"/>
+        </w:rPr>
+        <w:t xml:space="preserve">. </w:t>
+      </w:r>
+      <w:r>
+        <w:rPr>
+          <w:b/>
+          <w:i/>
+          <w:lang w:val="es-ES_tradnl"/>
+        </w:rPr>
+        <w:t>Requerimientos Especiale</w:t>
+      </w:r>
+      <w:r>
+        <w:rPr>
+          <w:lang w:val="es-ES_tradnl"/>
+        </w:rPr>
+        <w:t>s</w:t>
+      </w:r>
+    </w:p>
+    <w:p>
+      <w:pPr>
+        <w:pStyle w:val="Textoindependiente"/>
+        <w:rPr>
+          <w:lang w:val="es-ES_tradnl"/>
+        </w:rPr>
+      </w:pPr>
+      <w:r>
+        <w:rPr>
+          <w:lang w:val="es-ES_tradnl"/>
+        </w:rPr>
+        <w:t>Se defini</w:t>
+      </w:r>
+      <w:r>
+        <w:rPr>
+          <w:lang w:val="es-ES_tradnl"/>
+        </w:rPr>
+        <w:t xml:space="preserve">rán en la Fase de Elaboración. </w:t>
+      </w:r>
+    </w:p>
+    <w:p>
+      <w:pPr>
+        <w:pStyle w:val="Textoindependiente"/>
+        <w:rPr>
+          <w:b/>
+          <w:i/>
+          <w:lang w:val="es-ES_tradnl"/>
+        </w:rPr>
+      </w:pPr>
+      <w:r>
+        <w:rPr>
+          <w:b/>
+          <w:i/>
+          <w:lang w:val="es-ES_tradnl"/>
+        </w:rPr>
+        <w:t>4</w:t>
+      </w:r>
+      <w:r>
+        <w:rPr>
+          <w:b/>
+          <w:i/>
+          <w:lang w:val="es-ES_tradnl"/>
+        </w:rPr>
+        <w:t xml:space="preserve">. </w:t>
+      </w:r>
+      <w:r>
+        <w:rPr>
+          <w:b/>
+          <w:i/>
+          <w:lang w:val="es-ES_tradnl"/>
+        </w:rPr>
+        <w:t xml:space="preserve">Precondiciones </w:t>
+      </w:r>
+    </w:p>
+    <w:p>
+      <w:pPr>
+        <w:pStyle w:val="Textoindependiente"/>
+        <w:rPr>
+          <w:b/>
+          <w:i/>
+          <w:lang w:val="es-ES_tradnl"/>
+        </w:rPr>
+      </w:pPr>
+      <w:r>
+        <w:rPr>
+          <w:b/>
+          <w:i/>
+          <w:lang w:val="es-ES_tradnl"/>
+        </w:rPr>
+        <w:t xml:space="preserve">4.1 </w:t>
+      </w:r>
+      <w:r>
+        <w:rPr>
+          <w:b/>
+          <w:i/>
+          <w:lang w:val="es-ES_tradnl"/>
+        </w:rPr>
+        <w:t>Precondición Uno</w:t>
+      </w:r>
+    </w:p>
+    <w:p>
+      <w:pPr>
+        <w:pStyle w:val="Textoindependiente"/>
+        <w:rPr>
+          <w:lang w:val="es-ES_tradnl"/>
+        </w:rPr>
+      </w:pPr>
+      <w:r>
+        <w:rPr>
+          <w:lang w:val="es-ES_tradnl"/>
+        </w:rPr>
+        <w:t>El analista relación laboral debe estar dado de alta y tener acceso al sistema.</w:t>
+      </w:r>
+    </w:p>
+    <w:p>
+      <w:pPr>
+        <w:pStyle w:val="Textoindependiente"/>
+        <w:rPr>
+          <w:b/>
+          <w:i/>
+          <w:lang w:val="es-ES_tradnl"/>
+        </w:rPr>
+      </w:pPr>
+      <w:r>
+        <w:rPr>
+          <w:b/>
+          <w:i/>
+          <w:lang w:val="es-ES_tradnl"/>
+        </w:rPr>
+        <w:t xml:space="preserve">4.2 </w:t>
+      </w:r>
+      <w:r>
+        <w:rPr>
+          <w:b/>
+          <w:i/>
+          <w:lang w:val="es-ES_tradnl"/>
+        </w:rPr>
+        <w:t>Precondición Dos</w:t>
+      </w:r>
+    </w:p>
+    <w:p>
+      <w:pPr>
+        <w:pStyle w:val="Textoindependiente"/>
+        <w:rPr>
+          <w:lang w:val="es-ES_tradnl"/>
+        </w:rPr>
+      </w:pPr>
+      <w:r>
+        <w:rPr>
+          <w:lang w:val="es-ES_tradnl"/>
+        </w:rPr>
+        <w:t>El analista relación laboral debe saber cuál usuario debe ser borrado del sistema.</w:t>
+      </w:r>
+    </w:p>
+    <w:p>
+      <w:pPr>
+        <w:pStyle w:val="Textoindependiente"/>
+        <w:rPr>
+          <w:b/>
+          <w:i/>
+          <w:lang w:val="es-ES_tradnl"/>
+        </w:rPr>
+      </w:pPr>
+      <w:r>
+        <w:rPr>
+          <w:b/>
+          <w:i/>
+          <w:lang w:val="es-ES_tradnl"/>
+        </w:rPr>
+        <w:t xml:space="preserve">4.3 </w:t>
+      </w:r>
+      <w:r>
+        <w:rPr>
+          <w:b/>
+          <w:i/>
+          <w:lang w:val="es-ES_tradnl"/>
+        </w:rPr>
+        <w:t>Precondición Tres</w:t>
+      </w:r>
+    </w:p>
+    <w:p>
+      <w:pPr>
+        <w:pStyle w:val="Textoindependiente"/>
+        <w:rPr>
+          <w:lang w:val="es-ES_tradnl"/>
+        </w:rPr>
+      </w:pPr>
+      <w:r>
+        <w:rPr>
+          <w:lang w:val="es-ES_tradnl"/>
+        </w:rPr>
+        <w:t>El sistema despliega la lista de usuarios.</w:t>
+      </w:r>
+    </w:p>
+    <w:p>
+      <w:pPr>
+        <w:pStyle w:val="Textoindependiente"/>
+        <w:rPr>
+          <w:b/>
+          <w:i/>
+          <w:lang w:val="es-ES_tradnl"/>
+        </w:rPr>
+      </w:pPr>
+      <w:r>
+        <w:rPr>
+          <w:b/>
+          <w:i/>
+          <w:lang w:val="es-ES_tradnl"/>
+        </w:rPr>
+        <w:t xml:space="preserve">4.4 </w:t>
+      </w:r>
+      <w:r>
+        <w:rPr>
+          <w:b/>
+          <w:i/>
+          <w:lang w:val="es-ES_tradnl"/>
+        </w:rPr>
+        <w:t>Precondición Cuatro</w:t>
+      </w:r>
+    </w:p>
+    <w:p>
+      <w:pPr>
+        <w:pStyle w:val="Textoindependiente"/>
+        <w:rPr>
+          <w:u w:val="single"/>
+          <w:lang w:val="es-ES_tradnl"/>
+        </w:rPr>
+      </w:pPr>
+      <w:r>
+        <w:rPr>
+          <w:lang w:val="es-ES_tradnl"/>
+        </w:rPr>
+        <w:t>El analista relación laboral busca de entre la lista de usuarios el que desea borrar.</w:t>
+      </w:r>
+    </w:p>
+    <w:p>
+      <w:pPr>
+        <w:pStyle w:val="Textoindependiente"/>
+        <w:rPr>
+          <w:b/>
+          <w:i/>
+          <w:lang w:val="es-ES_tradnl"/>
+        </w:rPr>
+      </w:pPr>
+      <w:r>
+        <w:rPr>
+          <w:b/>
+          <w:i/>
+          <w:lang w:val="es-ES_tradnl"/>
+        </w:rPr>
+        <w:t xml:space="preserve">5. </w:t>
+      </w:r>
+      <w:r>
+        <w:rPr>
+          <w:b/>
+          <w:i/>
+          <w:lang w:val="es-ES_tradnl"/>
+        </w:rPr>
+        <w:t xml:space="preserve">Post condiciones </w:t>
+      </w:r>
+    </w:p>
+    <w:p>
+      <w:pPr>
+        <w:pStyle w:val="Textoindependiente"/>
+        <w:rPr>
+          <w:b/>
+          <w:i/>
+          <w:lang w:val="es-ES_tradnl"/>
+        </w:rPr>
+      </w:pPr>
+      <w:r>
+        <w:rPr>
+          <w:b/>
+          <w:i/>
+          <w:lang w:val="es-ES_tradnl"/>
+        </w:rPr>
+        <w:t>5.1</w:t>
+      </w:r>
+      <w:r>
+        <w:rPr>
+          <w:b/>
+          <w:i/>
+          <w:lang w:val="es-ES_tradnl"/>
+        </w:rPr>
+        <w:t xml:space="preserve"> </w:t>
+      </w:r>
+      <w:r>
+        <w:rPr>
+          <w:b/>
+          <w:i/>
+          <w:lang w:val="es-ES_tradnl"/>
+        </w:rPr>
+        <w:t>Post Condición Uno</w:t>
+      </w:r>
+    </w:p>
+    <w:p>
+      <w:pPr>
+        <w:pStyle w:val="Textoindependiente"/>
+        <w:rPr>
+          <w:lang w:val="es-ES_tradnl"/>
+        </w:rPr>
+      </w:pPr>
+      <w:r>
+        <w:rPr>
+          <w:lang w:val="es-ES_tradnl"/>
+        </w:rPr>
+        <w:t>El usuario se ha elim</w:t>
+      </w:r>
+      <w:r>
+        <w:rPr>
+          <w:lang w:val="es-ES_tradnl"/>
+        </w:rPr>
+        <w:t>inado del registro de usuarios.</w:t>
+      </w:r>
+    </w:p>
+    <w:p>
+      <w:pPr>
+        <w:pStyle w:val="Textoindependiente"/>
+        <w:rPr>
+          <w:b/>
+          <w:i/>
+          <w:lang w:val="es-ES_tradnl"/>
+        </w:rPr>
+      </w:pPr>
+      <w:r>
+        <w:rPr>
+          <w:b/>
+          <w:i/>
+          <w:lang w:val="es-ES_tradnl"/>
+        </w:rPr>
         <w:lastRenderedPageBreak/>
-        <w:t>El analista relación laboral debe estar dado de alta y tener acceso al sistema</w:t>
-      </w:r>
-      <w:r>
-        <w:rPr>
-          <w:lang w:val="es-ES_tradnl"/>
-        </w:rPr>
-        <w:t>.</w:t>
-      </w:r>
-    </w:p>
-    <w:p>
-      <w:pPr>
-        <w:pStyle w:val="Textoindependiente"/>
-        <w:rPr>
-          <w:b/>
-          <w:i/>
-          <w:lang w:val="es-ES_tradnl"/>
-        </w:rPr>
-      </w:pPr>
-      <w:r>
-        <w:rPr>
-          <w:b/>
-          <w:i/>
-          <w:lang w:val="es-ES_tradnl"/>
-        </w:rPr>
-        <w:t>4.2</w:t>
+        <w:t>6</w:t>
       </w:r>
       <w:r>
         <w:rPr>
@@ -6294,268 +7291,7 @@
           <w:i/>
           <w:lang w:val="es-ES_tradnl"/>
         </w:rPr>
-        <w:t xml:space="preserve">Precondición </w:t>
-      </w:r>
-      <w:r>
-        <w:rPr>
-          <w:b/>
-          <w:i/>
-          <w:lang w:val="es-ES_tradnl"/>
-        </w:rPr>
-        <w:t>Dos</w:t>
-      </w:r>
-    </w:p>
-    <w:p>
-      <w:pPr>
-        <w:pStyle w:val="Textoindependiente"/>
-        <w:rPr>
-          <w:lang w:val="es-ES_tradnl"/>
-        </w:rPr>
-      </w:pPr>
-      <w:r>
-        <w:rPr>
-          <w:lang w:val="es-ES_tradnl"/>
-        </w:rPr>
-        <w:t>El sistema debe estar conectado a su servidor</w:t>
-      </w:r>
-      <w:r>
-        <w:rPr>
-          <w:lang w:val="es-ES_tradnl"/>
-        </w:rPr>
-        <w:t>.</w:t>
-      </w:r>
-    </w:p>
-    <w:p>
-      <w:pPr>
-        <w:pStyle w:val="Textoindependiente"/>
-        <w:rPr>
-          <w:b/>
-          <w:i/>
-          <w:lang w:val="es-ES_tradnl"/>
-        </w:rPr>
-      </w:pPr>
-      <w:r>
-        <w:rPr>
-          <w:b/>
-          <w:i/>
-          <w:lang w:val="es-ES_tradnl"/>
-        </w:rPr>
-        <w:t xml:space="preserve">4.3 </w:t>
-      </w:r>
-      <w:r>
-        <w:rPr>
-          <w:b/>
-          <w:i/>
-          <w:lang w:val="es-ES_tradnl"/>
-        </w:rPr>
-        <w:t xml:space="preserve">Precondición </w:t>
-      </w:r>
-      <w:r>
-        <w:rPr>
-          <w:b/>
-          <w:i/>
-          <w:lang w:val="es-ES_tradnl"/>
-        </w:rPr>
-        <w:t>Tres</w:t>
-      </w:r>
-    </w:p>
-    <w:p>
-      <w:pPr>
-        <w:pStyle w:val="Textoindependiente"/>
-        <w:ind w:left="0" w:firstLine="720"/>
-        <w:rPr>
-          <w:lang w:val="es-ES_tradnl"/>
-        </w:rPr>
-      </w:pPr>
-      <w:r>
-        <w:rPr>
-          <w:lang w:val="es-ES_tradnl"/>
-        </w:rPr>
-        <w:t xml:space="preserve">Debe haber acceso o conexión a la base de datos </w:t>
-      </w:r>
-    </w:p>
-    <w:p>
-      <w:pPr>
-        <w:pStyle w:val="Textoindependiente"/>
-        <w:rPr>
-          <w:b/>
-          <w:i/>
-          <w:lang w:val="es-ES_tradnl"/>
-        </w:rPr>
-      </w:pPr>
-      <w:r>
-        <w:rPr>
-          <w:b/>
-          <w:i/>
-          <w:lang w:val="es-ES_tradnl"/>
-        </w:rPr>
-        <w:t xml:space="preserve">4.4 </w:t>
-      </w:r>
-      <w:r>
-        <w:rPr>
-          <w:b/>
-          <w:i/>
-          <w:lang w:val="es-ES_tradnl"/>
-        </w:rPr>
-        <w:t xml:space="preserve">Precondición </w:t>
-      </w:r>
-      <w:r>
-        <w:rPr>
-          <w:b/>
-          <w:i/>
-          <w:lang w:val="es-ES_tradnl"/>
-        </w:rPr>
-        <w:t>Cuatro</w:t>
-      </w:r>
-    </w:p>
-    <w:p>
-      <w:pPr>
-        <w:pStyle w:val="Textoindependiente"/>
-        <w:rPr>
-          <w:lang w:val="es-ES_tradnl"/>
-        </w:rPr>
-      </w:pPr>
-      <w:r>
-        <w:rPr>
-          <w:lang w:val="es-ES_tradnl"/>
-        </w:rPr>
-        <w:t xml:space="preserve"> </w:t>
-      </w:r>
-      <w:r>
-        <w:rPr>
-          <w:lang w:val="es-ES_tradnl"/>
-        </w:rPr>
-        <w:t>El analista relación laboral debe saber cuál usuario va a consultar en el sistema</w:t>
-      </w:r>
-    </w:p>
-    <w:p>
-      <w:pPr>
-        <w:pStyle w:val="Textoindependiente"/>
-        <w:rPr>
-          <w:b/>
-          <w:i/>
-          <w:lang w:val="es-ES_tradnl"/>
-        </w:rPr>
-      </w:pPr>
-      <w:r>
-        <w:rPr>
-          <w:b/>
-          <w:i/>
-          <w:lang w:val="es-ES_tradnl"/>
-        </w:rPr>
-        <w:t>5</w:t>
-      </w:r>
-      <w:r>
-        <w:rPr>
-          <w:b/>
-          <w:i/>
-          <w:lang w:val="es-ES_tradnl"/>
-        </w:rPr>
-        <w:t xml:space="preserve">. </w:t>
-      </w:r>
-      <w:r>
-        <w:rPr>
-          <w:b/>
-          <w:i/>
-          <w:lang w:val="es-ES_tradnl"/>
-        </w:rPr>
-        <w:t xml:space="preserve">Post condiciones </w:t>
-      </w:r>
-    </w:p>
-    <w:p>
-      <w:pPr>
-        <w:pStyle w:val="Textoindependiente"/>
-        <w:rPr>
-          <w:b/>
-          <w:i/>
-          <w:lang w:val="es-ES_tradnl"/>
-        </w:rPr>
-      </w:pPr>
-      <w:r>
-        <w:rPr>
-          <w:b/>
-          <w:i/>
-          <w:lang w:val="es-ES_tradnl"/>
-        </w:rPr>
-        <w:t>5.1</w:t>
-      </w:r>
-      <w:r>
-        <w:rPr>
-          <w:b/>
-          <w:i/>
-          <w:lang w:val="es-ES_tradnl"/>
-        </w:rPr>
-        <w:t xml:space="preserve"> </w:t>
-      </w:r>
-      <w:r>
-        <w:rPr>
-          <w:b/>
-          <w:i/>
-          <w:lang w:val="es-ES_tradnl"/>
-        </w:rPr>
-        <w:t>Post Condición Uno</w:t>
-      </w:r>
-    </w:p>
-    <w:p>
-      <w:pPr>
-        <w:pStyle w:val="Textoindependiente"/>
-        <w:rPr>
-          <w:lang w:val="es-ES_tradnl"/>
-        </w:rPr>
-      </w:pPr>
-      <w:r>
-        <w:rPr>
-          <w:lang w:val="es-ES_tradnl"/>
-        </w:rPr>
-        <w:t xml:space="preserve">El sistema no registra cambios en </w:t>
-      </w:r>
-      <w:r>
-        <w:rPr>
-          <w:lang w:val="es-ES_tradnl"/>
-        </w:rPr>
-        <w:t>la información de los usuarios.</w:t>
-      </w:r>
-    </w:p>
-    <w:p>
-      <w:pPr>
-        <w:pStyle w:val="Textoindependiente"/>
-        <w:rPr>
-          <w:b/>
-          <w:i/>
-          <w:lang w:val="es-ES_tradnl"/>
-        </w:rPr>
-      </w:pPr>
-      <w:r>
-        <w:rPr>
-          <w:b/>
-          <w:i/>
-          <w:lang w:val="es-ES_tradnl"/>
-        </w:rPr>
-        <w:t>6</w:t>
-      </w:r>
-      <w:r>
-        <w:rPr>
-          <w:b/>
-          <w:i/>
-          <w:lang w:val="es-ES_tradnl"/>
-        </w:rPr>
-        <w:t>.</w:t>
-      </w:r>
-      <w:r>
-        <w:rPr>
-          <w:b/>
-          <w:i/>
-          <w:lang w:val="es-ES_tradnl"/>
-        </w:rPr>
-        <w:t xml:space="preserve"> Puntos</w:t>
-      </w:r>
-      <w:r>
-        <w:rPr>
-          <w:b/>
-          <w:i/>
-          <w:lang w:val="es-ES_tradnl"/>
-        </w:rPr>
-        <w:t xml:space="preserve"> de Extensión</w:t>
+        <w:t>Puntos de Extensión</w:t>
       </w:r>
     </w:p>
     <w:p>
@@ -6592,113 +7328,97 @@
           <w:b/>
           <w:lang w:val="es-419"/>
         </w:rPr>
-        <w:t>de Uso Borrar Usuario</w:t>
-      </w:r>
-    </w:p>
-    <w:p>
-      <w:pPr>
-        <w:pStyle w:val="Textoindependiente"/>
-        <w:rPr>
-          <w:b/>
-          <w:i/>
-          <w:lang w:val="es-ES_tradnl"/>
-        </w:rPr>
-      </w:pPr>
-      <w:r>
-        <w:rPr>
-          <w:b/>
-          <w:i/>
-          <w:lang w:val="es-ES_tradnl"/>
-        </w:rPr>
-        <w:t>1</w:t>
-      </w:r>
-      <w:r>
-        <w:rPr>
-          <w:b/>
-          <w:i/>
-          <w:lang w:val="es-ES_tradnl"/>
-        </w:rPr>
-        <w:t>.</w:t>
-      </w:r>
-      <w:r>
-        <w:rPr>
-          <w:b/>
-          <w:i/>
-          <w:lang w:val="es-ES_tradnl"/>
+        <w:t>de Uso Calcular Nomina</w:t>
+      </w:r>
+    </w:p>
+    <w:p>
+      <w:pPr>
+        <w:ind w:firstLine="720"/>
+        <w:rPr>
+          <w:b/>
+          <w:i/>
+          <w:lang w:val="es-419"/>
+        </w:rPr>
+      </w:pPr>
+      <w:r>
+        <w:rPr>
+          <w:b/>
+          <w:i/>
+          <w:lang w:val="es-419"/>
+        </w:rPr>
+        <w:t>1.</w:t>
+      </w:r>
+      <w:r>
+        <w:rPr>
+          <w:b/>
+          <w:i/>
+          <w:lang w:val="es-419"/>
+        </w:rPr>
+        <w:t xml:space="preserve"> Descripción</w:t>
+      </w:r>
+      <w:r>
+        <w:rPr>
+          <w:b/>
+          <w:i/>
+          <w:lang w:val="es-419"/>
         </w:rPr>
         <w:t xml:space="preserve"> Breve</w:t>
       </w:r>
-      <w:r>
-        <w:rPr>
-          <w:b/>
-          <w:i/>
-          <w:lang w:val="es-ES_tradnl"/>
-        </w:rPr>
-        <w:t xml:space="preserve"> Descripción</w:t>
-      </w:r>
-    </w:p>
-    <w:p>
-      <w:pPr>
-        <w:pStyle w:val="Textoindependiente"/>
-        <w:rPr>
-          <w:lang w:val="es-ES_tradnl"/>
-        </w:rPr>
-      </w:pPr>
-      <w:r>
-        <w:rPr>
-          <w:lang w:val="es-ES_tradnl"/>
-        </w:rPr>
-        <w:t>Este caso de uso permite borrar la información de un usuario dado de alta en el sistema.</w:t>
-      </w:r>
-    </w:p>
-    <w:p>
-      <w:pPr>
-        <w:pStyle w:val="Textoindependiente"/>
-        <w:rPr>
-          <w:b/>
-          <w:i/>
-          <w:lang w:val="es-ES_tradnl"/>
-        </w:rPr>
-      </w:pPr>
-      <w:r>
-        <w:rPr>
-          <w:b/>
-          <w:i/>
-          <w:lang w:val="es-ES_tradnl"/>
-        </w:rPr>
-        <w:t>2</w:t>
-      </w:r>
-      <w:r>
-        <w:rPr>
-          <w:b/>
-          <w:i/>
-          <w:lang w:val="es-ES_tradnl"/>
-        </w:rPr>
-        <w:t xml:space="preserve">. </w:t>
-      </w:r>
-      <w:r>
-        <w:rPr>
-          <w:b/>
-          <w:i/>
-          <w:lang w:val="es-ES_tradnl"/>
-        </w:rPr>
-        <w:t xml:space="preserve">Flujo de Eventos </w:t>
-      </w:r>
-    </w:p>
-    <w:p>
-      <w:pPr>
-        <w:pStyle w:val="Textoindependiente"/>
-        <w:rPr>
-          <w:b/>
-          <w:i/>
-          <w:lang w:val="es-ES_tradnl"/>
-        </w:rPr>
-      </w:pPr>
-      <w:r>
-        <w:rPr>
-          <w:b/>
-          <w:i/>
-          <w:lang w:val="es-ES_tradnl"/>
+    </w:p>
+    <w:p>
+      <w:pPr>
+        <w:ind w:left="720"/>
+        <w:rPr>
+          <w:lang w:val="es-419"/>
+        </w:rPr>
+      </w:pPr>
+      <w:r>
+        <w:rPr>
+          <w:lang w:val="es-419"/>
+        </w:rPr>
+        <w:t>Este Caso de Uso describe como el usuario de Recursos Humanos utilizará el software para calcular la nómina del empleado, según el período con el cual el empleado haya sido capturado en el sistema</w:t>
+      </w:r>
+    </w:p>
+    <w:p>
+      <w:pPr>
+        <w:ind w:firstLine="720"/>
+        <w:rPr>
+          <w:b/>
+          <w:i/>
+          <w:lang w:val="es-419"/>
+        </w:rPr>
+      </w:pPr>
+      <w:r>
+        <w:rPr>
+          <w:b/>
+          <w:i/>
+          <w:lang w:val="es-419"/>
+        </w:rPr>
+        <w:t xml:space="preserve">2. </w:t>
+      </w:r>
+      <w:r>
+        <w:rPr>
+          <w:b/>
+          <w:i/>
+          <w:lang w:val="es-419"/>
+        </w:rPr>
+        <w:t>Flujo de Eventos</w:t>
+      </w:r>
+    </w:p>
+    <w:p>
+      <w:pPr>
+        <w:ind w:firstLine="720"/>
+        <w:rPr>
+          <w:b/>
+          <w:i/>
+          <w:lang w:val="es-419"/>
+        </w:rPr>
+      </w:pPr>
+      <w:r>
+        <w:rPr>
+          <w:b/>
+          <w:i/>
+          <w:lang w:val="es-419"/>
         </w:rPr>
         <w:t xml:space="preserve">2.1 </w:t>
       </w:r>
@@ -6706,186 +7426,283 @@
         <w:rPr>
           <w:b/>
           <w:i/>
-          <w:lang w:val="es-ES_tradnl"/>
+          <w:lang w:val="es-419"/>
         </w:rPr>
         <w:t xml:space="preserve">Flujo Básico </w:t>
       </w:r>
     </w:p>
     <w:p>
       <w:pPr>
-        <w:pStyle w:val="Textoindependiente"/>
+        <w:ind w:left="720" w:firstLine="720"/>
+        <w:rPr>
+          <w:lang w:val="es-419"/>
+        </w:rPr>
+      </w:pPr>
+      <w:r>
+        <w:rPr>
+          <w:lang w:val="es-419"/>
+        </w:rPr>
+        <w:t>1.</w:t>
+      </w:r>
+      <w:r>
+        <w:rPr>
+          <w:lang w:val="es-419"/>
+        </w:rPr>
+        <w:t xml:space="preserve"> El</w:t>
+      </w:r>
+      <w:r>
+        <w:rPr>
+          <w:lang w:val="es-419"/>
+        </w:rPr>
+        <w:t xml:space="preserve"> sistema pide al usuario seleccionar mediante una búsqueda de los empleados dados de alta</w:t>
+      </w:r>
+    </w:p>
+    <w:p>
+      <w:pPr>
+        <w:ind w:left="720" w:firstLine="720"/>
+        <w:rPr>
+          <w:lang w:val="es-419"/>
+        </w:rPr>
+      </w:pPr>
+      <w:r>
+        <w:rPr>
+          <w:lang w:val="es-419"/>
+        </w:rPr>
+        <w:t xml:space="preserve">2. </w:t>
+      </w:r>
+      <w:r>
+        <w:rPr>
+          <w:lang w:val="es-419"/>
+        </w:rPr>
+        <w:t>El usuario empieza a ingresar el nombre del empleado</w:t>
+      </w:r>
+    </w:p>
+    <w:p>
+      <w:pPr>
+        <w:ind w:left="720" w:firstLine="720"/>
+        <w:rPr>
+          <w:lang w:val="es-419"/>
+        </w:rPr>
+      </w:pPr>
+      <w:r>
+        <w:rPr>
+          <w:lang w:val="es-419"/>
+        </w:rPr>
+        <w:t xml:space="preserve">3. </w:t>
+      </w:r>
+      <w:r>
+        <w:rPr>
+          <w:lang w:val="es-419"/>
+        </w:rPr>
+        <w:t>El sistema le muestra las coincidencias</w:t>
+      </w:r>
+    </w:p>
+    <w:p>
+      <w:pPr>
+        <w:ind w:left="720" w:firstLine="720"/>
+        <w:rPr>
+          <w:lang w:val="es-419"/>
+        </w:rPr>
+      </w:pPr>
+      <w:r>
+        <w:rPr>
+          <w:lang w:val="es-419"/>
+        </w:rPr>
+        <w:t xml:space="preserve">4. </w:t>
+      </w:r>
+      <w:r>
+        <w:rPr>
+          <w:lang w:val="es-419"/>
+        </w:rPr>
+        <w:t>El usuario selecciona el nombre del empleado cuya nómina desea calcular.</w:t>
+      </w:r>
+    </w:p>
+    <w:p>
+      <w:pPr>
+        <w:ind w:left="720" w:firstLine="720"/>
+        <w:rPr>
+          <w:lang w:val="es-419"/>
+        </w:rPr>
+      </w:pPr>
+      <w:r>
+        <w:rPr>
+          <w:lang w:val="es-419"/>
+        </w:rPr>
+        <w:t xml:space="preserve">5. </w:t>
+      </w:r>
+      <w:r>
+        <w:rPr>
+          <w:lang w:val="es-419"/>
+        </w:rPr>
+        <w:t>El usuario selecciona calcular.</w:t>
+      </w:r>
+    </w:p>
+    <w:p>
+      <w:pPr>
+        <w:ind w:left="1440"/>
+        <w:rPr>
+          <w:lang w:val="es-419"/>
+        </w:rPr>
+      </w:pPr>
+      <w:r>
+        <w:rPr>
+          <w:lang w:val="es-419"/>
+        </w:rPr>
+        <w:t xml:space="preserve">6. </w:t>
+      </w:r>
+      <w:r>
+        <w:rPr>
+          <w:lang w:val="es-419"/>
+        </w:rPr>
+        <w:t>El sistema imprime un breve desglose de la nómina, más correspondiente, además de una opción para imprimir en formato PDF un desglose detallado.</w:t>
+      </w:r>
+    </w:p>
+    <w:p>
+      <w:pPr>
         <w:ind w:firstLine="720"/>
         <w:rPr>
-          <w:lang w:val="es-ES_tradnl"/>
-        </w:rPr>
-      </w:pPr>
-      <w:r>
-        <w:rPr>
-          <w:lang w:val="es-ES_tradnl"/>
-        </w:rPr>
-        <w:t xml:space="preserve">1. </w:t>
-      </w:r>
-      <w:r>
-        <w:rPr>
-          <w:lang w:val="es-ES_tradnl"/>
-        </w:rPr>
-        <w:t>El analista selecciona el usuario que desea borrar.</w:t>
-      </w:r>
-    </w:p>
-    <w:p>
-      <w:pPr>
-        <w:pStyle w:val="Textoindependiente"/>
+          <w:b/>
+          <w:i/>
+          <w:lang w:val="es-419"/>
+        </w:rPr>
+      </w:pPr>
+      <w:r>
+        <w:rPr>
+          <w:b/>
+          <w:i/>
+          <w:lang w:val="es-419"/>
+        </w:rPr>
+        <w:t xml:space="preserve">2.2 </w:t>
+      </w:r>
+      <w:r>
+        <w:rPr>
+          <w:b/>
+          <w:i/>
+          <w:lang w:val="es-419"/>
+        </w:rPr>
+        <w:t>Flujo Alternativo</w:t>
+      </w:r>
+    </w:p>
+    <w:p>
+      <w:pPr>
         <w:ind w:firstLine="720"/>
         <w:rPr>
-          <w:lang w:val="es-ES_tradnl"/>
-        </w:rPr>
-      </w:pPr>
-      <w:r>
-        <w:rPr>
-          <w:lang w:val="es-ES_tradnl"/>
-        </w:rPr>
-        <w:t>2</w:t>
-      </w:r>
-      <w:r>
-        <w:rPr>
-          <w:lang w:val="es-ES_tradnl"/>
-        </w:rPr>
-        <w:t xml:space="preserve">. </w:t>
-      </w:r>
-      <w:r>
-        <w:rPr>
-          <w:lang w:val="es-ES_tradnl"/>
-        </w:rPr>
-        <w:t>El sistema elimina la información del usuario que el analista selecciono.</w:t>
-      </w:r>
-    </w:p>
-    <w:p>
-      <w:pPr>
-        <w:pStyle w:val="Textoindependiente"/>
+          <w:b/>
+          <w:i/>
+          <w:lang w:val="es-419"/>
+        </w:rPr>
+      </w:pPr>
+      <w:r>
+        <w:rPr>
+          <w:b/>
+          <w:i/>
+          <w:lang w:val="es-419"/>
+        </w:rPr>
+        <w:t xml:space="preserve">2.2.1 </w:t>
+      </w:r>
+      <w:r>
+        <w:rPr>
+          <w:b/>
+          <w:i/>
+          <w:lang w:val="es-419"/>
+        </w:rPr>
+        <w:t>Primer Flujo Alternativo – El usuario no encuentra el nombre del empleado</w:t>
+      </w:r>
+    </w:p>
+    <w:p>
+      <w:pPr>
+        <w:ind w:left="720" w:firstLine="720"/>
+        <w:rPr>
+          <w:lang w:val="es-419"/>
+        </w:rPr>
+      </w:pPr>
+      <w:r>
+        <w:rPr>
+          <w:lang w:val="es-419"/>
+        </w:rPr>
+        <w:t>3.1 El sistema despliega el mensaje: “No hay coincidencias”</w:t>
+      </w:r>
+    </w:p>
+    <w:p>
+      <w:pPr>
         <w:ind w:firstLine="720"/>
         <w:rPr>
-          <w:lang w:val="es-ES_tradnl"/>
-        </w:rPr>
-      </w:pPr>
-      <w:r>
-        <w:rPr>
-          <w:lang w:val="es-ES_tradnl"/>
+          <w:b/>
+          <w:i/>
+          <w:lang w:val="es-419"/>
+        </w:rPr>
+      </w:pPr>
+      <w:r>
+        <w:rPr>
+          <w:b/>
+          <w:i/>
+          <w:lang w:val="es-419"/>
         </w:rPr>
         <w:t xml:space="preserve">3. </w:t>
       </w:r>
       <w:r>
         <w:rPr>
-          <w:lang w:val="es-ES_tradnl"/>
-        </w:rPr>
-        <w:t>El sistema elimina la información del usuario que se seleccionó.</w:t>
-      </w:r>
-    </w:p>
-    <w:p>
-      <w:pPr>
-        <w:pStyle w:val="Textoindependiente"/>
-        <w:rPr>
-          <w:lang w:val="es-ES_tradnl"/>
-        </w:rPr>
-      </w:pPr>
-      <w:r>
-        <w:rPr>
-          <w:b/>
-          <w:i/>
-          <w:lang w:val="es-ES_tradnl"/>
-        </w:rPr>
-        <w:t>3</w:t>
-      </w:r>
-      <w:r>
-        <w:rPr>
-          <w:b/>
-          <w:i/>
-          <w:lang w:val="es-ES_tradnl"/>
-        </w:rPr>
-        <w:t xml:space="preserve">. </w:t>
-      </w:r>
-      <w:r>
-        <w:rPr>
-          <w:b/>
-          <w:i/>
-          <w:lang w:val="es-ES_tradnl"/>
-        </w:rPr>
-        <w:t>Requerimientos Especiale</w:t>
-      </w:r>
-      <w:r>
-        <w:rPr>
-          <w:lang w:val="es-ES_tradnl"/>
-        </w:rPr>
-        <w:t>s</w:t>
-      </w:r>
-    </w:p>
-    <w:p>
-      <w:pPr>
-        <w:pStyle w:val="Textoindependiente"/>
-        <w:rPr>
-          <w:lang w:val="es-ES_tradnl"/>
-        </w:rPr>
-      </w:pPr>
-      <w:r>
-        <w:rPr>
-          <w:lang w:val="es-ES_tradnl"/>
-        </w:rPr>
-        <w:t>Se defini</w:t>
-      </w:r>
-      <w:r>
-        <w:rPr>
-          <w:lang w:val="es-ES_tradnl"/>
-        </w:rPr>
-        <w:t xml:space="preserve">rán en la Fase de Elaboración. </w:t>
-      </w:r>
-    </w:p>
-    <w:p>
-      <w:pPr>
-        <w:pStyle w:val="Textoindependiente"/>
-        <w:rPr>
-          <w:b/>
-          <w:i/>
-          <w:lang w:val="es-ES_tradnl"/>
-        </w:rPr>
-      </w:pPr>
-      <w:r>
-        <w:rPr>
-          <w:b/>
-          <w:i/>
-          <w:lang w:val="es-ES_tradnl"/>
-        </w:rPr>
-        <w:t>4</w:t>
-      </w:r>
-      <w:r>
-        <w:rPr>
-          <w:b/>
-          <w:i/>
-          <w:lang w:val="es-ES_tradnl"/>
-        </w:rPr>
-        <w:t xml:space="preserve">. </w:t>
-      </w:r>
-      <w:r>
-        <w:rPr>
-          <w:b/>
-          <w:i/>
-          <w:lang w:val="es-ES_tradnl"/>
-        </w:rPr>
-        <w:t xml:space="preserve">Precondiciones </w:t>
-      </w:r>
-    </w:p>
-    <w:p>
-      <w:pPr>
-        <w:pStyle w:val="Textoindependiente"/>
-        <w:rPr>
-          <w:b/>
-          <w:i/>
-          <w:lang w:val="es-ES_tradnl"/>
-        </w:rPr>
-      </w:pPr>
-      <w:r>
-        <w:rPr>
-          <w:b/>
-          <w:i/>
-          <w:lang w:val="es-ES_tradnl"/>
+          <w:b/>
+          <w:i/>
+          <w:lang w:val="es-419"/>
+        </w:rPr>
+        <w:t>Requerimientos Especiales</w:t>
+      </w:r>
+    </w:p>
+    <w:p>
+      <w:pPr>
+        <w:ind w:firstLine="720"/>
+        <w:rPr>
+          <w:lang w:val="es-419"/>
+        </w:rPr>
+      </w:pPr>
+      <w:r>
+        <w:rPr>
+          <w:lang w:val="es-419"/>
+        </w:rPr>
+        <w:t xml:space="preserve">Se definirán en la Fase de Elaboración. </w:t>
+      </w:r>
+    </w:p>
+    <w:p>
+      <w:pPr>
+        <w:ind w:firstLine="720"/>
+        <w:rPr>
+          <w:b/>
+          <w:i/>
+          <w:lang w:val="es-419"/>
+        </w:rPr>
+      </w:pPr>
+      <w:r>
+        <w:rPr>
+          <w:b/>
+          <w:i/>
+          <w:lang w:val="es-419"/>
+        </w:rPr>
+        <w:t xml:space="preserve">4. </w:t>
+      </w:r>
+      <w:r>
+        <w:rPr>
+          <w:b/>
+          <w:i/>
+          <w:lang w:val="es-419"/>
+        </w:rPr>
+        <w:t>Precondiciones</w:t>
+      </w:r>
+    </w:p>
+    <w:p>
+      <w:pPr>
+        <w:ind w:firstLine="720"/>
+        <w:rPr>
+          <w:b/>
+          <w:i/>
+          <w:lang w:val="es-419"/>
+        </w:rPr>
+      </w:pPr>
+      <w:r>
+        <w:rPr>
+          <w:b/>
+          <w:i/>
+          <w:lang w:val="es-419"/>
         </w:rPr>
         <w:t xml:space="preserve">4.1 </w:t>
       </w:r>
@@ -6893,341 +7710,13 @@
         <w:rPr>
           <w:b/>
           <w:i/>
-          <w:lang w:val="es-ES_tradnl"/>
+          <w:lang w:val="es-419"/>
         </w:rPr>
         <w:t>Precondición Uno</w:t>
       </w:r>
     </w:p>
     <w:p>
       <w:pPr>
-        <w:pStyle w:val="Textoindependiente"/>
-        <w:rPr>
-          <w:lang w:val="es-ES_tradnl"/>
-        </w:rPr>
-      </w:pPr>
-      <w:r>
-        <w:rPr>
-          <w:lang w:val="es-ES_tradnl"/>
-        </w:rPr>
-        <w:t>El analista relación laboral debe estar dado de alta y tener acceso al sistema.</w:t>
-      </w:r>
-    </w:p>
-    <w:p>
-      <w:pPr>
-        <w:pStyle w:val="Textoindependiente"/>
-        <w:rPr>
-          <w:b/>
-          <w:i/>
-          <w:lang w:val="es-ES_tradnl"/>
-        </w:rPr>
-      </w:pPr>
-      <w:r>
-        <w:rPr>
-          <w:b/>
-          <w:i/>
-          <w:lang w:val="es-ES_tradnl"/>
-        </w:rPr>
-        <w:t xml:space="preserve">4.2 </w:t>
-      </w:r>
-      <w:r>
-        <w:rPr>
-          <w:b/>
-          <w:i/>
-          <w:lang w:val="es-ES_tradnl"/>
-        </w:rPr>
-        <w:t>Precondición Dos</w:t>
-      </w:r>
-    </w:p>
-    <w:p>
-      <w:pPr>
-        <w:pStyle w:val="Textoindependiente"/>
-        <w:rPr>
-          <w:lang w:val="es-ES_tradnl"/>
-        </w:rPr>
-      </w:pPr>
-      <w:r>
-        <w:rPr>
-          <w:lang w:val="es-ES_tradnl"/>
-        </w:rPr>
-        <w:t>El analista relación laboral debe saber cuál usuario debe ser borrado del sistema.</w:t>
-      </w:r>
-    </w:p>
-    <w:p>
-      <w:pPr>
-        <w:pStyle w:val="Textoindependiente"/>
-        <w:rPr>
-          <w:b/>
-          <w:i/>
-          <w:lang w:val="es-ES_tradnl"/>
-        </w:rPr>
-      </w:pPr>
-      <w:r>
-        <w:rPr>
-          <w:b/>
-          <w:i/>
-          <w:lang w:val="es-ES_tradnl"/>
-        </w:rPr>
-        <w:t xml:space="preserve">4.3 </w:t>
-      </w:r>
-      <w:r>
-        <w:rPr>
-          <w:b/>
-          <w:i/>
-          <w:lang w:val="es-ES_tradnl"/>
-        </w:rPr>
-        <w:t>Precondición Tres</w:t>
-      </w:r>
-    </w:p>
-    <w:p>
-      <w:pPr>
-        <w:pStyle w:val="Textoindependiente"/>
-        <w:rPr>
-          <w:lang w:val="es-ES_tradnl"/>
-        </w:rPr>
-      </w:pPr>
-      <w:r>
-        <w:rPr>
-          <w:lang w:val="es-ES_tradnl"/>
-        </w:rPr>
-        <w:t>El sistema despliega la lista de usuarios.</w:t>
-      </w:r>
-    </w:p>
-    <w:p>
-      <w:pPr>
-        <w:pStyle w:val="Textoindependiente"/>
-        <w:rPr>
-          <w:b/>
-          <w:i/>
-          <w:lang w:val="es-ES_tradnl"/>
-        </w:rPr>
-      </w:pPr>
-      <w:r>
-        <w:rPr>
-          <w:b/>
-          <w:i/>
-          <w:lang w:val="es-ES_tradnl"/>
-        </w:rPr>
-        <w:t xml:space="preserve">4.4 </w:t>
-      </w:r>
-      <w:r>
-        <w:rPr>
-          <w:b/>
-          <w:i/>
-          <w:lang w:val="es-ES_tradnl"/>
-        </w:rPr>
-        <w:t>Precondición Cuatro</w:t>
-      </w:r>
-    </w:p>
-    <w:p>
-      <w:pPr>
-        <w:pStyle w:val="Textoindependiente"/>
-        <w:rPr>
-          <w:u w:val="single"/>
-          <w:lang w:val="es-ES_tradnl"/>
-        </w:rPr>
-      </w:pPr>
-      <w:r>
-        <w:rPr>
-          <w:lang w:val="es-ES_tradnl"/>
-        </w:rPr>
-        <w:t>El analista relación laboral busca de entre la lista de usuarios el que desea borrar.</w:t>
-      </w:r>
-    </w:p>
-    <w:p>
-      <w:pPr>
-        <w:pStyle w:val="Textoindependiente"/>
-        <w:rPr>
-          <w:b/>
-          <w:i/>
-          <w:lang w:val="es-ES_tradnl"/>
-        </w:rPr>
-      </w:pPr>
-      <w:r>
-        <w:rPr>
-          <w:b/>
-          <w:i/>
-          <w:lang w:val="es-ES_tradnl"/>
-        </w:rPr>
-        <w:t xml:space="preserve">5. </w:t>
-      </w:r>
-      <w:r>
-        <w:rPr>
-          <w:b/>
-          <w:i/>
-          <w:lang w:val="es-ES_tradnl"/>
-        </w:rPr>
-        <w:t xml:space="preserve">Post condiciones </w:t>
-      </w:r>
-    </w:p>
-    <w:p>
-      <w:pPr>
-        <w:pStyle w:val="Textoindependiente"/>
-        <w:rPr>
-          <w:b/>
-          <w:i/>
-          <w:lang w:val="es-ES_tradnl"/>
-        </w:rPr>
-      </w:pPr>
-      <w:r>
-        <w:rPr>
-          <w:b/>
-          <w:i/>
-          <w:lang w:val="es-ES_tradnl"/>
-        </w:rPr>
-        <w:t>5.1</w:t>
-      </w:r>
-      <w:r>
-        <w:rPr>
-          <w:b/>
-          <w:i/>
-          <w:lang w:val="es-ES_tradnl"/>
-        </w:rPr>
-        <w:t xml:space="preserve"> </w:t>
-      </w:r>
-      <w:r>
-        <w:rPr>
-          <w:b/>
-          <w:i/>
-          <w:lang w:val="es-ES_tradnl"/>
-        </w:rPr>
-        <w:t>Post Condición Uno</w:t>
-      </w:r>
-    </w:p>
-    <w:p>
-      <w:pPr>
-        <w:pStyle w:val="Textoindependiente"/>
-        <w:rPr>
-          <w:lang w:val="es-ES_tradnl"/>
-        </w:rPr>
-      </w:pPr>
-      <w:r>
-        <w:rPr>
-          <w:lang w:val="es-ES_tradnl"/>
-        </w:rPr>
-        <w:t>El usuario se ha elim</w:t>
-      </w:r>
-      <w:r>
-        <w:rPr>
-          <w:lang w:val="es-ES_tradnl"/>
-        </w:rPr>
-        <w:t>inado del registro de usuarios.</w:t>
-      </w:r>
-    </w:p>
-    <w:p>
-      <w:pPr>
-        <w:pStyle w:val="Textoindependiente"/>
-        <w:rPr>
-          <w:b/>
-          <w:i/>
-          <w:lang w:val="es-ES_tradnl"/>
-        </w:rPr>
-      </w:pPr>
-      <w:r>
-        <w:rPr>
-          <w:b/>
-          <w:i/>
-          <w:lang w:val="es-ES_tradnl"/>
-        </w:rPr>
-        <w:t>6</w:t>
-      </w:r>
-      <w:r>
-        <w:rPr>
-          <w:b/>
-          <w:i/>
-          <w:lang w:val="es-ES_tradnl"/>
-        </w:rPr>
-        <w:t xml:space="preserve"> </w:t>
-      </w:r>
-      <w:r>
-        <w:rPr>
-          <w:b/>
-          <w:i/>
-          <w:lang w:val="es-ES_tradnl"/>
-        </w:rPr>
-        <w:t>Puntos de Extensión</w:t>
-      </w:r>
-    </w:p>
-    <w:p>
-      <w:pPr>
-        <w:pStyle w:val="Textoindependiente"/>
-        <w:rPr>
-          <w:lang w:val="es-ES_tradnl"/>
-        </w:rPr>
-      </w:pPr>
-      <w:r>
-        <w:rPr>
-          <w:lang w:val="es-ES_tradnl"/>
-        </w:rPr>
-        <w:lastRenderedPageBreak/>
-        <w:t>Los puntos de extensión se identificarán en la Fase de Elaboración.</w:t>
-      </w:r>
-    </w:p>
-    <w:p>
-      <w:pPr>
-        <w:pStyle w:val="Ttulo3"/>
-        <w:rPr>
-          <w:b/>
-          <w:lang w:val="es-419"/>
-        </w:rPr>
-      </w:pPr>
-      <w:r>
-        <w:rPr>
-          <w:b/>
-          <w:lang w:val="es-419"/>
-        </w:rPr>
-        <w:t xml:space="preserve">Caso </w:t>
-      </w:r>
-      <w:r>
-        <w:rPr>
-          <w:b/>
-          <w:lang w:val="es-419"/>
-        </w:rPr>
-        <w:t xml:space="preserve">de Uso </w:t>
-      </w:r>
-      <w:r>
-        <w:rPr>
-          <w:b/>
-          <w:lang w:val="es-419"/>
-        </w:rPr>
-        <w:t>Calcular Nomina</w:t>
-      </w:r>
-    </w:p>
-    <w:p>
-      <w:pPr>
-        <w:ind w:firstLine="720"/>
-        <w:rPr>
-          <w:b/>
-          <w:i/>
-          <w:lang w:val="es-419"/>
-        </w:rPr>
-      </w:pPr>
-      <w:r>
-        <w:rPr>
-          <w:b/>
-          <w:i/>
-          <w:lang w:val="es-419"/>
-        </w:rPr>
-        <w:t>1.</w:t>
-      </w:r>
-      <w:r>
-        <w:rPr>
-          <w:b/>
-          <w:i/>
-          <w:lang w:val="es-419"/>
-        </w:rPr>
-        <w:t xml:space="preserve"> Descripción</w:t>
-      </w:r>
-      <w:r>
-        <w:rPr>
-          <w:b/>
-          <w:i/>
-          <w:lang w:val="es-419"/>
-        </w:rPr>
-        <w:t xml:space="preserve"> Breve</w:t>
-      </w:r>
-    </w:p>
-    <w:p>
-      <w:pPr>
         <w:ind w:left="720"/>
         <w:rPr>
           <w:lang w:val="es-419"/>
@@ -7237,369 +7726,7 @@
         <w:rPr>
           <w:lang w:val="es-419"/>
         </w:rPr>
-        <w:t>Este Caso de Uso describe como el usuario de Recursos Humanos utilizará el software para calcular la nómina del empleado, según el período con el cual el empleado haya sido capturado en el sistema</w:t>
-      </w:r>
-    </w:p>
-    <w:p>
-      <w:pPr>
-        <w:ind w:firstLine="720"/>
-        <w:rPr>
-          <w:b/>
-          <w:i/>
-          <w:lang w:val="es-419"/>
-        </w:rPr>
-      </w:pPr>
-      <w:r>
-        <w:rPr>
-          <w:b/>
-          <w:i/>
-          <w:lang w:val="es-419"/>
-        </w:rPr>
-        <w:t xml:space="preserve">2. </w:t>
-      </w:r>
-      <w:r>
-        <w:rPr>
-          <w:b/>
-          <w:i/>
-          <w:lang w:val="es-419"/>
-        </w:rPr>
-        <w:t>Flujo de Eventos</w:t>
-      </w:r>
-    </w:p>
-    <w:p>
-      <w:pPr>
-        <w:ind w:firstLine="720"/>
-        <w:rPr>
-          <w:b/>
-          <w:i/>
-          <w:lang w:val="es-419"/>
-        </w:rPr>
-      </w:pPr>
-      <w:r>
-        <w:rPr>
-          <w:b/>
-          <w:i/>
-          <w:lang w:val="es-419"/>
-        </w:rPr>
-        <w:t xml:space="preserve">2.1 </w:t>
-      </w:r>
-      <w:r>
-        <w:rPr>
-          <w:b/>
-          <w:i/>
-          <w:lang w:val="es-419"/>
-        </w:rPr>
-        <w:t xml:space="preserve">Flujo Básico </w:t>
-      </w:r>
-    </w:p>
-    <w:p>
-      <w:pPr>
-        <w:ind w:left="720" w:firstLine="720"/>
-        <w:rPr>
-          <w:lang w:val="es-419"/>
-        </w:rPr>
-      </w:pPr>
-      <w:r>
-        <w:rPr>
-          <w:lang w:val="es-419"/>
-        </w:rPr>
-        <w:t>1.</w:t>
-      </w:r>
-      <w:r>
-        <w:rPr>
-          <w:lang w:val="es-419"/>
-        </w:rPr>
-        <w:t xml:space="preserve"> El</w:t>
-      </w:r>
-      <w:r>
-        <w:rPr>
-          <w:lang w:val="es-419"/>
-        </w:rPr>
-        <w:t xml:space="preserve"> sistema pide al usuario seleccionar mediante una búsqueda de los empleados dados de alta</w:t>
-      </w:r>
-    </w:p>
-    <w:p>
-      <w:pPr>
-        <w:ind w:left="720" w:firstLine="720"/>
-        <w:rPr>
-          <w:lang w:val="es-419"/>
-        </w:rPr>
-      </w:pPr>
-      <w:r>
-        <w:rPr>
-          <w:lang w:val="es-419"/>
-        </w:rPr>
-        <w:t xml:space="preserve">2. </w:t>
-      </w:r>
-      <w:r>
-        <w:rPr>
-          <w:lang w:val="es-419"/>
-        </w:rPr>
-        <w:t>El usuario empieza a ingresar el nombre del empleado</w:t>
-      </w:r>
-    </w:p>
-    <w:p>
-      <w:pPr>
-        <w:ind w:left="720" w:firstLine="720"/>
-        <w:rPr>
-          <w:lang w:val="es-419"/>
-        </w:rPr>
-      </w:pPr>
-      <w:r>
-        <w:rPr>
-          <w:lang w:val="es-419"/>
-        </w:rPr>
-        <w:t xml:space="preserve">3. </w:t>
-      </w:r>
-      <w:r>
-        <w:rPr>
-          <w:lang w:val="es-419"/>
-        </w:rPr>
-        <w:t>El sistema le muestra las coincidencias</w:t>
-      </w:r>
-    </w:p>
-    <w:p>
-      <w:pPr>
-        <w:ind w:left="720" w:firstLine="720"/>
-        <w:rPr>
-          <w:lang w:val="es-419"/>
-        </w:rPr>
-      </w:pPr>
-      <w:r>
-        <w:rPr>
-          <w:lang w:val="es-419"/>
-        </w:rPr>
-        <w:t xml:space="preserve">4. </w:t>
-      </w:r>
-      <w:r>
-        <w:rPr>
-          <w:lang w:val="es-419"/>
-        </w:rPr>
-        <w:t>El usuario selecciona el nombre del empleado cuya nómina desea calcular.</w:t>
-      </w:r>
-    </w:p>
-    <w:p>
-      <w:pPr>
-        <w:ind w:left="720" w:firstLine="720"/>
-        <w:rPr>
-          <w:lang w:val="es-419"/>
-        </w:rPr>
-      </w:pPr>
-      <w:r>
-        <w:rPr>
-          <w:lang w:val="es-419"/>
-        </w:rPr>
-        <w:t xml:space="preserve">5. </w:t>
-      </w:r>
-      <w:r>
-        <w:rPr>
-          <w:lang w:val="es-419"/>
-        </w:rPr>
-        <w:t>El usuario selecciona calcular.</w:t>
-      </w:r>
-    </w:p>
-    <w:p>
-      <w:pPr>
-        <w:ind w:left="1440"/>
-        <w:rPr>
-          <w:lang w:val="es-419"/>
-        </w:rPr>
-      </w:pPr>
-      <w:r>
-        <w:rPr>
-          <w:lang w:val="es-419"/>
-        </w:rPr>
-        <w:t xml:space="preserve">6. </w:t>
-      </w:r>
-      <w:r>
-        <w:rPr>
-          <w:lang w:val="es-419"/>
-        </w:rPr>
-        <w:t>El sistema imprime un breve desglose de la nómina, más correspondiente, además de una opción para imprimir en formato PDF un desglose detallado.</w:t>
-      </w:r>
-    </w:p>
-    <w:p>
-      <w:pPr>
-        <w:ind w:firstLine="720"/>
-        <w:rPr>
-          <w:b/>
-          <w:i/>
-          <w:lang w:val="es-419"/>
-        </w:rPr>
-      </w:pPr>
-      <w:r>
-        <w:rPr>
-          <w:b/>
-          <w:i/>
-          <w:lang w:val="es-419"/>
-        </w:rPr>
-        <w:t xml:space="preserve">2.2 </w:t>
-      </w:r>
-      <w:r>
-        <w:rPr>
-          <w:b/>
-          <w:i/>
-          <w:lang w:val="es-419"/>
-        </w:rPr>
-        <w:t>Flujo Alternativo</w:t>
-      </w:r>
-    </w:p>
-    <w:p>
-      <w:pPr>
-        <w:ind w:firstLine="720"/>
-        <w:rPr>
-          <w:b/>
-          <w:i/>
-          <w:lang w:val="es-419"/>
-        </w:rPr>
-      </w:pPr>
-      <w:r>
-        <w:rPr>
-          <w:b/>
-          <w:i/>
-          <w:lang w:val="es-419"/>
-        </w:rPr>
-        <w:t xml:space="preserve">2.2.1 </w:t>
-      </w:r>
-      <w:r>
-        <w:rPr>
-          <w:b/>
-          <w:i/>
-          <w:lang w:val="es-419"/>
-        </w:rPr>
-        <w:t>Primer Flujo Alternativo – El usuario no encuentra el nombre del empleado</w:t>
-      </w:r>
-    </w:p>
-    <w:p>
-      <w:pPr>
-        <w:ind w:left="720" w:firstLine="720"/>
-        <w:rPr>
-          <w:lang w:val="es-419"/>
-        </w:rPr>
-      </w:pPr>
-      <w:r>
-        <w:rPr>
-          <w:lang w:val="es-419"/>
-        </w:rPr>
-        <w:t>3.1 El sistema despliega el mensaje: “No hay coincidencias”</w:t>
-      </w:r>
-    </w:p>
-    <w:p>
-      <w:pPr>
-        <w:ind w:firstLine="720"/>
-        <w:rPr>
-          <w:b/>
-          <w:i/>
-          <w:lang w:val="es-419"/>
-        </w:rPr>
-      </w:pPr>
-      <w:r>
-        <w:rPr>
-          <w:b/>
-          <w:i/>
-          <w:lang w:val="es-419"/>
-        </w:rPr>
-        <w:t xml:space="preserve">3. </w:t>
-      </w:r>
-      <w:r>
-        <w:rPr>
-          <w:b/>
-          <w:i/>
-          <w:lang w:val="es-419"/>
-        </w:rPr>
-        <w:t>Requerimientos Especiales</w:t>
-      </w:r>
-    </w:p>
-    <w:p>
-      <w:pPr>
-        <w:ind w:firstLine="720"/>
-        <w:rPr>
-          <w:lang w:val="es-419"/>
-        </w:rPr>
-      </w:pPr>
-      <w:r>
-        <w:rPr>
-          <w:lang w:val="es-419"/>
-        </w:rPr>
-        <w:t xml:space="preserve">Se definirán en la Fase de Elaboración. </w:t>
-      </w:r>
-    </w:p>
-    <w:p>
-      <w:pPr>
-        <w:ind w:firstLine="720"/>
-        <w:rPr>
-          <w:b/>
-          <w:i/>
-          <w:lang w:val="es-419"/>
-        </w:rPr>
-      </w:pPr>
-      <w:r>
-        <w:rPr>
-          <w:b/>
-          <w:i/>
-          <w:lang w:val="es-419"/>
-        </w:rPr>
-        <w:t xml:space="preserve">4. </w:t>
-      </w:r>
-      <w:r>
-        <w:rPr>
-          <w:b/>
-          <w:i/>
-          <w:lang w:val="es-419"/>
-        </w:rPr>
-        <w:t>Precondiciones</w:t>
-      </w:r>
-    </w:p>
-    <w:p>
-      <w:pPr>
-        <w:ind w:firstLine="720"/>
-        <w:rPr>
-          <w:b/>
-          <w:i/>
-          <w:lang w:val="es-419"/>
-        </w:rPr>
-      </w:pPr>
-      <w:r>
-        <w:rPr>
-          <w:b/>
-          <w:i/>
-          <w:lang w:val="es-419"/>
-        </w:rPr>
-        <w:t xml:space="preserve">4.1 </w:t>
-      </w:r>
-      <w:r>
-        <w:rPr>
-          <w:b/>
-          <w:i/>
-          <w:lang w:val="es-419"/>
-        </w:rPr>
-        <w:t>Precondición Uno</w:t>
-      </w:r>
-    </w:p>
-    <w:p>
-      <w:pPr>
-        <w:ind w:left="720"/>
-        <w:rPr>
-          <w:lang w:val="es-419"/>
-        </w:rPr>
-      </w:pPr>
-      <w:r>
-        <w:rPr>
-          <w:lang w:val="es-419"/>
-        </w:rPr>
-        <w:t xml:space="preserve">El nombre del empleado, su sueldo y su periodo de </w:t>
-      </w:r>
-      <w:r>
-        <w:rPr>
-          <w:lang w:val="es-419"/>
-        </w:rPr>
-        <w:t>paga (</w:t>
-      </w:r>
-      <w:r>
-        <w:rPr>
-          <w:lang w:val="es-419"/>
-        </w:rPr>
-        <w:t>semanal, quincenal o mensual) deben de estar dados de alta en el sistema.</w:t>
+        <w:t>El nombre del empleado, su sueldo y su periodo de paga (semanal, quincenal o mensual) deben de estar dados de alta en el sistema.</w:t>
       </w:r>
     </w:p>
     <w:p>
@@ -8030,14 +8157,7 @@
           <w:b/>
           <w:lang w:val="es-419"/>
         </w:rPr>
-        <w:t xml:space="preserve">Pantalla </w:t>
-      </w:r>
-      <w:r>
-        <w:rPr>
-          <w:b/>
-          <w:lang w:val="es-419"/>
-        </w:rPr>
-        <w:t>Crear Usuario</w:t>
+        <w:t>Pantalla Crear Usuario</w:t>
       </w:r>
     </w:p>
     <w:p>
@@ -8116,21 +8236,7 @@
           <w:b/>
           <w:lang w:val="es-419"/>
         </w:rPr>
-        <w:t xml:space="preserve">Pantalla </w:t>
-      </w:r>
-      <w:r>
-        <w:rPr>
-          <w:b/>
-          <w:lang w:val="es-419"/>
-        </w:rPr>
-        <w:t>Editar</w:t>
-      </w:r>
-      <w:r>
-        <w:rPr>
-          <w:b/>
-          <w:lang w:val="es-419"/>
-        </w:rPr>
-        <w:t xml:space="preserve"> Usuario</w:t>
+        <w:t>Pantalla Editar Usuario</w:t>
       </w:r>
     </w:p>
     <w:p>
@@ -8215,21 +8321,7 @@
           <w:b/>
           <w:lang w:val="es-419"/>
         </w:rPr>
-        <w:t xml:space="preserve">Pantalla </w:t>
-      </w:r>
-      <w:r>
-        <w:rPr>
-          <w:b/>
-          <w:lang w:val="es-419"/>
-        </w:rPr>
-        <w:t>Borrar</w:t>
-      </w:r>
-      <w:r>
-        <w:rPr>
-          <w:b/>
-          <w:lang w:val="es-419"/>
-        </w:rPr>
-        <w:t xml:space="preserve"> Usuario</w:t>
+        <w:t>Pantalla Borrar Usuario</w:t>
       </w:r>
     </w:p>
     <w:p>
@@ -8315,21 +8407,7 @@
           <w:b/>
           <w:lang w:val="es-419"/>
         </w:rPr>
-        <w:t xml:space="preserve">Pantalla </w:t>
-      </w:r>
-      <w:r>
-        <w:rPr>
-          <w:b/>
-          <w:lang w:val="es-419"/>
-        </w:rPr>
-        <w:t>Mostrar</w:t>
-      </w:r>
-      <w:r>
-        <w:rPr>
-          <w:b/>
-          <w:lang w:val="es-419"/>
-        </w:rPr>
-        <w:t xml:space="preserve"> Usuario</w:t>
+        <w:t>Pantalla Mostrar Usuario</w:t>
       </w:r>
     </w:p>
     <w:p>
@@ -8627,7 +8705,7 @@
               <w:rStyle w:val="Nmerodepgina"/>
               <w:noProof/>
             </w:rPr>
-            <w:t>5</w:t>
+            <w:t>12</w:t>
           </w:r>
           <w:r>
             <w:rPr>
@@ -12586,7 +12664,7 @@
 </file>
 
 <file path=customXml/itemProps1.xml><?xml version="1.0" encoding="utf-8"?>
-<ds:datastoreItem xmlns:ds="http://schemas.openxmlformats.org/officeDocument/2006/customXml" ds:itemID="{4C55AFA2-E55C-47DD-88DB-3E2AF75B3FCF}">
+<ds:datastoreItem xmlns:ds="http://schemas.openxmlformats.org/officeDocument/2006/customXml" ds:itemID="{D6F24CD6-E242-4DAB-9F18-0B1FF8708780}">
   <ds:schemaRefs>
     <ds:schemaRef ds:uri="http://schemas.openxmlformats.org/officeDocument/2006/bibliography"/>
   </ds:schemaRefs>

--- a/Requerimientos/Especificacion de Requerimientos de Software.docx
+++ b/Requerimientos/Especificacion de Requerimientos de Software.docx
@@ -1763,6 +1763,7 @@
         <w:ind w:left="720"/>
         <w:rPr>
           <w:noProof/>
+          <w:lang w:val="es-419"/>
         </w:rPr>
       </w:pPr>
     </w:p>
@@ -1771,6 +1772,7 @@
         <w:ind w:left="720"/>
         <w:rPr>
           <w:noProof/>
+          <w:lang w:val="es-419"/>
         </w:rPr>
       </w:pPr>
     </w:p>
@@ -2222,8 +2224,6 @@
           <w:lang w:val="es-419"/>
         </w:rPr>
       </w:pPr>
-      <w:bookmarkStart w:id="7" w:name="_GoBack"/>
-      <w:bookmarkEnd w:id="7"/>
     </w:p>
     <w:p>
       <w:pPr>
@@ -2853,14 +2853,14 @@
           <w:lang w:val="es-419"/>
         </w:rPr>
       </w:pPr>
-      <w:bookmarkStart w:id="8" w:name="_Toc449084008"/>
+      <w:bookmarkStart w:id="7" w:name="_Toc449084008"/>
       <w:r>
         <w:rPr>
           <w:lang w:val="es-419"/>
         </w:rPr>
         <w:t>Suposiciones y Dependencias</w:t>
       </w:r>
-      <w:bookmarkEnd w:id="8"/>
+      <w:bookmarkEnd w:id="7"/>
       <w:r>
         <w:rPr>
           <w:lang w:val="es-419"/>
@@ -2956,36 +2956,36 @@
           <w:lang w:val="es-419"/>
         </w:rPr>
       </w:pPr>
-      <w:bookmarkStart w:id="9" w:name="_Toc449084009"/>
+      <w:bookmarkStart w:id="8" w:name="_Toc449084009"/>
       <w:r>
         <w:rPr>
           <w:lang w:val="es-419"/>
         </w:rPr>
         <w:t>Requerimientos Específicos</w:t>
       </w:r>
+      <w:bookmarkEnd w:id="8"/>
+      <w:r>
+        <w:rPr>
+          <w:lang w:val="es-419"/>
+        </w:rPr>
+        <w:t xml:space="preserve"> </w:t>
+      </w:r>
+    </w:p>
+    <w:p>
+      <w:pPr>
+        <w:pStyle w:val="Ttulo2"/>
+        <w:rPr>
+          <w:lang w:val="es-419"/>
+        </w:rPr>
+      </w:pPr>
+      <w:bookmarkStart w:id="9" w:name="_Toc449084010"/>
+      <w:r>
+        <w:rPr>
+          <w:lang w:val="es-419"/>
+        </w:rPr>
+        <w:t>Reportes de Casos de Uso</w:t>
+      </w:r>
       <w:bookmarkEnd w:id="9"/>
-      <w:r>
-        <w:rPr>
-          <w:lang w:val="es-419"/>
-        </w:rPr>
-        <w:t xml:space="preserve"> </w:t>
-      </w:r>
-    </w:p>
-    <w:p>
-      <w:pPr>
-        <w:pStyle w:val="Ttulo2"/>
-        <w:rPr>
-          <w:lang w:val="es-419"/>
-        </w:rPr>
-      </w:pPr>
-      <w:bookmarkStart w:id="10" w:name="_Toc449084010"/>
-      <w:r>
-        <w:rPr>
-          <w:lang w:val="es-419"/>
-        </w:rPr>
-        <w:t>Reportes de Casos de Uso</w:t>
-      </w:r>
-      <w:bookmarkEnd w:id="10"/>
     </w:p>
     <w:p>
       <w:pPr>
@@ -2995,7 +2995,7 @@
           <w:lang w:val="es-419"/>
         </w:rPr>
       </w:pPr>
-      <w:bookmarkStart w:id="11" w:name="_Toc449084011"/>
+      <w:bookmarkStart w:id="10" w:name="_Toc449084011"/>
       <w:r>
         <w:rPr>
           <w:b/>
@@ -3017,7 +3017,7 @@
           <w:lang w:val="es-ES_tradnl"/>
         </w:rPr>
       </w:pPr>
-      <w:bookmarkStart w:id="12" w:name="_Toc319086473"/>
+      <w:bookmarkStart w:id="11" w:name="_Toc319086473"/>
       <w:r>
         <w:rPr>
           <w:rFonts w:ascii="Times New Roman" w:hAnsi="Times New Roman"/>
@@ -3045,20 +3045,65 @@
         </w:rPr>
         <w:t xml:space="preserve"> Breve</w:t>
       </w:r>
+      <w:bookmarkEnd w:id="11"/>
+    </w:p>
+    <w:p>
+      <w:pPr>
+        <w:pStyle w:val="Textoindependiente"/>
+        <w:rPr>
+          <w:lang w:val="es-ES_tradnl"/>
+        </w:rPr>
+      </w:pPr>
+      <w:r>
+        <w:rPr>
+          <w:lang w:val="es-ES_tradnl"/>
+        </w:rPr>
+        <w:t>Este Caso de Uso es acerca de cómo el usuario debe de acceder a la aplicación  de Nómina Web, únicamente proporcionando su nombre de usuario y su contraseña.</w:t>
+      </w:r>
+    </w:p>
+    <w:p>
+      <w:pPr>
+        <w:pStyle w:val="Textoindependiente"/>
+        <w:ind w:left="0" w:firstLine="720"/>
+        <w:rPr>
+          <w:b/>
+          <w:i/>
+          <w:lang w:val="es-ES_tradnl"/>
+        </w:rPr>
+      </w:pPr>
+      <w:bookmarkStart w:id="12" w:name="_Toc319086474"/>
+      <w:r>
+        <w:rPr>
+          <w:b/>
+          <w:i/>
+          <w:lang w:val="es-ES_tradnl"/>
+        </w:rPr>
+        <w:t xml:space="preserve">2.  </w:t>
+      </w:r>
+      <w:r>
+        <w:rPr>
+          <w:b/>
+          <w:i/>
+          <w:lang w:val="es-ES_tradnl"/>
+        </w:rPr>
+        <w:t>Flujo</w:t>
+      </w:r>
+      <w:r>
+        <w:rPr>
+          <w:b/>
+          <w:i/>
+          <w:lang w:val="es-ES_tradnl"/>
+        </w:rPr>
+        <w:t xml:space="preserve"> de </w:t>
+      </w:r>
       <w:bookmarkEnd w:id="12"/>
-    </w:p>
-    <w:p>
-      <w:pPr>
-        <w:pStyle w:val="Textoindependiente"/>
-        <w:rPr>
-          <w:lang w:val="es-ES_tradnl"/>
-        </w:rPr>
-      </w:pPr>
-      <w:r>
-        <w:rPr>
-          <w:lang w:val="es-ES_tradnl"/>
-        </w:rPr>
-        <w:t>Este Caso de Uso es acerca de cómo el usuario debe de acceder a la aplicación  de Nómina Web, únicamente proporcionando su nombre de usuario y su contraseña.</w:t>
+      <w:r>
+        <w:rPr>
+          <w:b/>
+          <w:i/>
+          <w:lang w:val="es-ES_tradnl"/>
+        </w:rPr>
+        <w:t>Eventos</w:t>
       </w:r>
     </w:p>
     <w:p>
@@ -3071,52 +3116,7 @@
           <w:lang w:val="es-ES_tradnl"/>
         </w:rPr>
       </w:pPr>
-      <w:bookmarkStart w:id="13" w:name="_Toc319086474"/>
-      <w:r>
-        <w:rPr>
-          <w:b/>
-          <w:i/>
-          <w:lang w:val="es-ES_tradnl"/>
-        </w:rPr>
-        <w:t xml:space="preserve">2.  </w:t>
-      </w:r>
-      <w:r>
-        <w:rPr>
-          <w:b/>
-          <w:i/>
-          <w:lang w:val="es-ES_tradnl"/>
-        </w:rPr>
-        <w:t>Flujo</w:t>
-      </w:r>
-      <w:r>
-        <w:rPr>
-          <w:b/>
-          <w:i/>
-          <w:lang w:val="es-ES_tradnl"/>
-        </w:rPr>
-        <w:t xml:space="preserve"> de </w:t>
-      </w:r>
-      <w:bookmarkEnd w:id="13"/>
-      <w:r>
-        <w:rPr>
-          <w:b/>
-          <w:i/>
-          <w:lang w:val="es-ES_tradnl"/>
-        </w:rPr>
-        <w:t>Eventos</w:t>
-      </w:r>
-    </w:p>
-    <w:p>
-      <w:pPr>
-        <w:pStyle w:val="Textoindependiente"/>
-        <w:ind w:left="0" w:firstLine="720"/>
-        <w:rPr>
-          <w:b/>
-          <w:i/>
-          <w:lang w:val="es-ES_tradnl"/>
-        </w:rPr>
-      </w:pPr>
-      <w:bookmarkStart w:id="14" w:name="_Toc319086475"/>
+      <w:bookmarkStart w:id="13" w:name="_Toc319086475"/>
       <w:r>
         <w:rPr>
           <w:b/>
@@ -3134,7 +3134,7 @@
         </w:rPr>
         <w:t>Flujo Básico</w:t>
       </w:r>
-      <w:bookmarkEnd w:id="14"/>
+      <w:bookmarkEnd w:id="13"/>
       <w:r>
         <w:rPr>
           <w:b/>
@@ -3275,7 +3275,7 @@
         </w:rPr>
         <w:t xml:space="preserve">El sistema provee acceso si se encontró el registro.  </w:t>
       </w:r>
-      <w:bookmarkStart w:id="15" w:name="_Toc319086476"/>
+      <w:bookmarkStart w:id="14" w:name="_Toc319086476"/>
     </w:p>
     <w:p>
       <w:pPr>
@@ -3302,7 +3302,100 @@
         </w:rPr>
         <w:t>Flujo Alternativo</w:t>
       </w:r>
+      <w:bookmarkEnd w:id="14"/>
+    </w:p>
+    <w:p>
+      <w:pPr>
+        <w:pStyle w:val="Textoindependiente"/>
+        <w:ind w:left="0" w:firstLine="720"/>
+        <w:rPr>
+          <w:b/>
+          <w:i/>
+          <w:lang w:val="es-ES_tradnl"/>
+        </w:rPr>
+      </w:pPr>
+      <w:bookmarkStart w:id="15" w:name="_Toc423410242"/>
+      <w:bookmarkStart w:id="16" w:name="_Toc425054508"/>
+      <w:bookmarkStart w:id="17" w:name="_Toc319086477"/>
+      <w:r>
+        <w:rPr>
+          <w:b/>
+          <w:i/>
+          <w:lang w:val="es-ES_tradnl"/>
+        </w:rPr>
+        <w:t xml:space="preserve">2.1 Primer Flujo Alternativo </w:t>
+      </w:r>
       <w:bookmarkEnd w:id="15"/>
+      <w:bookmarkEnd w:id="16"/>
+      <w:r>
+        <w:rPr>
+          <w:b/>
+          <w:i/>
+          <w:lang w:val="es-ES_tradnl"/>
+        </w:rPr>
+        <w:t>– El usuario no cumple con el formato</w:t>
+      </w:r>
+      <w:bookmarkEnd w:id="17"/>
+    </w:p>
+    <w:p>
+      <w:pPr>
+        <w:pStyle w:val="Textoindependiente"/>
+        <w:ind w:firstLine="720"/>
+        <w:rPr>
+          <w:lang w:val="es-ES_tradnl"/>
+        </w:rPr>
+      </w:pPr>
+      <w:r>
+        <w:rPr>
+          <w:lang w:val="es-ES_tradnl"/>
+        </w:rPr>
+        <w:t>3.1 El sistema despliega el mensaje: “Formato de usuario invalido”</w:t>
+      </w:r>
+    </w:p>
+    <w:p>
+      <w:pPr>
+        <w:pStyle w:val="Textoindependiente"/>
+        <w:ind w:firstLine="720"/>
+        <w:rPr>
+          <w:lang w:val="es-ES_tradnl"/>
+        </w:rPr>
+      </w:pPr>
+      <w:r>
+        <w:rPr>
+          <w:lang w:val="es-ES_tradnl"/>
+        </w:rPr>
+        <w:t xml:space="preserve">El nombre del usuario no cumple con el formato </w:t>
+      </w:r>
+    </w:p>
+    <w:p>
+      <w:pPr>
+        <w:pStyle w:val="Textoindependiente"/>
+        <w:ind w:firstLine="720"/>
+        <w:rPr>
+          <w:lang w:val="es-ES_tradnl"/>
+        </w:rPr>
+      </w:pPr>
+      <w:r>
+        <w:rPr>
+          <w:lang w:val="es-ES_tradnl"/>
+        </w:rPr>
+        <w:t>3.1 El sistema despliega el mensaje: “Formato de contraseña invalido”</w:t>
+      </w:r>
+    </w:p>
+    <w:p>
+      <w:pPr>
+        <w:pStyle w:val="Textoindependiente"/>
+        <w:ind w:firstLine="720"/>
+        <w:rPr>
+          <w:lang w:val="es-ES_tradnl"/>
+        </w:rPr>
+      </w:pPr>
+      <w:r>
+        <w:rPr>
+          <w:lang w:val="es-ES_tradnl"/>
+        </w:rPr>
+        <w:t>La contraseña no cumple con el formato</w:t>
+      </w:r>
     </w:p>
     <w:p>
       <w:pPr>
@@ -3314,26 +3407,22 @@
           <w:lang w:val="es-ES_tradnl"/>
         </w:rPr>
       </w:pPr>
-      <w:bookmarkStart w:id="16" w:name="_Toc423410242"/>
-      <w:bookmarkStart w:id="17" w:name="_Toc425054508"/>
-      <w:bookmarkStart w:id="18" w:name="_Toc319086477"/>
-      <w:r>
-        <w:rPr>
-          <w:b/>
-          <w:i/>
-          <w:lang w:val="es-ES_tradnl"/>
-        </w:rPr>
-        <w:t xml:space="preserve">2.1 Primer Flujo Alternativo </w:t>
-      </w:r>
-      <w:bookmarkEnd w:id="16"/>
-      <w:bookmarkEnd w:id="17"/>
-      <w:r>
-        <w:rPr>
-          <w:b/>
-          <w:i/>
-          <w:lang w:val="es-ES_tradnl"/>
-        </w:rPr>
-        <w:t>– El usuario no cumple con el formato</w:t>
+      <w:bookmarkStart w:id="18" w:name="_Toc319086478"/>
+      <w:r>
+        <w:rPr>
+          <w:b/>
+          <w:i/>
+          <w:lang w:val="es-ES_tradnl"/>
+        </w:rPr>
+        <w:t xml:space="preserve">2.2 </w:t>
+      </w:r>
+      <w:r>
+        <w:rPr>
+          <w:b/>
+          <w:i/>
+          <w:lang w:val="es-ES_tradnl"/>
+        </w:rPr>
+        <w:t>Segundo Flujo Alternativo – Formato no registrado</w:t>
       </w:r>
       <w:bookmarkEnd w:id="18"/>
     </w:p>
@@ -3349,52 +3438,7 @@
         <w:rPr>
           <w:lang w:val="es-ES_tradnl"/>
         </w:rPr>
-        <w:t>3.1 El sistema despliega el mensaje: “Formato de usuario invalido”</w:t>
-      </w:r>
-    </w:p>
-    <w:p>
-      <w:pPr>
-        <w:pStyle w:val="Textoindependiente"/>
-        <w:ind w:firstLine="720"/>
-        <w:rPr>
-          <w:lang w:val="es-ES_tradnl"/>
-        </w:rPr>
-      </w:pPr>
-      <w:r>
-        <w:rPr>
-          <w:lang w:val="es-ES_tradnl"/>
-        </w:rPr>
-        <w:t xml:space="preserve">El nombre del usuario no cumple con el formato </w:t>
-      </w:r>
-    </w:p>
-    <w:p>
-      <w:pPr>
-        <w:pStyle w:val="Textoindependiente"/>
-        <w:ind w:firstLine="720"/>
-        <w:rPr>
-          <w:lang w:val="es-ES_tradnl"/>
-        </w:rPr>
-      </w:pPr>
-      <w:r>
-        <w:rPr>
-          <w:lang w:val="es-ES_tradnl"/>
-        </w:rPr>
-        <w:t>3.1 El sistema despliega el mensaje: “Formato de contraseña invalido”</w:t>
-      </w:r>
-    </w:p>
-    <w:p>
-      <w:pPr>
-        <w:pStyle w:val="Textoindependiente"/>
-        <w:ind w:firstLine="720"/>
-        <w:rPr>
-          <w:lang w:val="es-ES_tradnl"/>
-        </w:rPr>
-      </w:pPr>
-      <w:r>
-        <w:rPr>
-          <w:lang w:val="es-ES_tradnl"/>
-        </w:rPr>
-        <w:t>La contraseña no cumple con el formato</w:t>
+        <w:t>4.1 El sistema despliega el mensaje: “La combinación de usuario y contraseña no registrados”.</w:t>
       </w:r>
     </w:p>
     <w:p>
@@ -3407,160 +3451,158 @@
           <w:lang w:val="es-ES_tradnl"/>
         </w:rPr>
       </w:pPr>
-      <w:bookmarkStart w:id="19" w:name="_Toc319086478"/>
-      <w:r>
-        <w:rPr>
-          <w:b/>
-          <w:i/>
-          <w:lang w:val="es-ES_tradnl"/>
-        </w:rPr>
-        <w:t xml:space="preserve">2.2 </w:t>
-      </w:r>
-      <w:r>
-        <w:rPr>
-          <w:b/>
-          <w:i/>
-          <w:lang w:val="es-ES_tradnl"/>
-        </w:rPr>
-        <w:t>Segundo Flujo Alternativo – Formato no registrado</w:t>
+      <w:bookmarkStart w:id="19" w:name="_Toc319086479"/>
+      <w:r>
+        <w:rPr>
+          <w:b/>
+          <w:i/>
+          <w:lang w:val="es-ES_tradnl"/>
+        </w:rPr>
+        <w:t xml:space="preserve">3. </w:t>
+      </w:r>
+      <w:r>
+        <w:rPr>
+          <w:b/>
+          <w:i/>
+          <w:lang w:val="es-ES_tradnl"/>
+        </w:rPr>
+        <w:t>Requerimientos Especiales</w:t>
       </w:r>
       <w:bookmarkEnd w:id="19"/>
     </w:p>
     <w:p>
       <w:pPr>
         <w:pStyle w:val="Textoindependiente"/>
-        <w:ind w:firstLine="720"/>
-        <w:rPr>
-          <w:lang w:val="es-ES_tradnl"/>
-        </w:rPr>
-      </w:pPr>
-      <w:r>
-        <w:rPr>
-          <w:lang w:val="es-ES_tradnl"/>
-        </w:rPr>
-        <w:t>4.1 El sistema despliega el mensaje: “La combinación de usuario y contraseña no registrados”.</w:t>
-      </w:r>
-    </w:p>
-    <w:p>
-      <w:pPr>
-        <w:pStyle w:val="Textoindependiente"/>
-        <w:ind w:left="0" w:firstLine="720"/>
-        <w:rPr>
-          <w:b/>
-          <w:i/>
-          <w:lang w:val="es-ES_tradnl"/>
-        </w:rPr>
-      </w:pPr>
-      <w:bookmarkStart w:id="20" w:name="_Toc319086479"/>
-      <w:r>
-        <w:rPr>
-          <w:b/>
-          <w:i/>
-          <w:lang w:val="es-ES_tradnl"/>
-        </w:rPr>
-        <w:t xml:space="preserve">3. </w:t>
-      </w:r>
-      <w:r>
-        <w:rPr>
-          <w:b/>
-          <w:i/>
-          <w:lang w:val="es-ES_tradnl"/>
-        </w:rPr>
-        <w:t>Requerimientos Especiales</w:t>
+        <w:rPr>
+          <w:lang w:val="es-ES_tradnl"/>
+        </w:rPr>
+      </w:pPr>
+      <w:bookmarkStart w:id="20" w:name="_Toc319086480"/>
+      <w:r>
+        <w:rPr>
+          <w:lang w:val="es-ES_tradnl"/>
+        </w:rPr>
+        <w:t>Se definirán en la Fase de Elaboración.</w:t>
       </w:r>
       <w:bookmarkEnd w:id="20"/>
-    </w:p>
-    <w:p>
-      <w:pPr>
-        <w:pStyle w:val="Textoindependiente"/>
-        <w:rPr>
-          <w:lang w:val="es-ES_tradnl"/>
-        </w:rPr>
-      </w:pPr>
-      <w:bookmarkStart w:id="21" w:name="_Toc319086480"/>
-      <w:r>
-        <w:rPr>
-          <w:lang w:val="es-ES_tradnl"/>
-        </w:rPr>
-        <w:t>Se definirán en la Fase de Elaboración.</w:t>
+      <w:r>
+        <w:rPr>
+          <w:lang w:val="es-ES_tradnl"/>
+        </w:rPr>
+        <w:t xml:space="preserve"> </w:t>
+      </w:r>
+    </w:p>
+    <w:p>
+      <w:pPr>
+        <w:pStyle w:val="Textoindependiente"/>
+        <w:rPr>
+          <w:b/>
+          <w:i/>
+          <w:lang w:val="es-ES_tradnl"/>
+        </w:rPr>
+      </w:pPr>
+      <w:bookmarkStart w:id="21" w:name="_Toc423410253"/>
+      <w:bookmarkStart w:id="22" w:name="_Toc425054512"/>
+      <w:bookmarkStart w:id="23" w:name="_Toc319086481"/>
+      <w:r>
+        <w:rPr>
+          <w:b/>
+          <w:i/>
+          <w:lang w:val="es-ES_tradnl"/>
+        </w:rPr>
+        <w:t xml:space="preserve">4. </w:t>
+      </w:r>
+      <w:r>
+        <w:rPr>
+          <w:b/>
+          <w:i/>
+          <w:lang w:val="es-ES_tradnl"/>
+        </w:rPr>
+        <w:t>Precondiciones</w:t>
       </w:r>
       <w:bookmarkEnd w:id="21"/>
-      <w:r>
-        <w:rPr>
-          <w:lang w:val="es-ES_tradnl"/>
-        </w:rPr>
-        <w:t xml:space="preserve"> </w:t>
-      </w:r>
-    </w:p>
-    <w:p>
-      <w:pPr>
-        <w:pStyle w:val="Textoindependiente"/>
-        <w:rPr>
-          <w:b/>
-          <w:i/>
-          <w:lang w:val="es-ES_tradnl"/>
-        </w:rPr>
-      </w:pPr>
-      <w:bookmarkStart w:id="22" w:name="_Toc423410253"/>
-      <w:bookmarkStart w:id="23" w:name="_Toc425054512"/>
-      <w:bookmarkStart w:id="24" w:name="_Toc319086481"/>
-      <w:r>
-        <w:rPr>
-          <w:b/>
-          <w:i/>
-          <w:lang w:val="es-ES_tradnl"/>
-        </w:rPr>
-        <w:t xml:space="preserve">4. </w:t>
-      </w:r>
-      <w:r>
-        <w:rPr>
-          <w:b/>
-          <w:i/>
-          <w:lang w:val="es-ES_tradnl"/>
-        </w:rPr>
-        <w:t>Precondiciones</w:t>
-      </w:r>
       <w:bookmarkEnd w:id="22"/>
       <w:bookmarkEnd w:id="23"/>
+    </w:p>
+    <w:p>
+      <w:pPr>
+        <w:pStyle w:val="Textoindependiente"/>
+        <w:rPr>
+          <w:b/>
+          <w:i/>
+          <w:lang w:val="es-ES_tradnl"/>
+        </w:rPr>
+      </w:pPr>
+      <w:bookmarkStart w:id="24" w:name="_Toc423410254"/>
+      <w:bookmarkStart w:id="25" w:name="_Toc425054513"/>
+      <w:bookmarkStart w:id="26" w:name="_Toc319086482"/>
+      <w:r>
+        <w:rPr>
+          <w:b/>
+          <w:i/>
+          <w:lang w:val="es-ES_tradnl"/>
+        </w:rPr>
+        <w:t xml:space="preserve">4.1 </w:t>
+      </w:r>
+      <w:r>
+        <w:rPr>
+          <w:b/>
+          <w:i/>
+          <w:lang w:val="es-ES_tradnl"/>
+        </w:rPr>
+        <w:t xml:space="preserve">Precondición </w:t>
+      </w:r>
       <w:bookmarkEnd w:id="24"/>
-    </w:p>
-    <w:p>
-      <w:pPr>
-        <w:pStyle w:val="Textoindependiente"/>
-        <w:rPr>
-          <w:b/>
-          <w:i/>
-          <w:lang w:val="es-ES_tradnl"/>
-        </w:rPr>
-      </w:pPr>
-      <w:bookmarkStart w:id="25" w:name="_Toc423410254"/>
-      <w:bookmarkStart w:id="26" w:name="_Toc425054513"/>
-      <w:bookmarkStart w:id="27" w:name="_Toc319086482"/>
-      <w:r>
-        <w:rPr>
-          <w:b/>
-          <w:i/>
-          <w:lang w:val="es-ES_tradnl"/>
-        </w:rPr>
-        <w:t xml:space="preserve">4.1 </w:t>
-      </w:r>
-      <w:r>
-        <w:rPr>
-          <w:b/>
-          <w:i/>
-          <w:lang w:val="es-ES_tradnl"/>
-        </w:rPr>
-        <w:t xml:space="preserve">Precondición </w:t>
-      </w:r>
       <w:bookmarkEnd w:id="25"/>
+      <w:r>
+        <w:rPr>
+          <w:b/>
+          <w:i/>
+          <w:lang w:val="es-ES_tradnl"/>
+        </w:rPr>
+        <w:t>Uno</w:t>
+      </w:r>
       <w:bookmarkEnd w:id="26"/>
-      <w:r>
-        <w:rPr>
-          <w:b/>
-          <w:i/>
-          <w:lang w:val="es-ES_tradnl"/>
-        </w:rPr>
-        <w:t>Uno</w:t>
+    </w:p>
+    <w:p>
+      <w:pPr>
+        <w:pStyle w:val="Textoindependiente"/>
+        <w:rPr>
+          <w:lang w:val="es-ES_tradnl"/>
+        </w:rPr>
+      </w:pPr>
+      <w:r>
+        <w:rPr>
+          <w:lang w:val="es-ES_tradnl"/>
+        </w:rPr>
+        <w:t>El usuario debe de tener una cuenta con la cual podrá acceder a la aplicación.</w:t>
+      </w:r>
+    </w:p>
+    <w:p>
+      <w:pPr>
+        <w:pStyle w:val="Textoindependiente"/>
+        <w:rPr>
+          <w:b/>
+          <w:i/>
+          <w:lang w:val="es-ES_tradnl"/>
+        </w:rPr>
+      </w:pPr>
+      <w:bookmarkStart w:id="27" w:name="_Toc319086483"/>
+      <w:r>
+        <w:rPr>
+          <w:b/>
+          <w:i/>
+          <w:lang w:val="es-ES_tradnl"/>
+        </w:rPr>
+        <w:t xml:space="preserve">4.2 </w:t>
+      </w:r>
+      <w:r>
+        <w:rPr>
+          <w:b/>
+          <w:i/>
+          <w:lang w:val="es-ES_tradnl"/>
+        </w:rPr>
+        <w:t>Precondición Dos</w:t>
       </w:r>
       <w:bookmarkEnd w:id="27"/>
     </w:p>
@@ -3575,108 +3617,108 @@
         <w:rPr>
           <w:lang w:val="es-ES_tradnl"/>
         </w:rPr>
-        <w:t>El usuario debe de tener una cuenta con la cual podrá acceder a la aplicación.</w:t>
-      </w:r>
-    </w:p>
-    <w:p>
-      <w:pPr>
-        <w:pStyle w:val="Textoindependiente"/>
-        <w:rPr>
-          <w:b/>
-          <w:i/>
-          <w:lang w:val="es-ES_tradnl"/>
-        </w:rPr>
-      </w:pPr>
-      <w:bookmarkStart w:id="28" w:name="_Toc319086483"/>
-      <w:r>
-        <w:rPr>
-          <w:b/>
-          <w:i/>
-          <w:lang w:val="es-ES_tradnl"/>
-        </w:rPr>
-        <w:t xml:space="preserve">4.2 </w:t>
-      </w:r>
-      <w:r>
-        <w:rPr>
-          <w:b/>
-          <w:i/>
-          <w:lang w:val="es-ES_tradnl"/>
-        </w:rPr>
-        <w:t>Precondición Dos</w:t>
+        <w:t xml:space="preserve">El sistema no este inicializado. </w:t>
+      </w:r>
+    </w:p>
+    <w:p>
+      <w:pPr>
+        <w:pStyle w:val="Textoindependiente"/>
+        <w:rPr>
+          <w:b/>
+          <w:i/>
+          <w:lang w:val="es-ES_tradnl"/>
+        </w:rPr>
+      </w:pPr>
+      <w:bookmarkStart w:id="28" w:name="_Toc423410255"/>
+      <w:bookmarkStart w:id="29" w:name="_Toc425054514"/>
+      <w:bookmarkStart w:id="30" w:name="_Toc319086484"/>
+      <w:r>
+        <w:rPr>
+          <w:b/>
+          <w:i/>
+          <w:lang w:val="es-ES_tradnl"/>
+        </w:rPr>
+        <w:t xml:space="preserve">5. </w:t>
+      </w:r>
+      <w:r>
+        <w:rPr>
+          <w:b/>
+          <w:i/>
+          <w:lang w:val="es-ES_tradnl"/>
+        </w:rPr>
+        <w:t>Post Condiciones</w:t>
       </w:r>
       <w:bookmarkEnd w:id="28"/>
-    </w:p>
-    <w:p>
-      <w:pPr>
-        <w:pStyle w:val="Textoindependiente"/>
-        <w:rPr>
-          <w:lang w:val="es-ES_tradnl"/>
-        </w:rPr>
-      </w:pPr>
-      <w:r>
-        <w:rPr>
-          <w:lang w:val="es-ES_tradnl"/>
-        </w:rPr>
-        <w:t xml:space="preserve">El sistema no este inicializado. </w:t>
-      </w:r>
-    </w:p>
-    <w:p>
-      <w:pPr>
-        <w:pStyle w:val="Textoindependiente"/>
-        <w:rPr>
-          <w:b/>
-          <w:i/>
-          <w:lang w:val="es-ES_tradnl"/>
-        </w:rPr>
-      </w:pPr>
-      <w:bookmarkStart w:id="29" w:name="_Toc423410255"/>
-      <w:bookmarkStart w:id="30" w:name="_Toc425054514"/>
-      <w:bookmarkStart w:id="31" w:name="_Toc319086484"/>
-      <w:r>
-        <w:rPr>
-          <w:b/>
-          <w:i/>
-          <w:lang w:val="es-ES_tradnl"/>
-        </w:rPr>
-        <w:t xml:space="preserve">5. </w:t>
-      </w:r>
-      <w:r>
-        <w:rPr>
-          <w:b/>
-          <w:i/>
-          <w:lang w:val="es-ES_tradnl"/>
-        </w:rPr>
-        <w:t>Post Condiciones</w:t>
-      </w:r>
       <w:bookmarkEnd w:id="29"/>
       <w:bookmarkEnd w:id="30"/>
+    </w:p>
+    <w:p>
+      <w:pPr>
+        <w:pStyle w:val="Textoindependiente"/>
+        <w:rPr>
+          <w:b/>
+          <w:i/>
+          <w:lang w:val="es-ES_tradnl"/>
+        </w:rPr>
+      </w:pPr>
+      <w:bookmarkStart w:id="31" w:name="_Toc319086485"/>
+      <w:r>
+        <w:rPr>
+          <w:b/>
+          <w:i/>
+          <w:lang w:val="es-ES_tradnl"/>
+        </w:rPr>
+        <w:t xml:space="preserve">5.1 </w:t>
+      </w:r>
+      <w:r>
+        <w:rPr>
+          <w:b/>
+          <w:i/>
+          <w:lang w:val="es-ES_tradnl"/>
+        </w:rPr>
+        <w:t>Post Condición Uno</w:t>
+      </w:r>
       <w:bookmarkEnd w:id="31"/>
     </w:p>
     <w:p>
       <w:pPr>
         <w:pStyle w:val="Textoindependiente"/>
         <w:rPr>
-          <w:b/>
-          <w:i/>
-          <w:lang w:val="es-ES_tradnl"/>
-        </w:rPr>
-      </w:pPr>
-      <w:bookmarkStart w:id="32" w:name="_Toc319086485"/>
-      <w:r>
-        <w:rPr>
-          <w:b/>
-          <w:i/>
-          <w:lang w:val="es-ES_tradnl"/>
-        </w:rPr>
-        <w:t xml:space="preserve">5.1 </w:t>
-      </w:r>
-      <w:r>
-        <w:rPr>
-          <w:b/>
-          <w:i/>
-          <w:lang w:val="es-ES_tradnl"/>
-        </w:rPr>
-        <w:t>Post Condición Uno</w:t>
+          <w:lang w:val="es-ES_tradnl"/>
+        </w:rPr>
+      </w:pPr>
+      <w:r>
+        <w:rPr>
+          <w:lang w:val="es-ES_tradnl"/>
+        </w:rPr>
+        <w:t>Inicializa el sistema.</w:t>
+      </w:r>
+    </w:p>
+    <w:p>
+      <w:pPr>
+        <w:pStyle w:val="Textoindependiente"/>
+        <w:rPr>
+          <w:b/>
+          <w:i/>
+          <w:lang w:val="es-ES_tradnl"/>
+        </w:rPr>
+      </w:pPr>
+      <w:bookmarkStart w:id="32" w:name="_Toc319086486"/>
+      <w:r>
+        <w:rPr>
+          <w:b/>
+          <w:i/>
+          <w:lang w:val="es-ES_tradnl"/>
+        </w:rPr>
+        <w:t xml:space="preserve">6 </w:t>
+      </w:r>
+      <w:r>
+        <w:rPr>
+          <w:b/>
+          <w:i/>
+          <w:lang w:val="es-ES_tradnl"/>
+        </w:rPr>
+        <w:t>Puntos de Extensión</w:t>
       </w:r>
       <w:bookmarkEnd w:id="32"/>
     </w:p>
@@ -3687,56 +3729,14 @@
           <w:lang w:val="es-ES_tradnl"/>
         </w:rPr>
       </w:pPr>
-      <w:r>
-        <w:rPr>
-          <w:lang w:val="es-ES_tradnl"/>
-        </w:rPr>
-        <w:t>Inicializa el sistema.</w:t>
-      </w:r>
-    </w:p>
-    <w:p>
-      <w:pPr>
-        <w:pStyle w:val="Textoindependiente"/>
-        <w:rPr>
-          <w:b/>
-          <w:i/>
-          <w:lang w:val="es-ES_tradnl"/>
-        </w:rPr>
-      </w:pPr>
-      <w:bookmarkStart w:id="33" w:name="_Toc319086486"/>
-      <w:r>
-        <w:rPr>
-          <w:b/>
-          <w:i/>
-          <w:lang w:val="es-ES_tradnl"/>
-        </w:rPr>
-        <w:t xml:space="preserve">6 </w:t>
-      </w:r>
-      <w:r>
-        <w:rPr>
-          <w:b/>
-          <w:i/>
-          <w:lang w:val="es-ES_tradnl"/>
-        </w:rPr>
-        <w:t>Puntos de Extensión</w:t>
+      <w:bookmarkStart w:id="33" w:name="_Toc319086487"/>
+      <w:r>
+        <w:rPr>
+          <w:lang w:val="es-ES_tradnl"/>
+        </w:rPr>
+        <w:t>Los puntos de extensión se identificarán en la Fase de Elaboración.</w:t>
       </w:r>
       <w:bookmarkEnd w:id="33"/>
-    </w:p>
-    <w:p>
-      <w:pPr>
-        <w:pStyle w:val="Textoindependiente"/>
-        <w:rPr>
-          <w:lang w:val="es-ES_tradnl"/>
-        </w:rPr>
-      </w:pPr>
-      <w:bookmarkStart w:id="34" w:name="_Toc319086487"/>
-      <w:r>
-        <w:rPr>
-          <w:lang w:val="es-ES_tradnl"/>
-        </w:rPr>
-        <w:t>Los puntos de extensión se identificarán en la Fase de Elaboración.</w:t>
-      </w:r>
-      <w:bookmarkEnd w:id="34"/>
       <w:r>
         <w:rPr>
           <w:lang w:val="es-ES_tradnl"/>
@@ -3759,11 +3759,11 @@
         </w:rPr>
         <w:t>Caso de Uso Cerrar Sesión</w:t>
       </w:r>
-      <w:bookmarkStart w:id="35" w:name="_Toc423410238"/>
-      <w:bookmarkStart w:id="36" w:name="_Toc425054504"/>
-    </w:p>
+      <w:bookmarkStart w:id="34" w:name="_Toc423410238"/>
+      <w:bookmarkStart w:id="35" w:name="_Toc425054504"/>
+    </w:p>
+    <w:bookmarkEnd w:id="34"/>
     <w:bookmarkEnd w:id="35"/>
-    <w:bookmarkEnd w:id="36"/>
     <w:p>
       <w:pPr>
         <w:pStyle w:val="Textoindependiente"/>
@@ -3805,7 +3805,7 @@
           <w:lang w:val="es-ES_tradnl"/>
         </w:rPr>
       </w:pPr>
-      <w:bookmarkStart w:id="37" w:name="_Toc319139166"/>
+      <w:bookmarkStart w:id="36" w:name="_Toc319139166"/>
       <w:r>
         <w:rPr>
           <w:b/>
@@ -3822,43 +3822,43 @@
         </w:rPr>
         <w:t xml:space="preserve">Flujo de </w:t>
       </w:r>
+      <w:bookmarkEnd w:id="36"/>
+      <w:r>
+        <w:rPr>
+          <w:b/>
+          <w:i/>
+          <w:lang w:val="es-ES_tradnl"/>
+        </w:rPr>
+        <w:t>Eventos</w:t>
+      </w:r>
+    </w:p>
+    <w:p>
+      <w:pPr>
+        <w:pStyle w:val="Textoindependiente"/>
+        <w:rPr>
+          <w:b/>
+          <w:i/>
+          <w:lang w:val="es-ES_tradnl"/>
+        </w:rPr>
+      </w:pPr>
+      <w:bookmarkStart w:id="37" w:name="_Toc319139167"/>
+      <w:r>
+        <w:rPr>
+          <w:b/>
+          <w:i/>
+          <w:lang w:val="es-ES_tradnl"/>
+        </w:rPr>
+        <w:t xml:space="preserve">2.1 </w:t>
+      </w:r>
+      <w:r>
+        <w:rPr>
+          <w:b/>
+          <w:i/>
+          <w:lang w:val="es-ES_tradnl"/>
+        </w:rPr>
+        <w:t>Flujo Básico</w:t>
+      </w:r>
       <w:bookmarkEnd w:id="37"/>
-      <w:r>
-        <w:rPr>
-          <w:b/>
-          <w:i/>
-          <w:lang w:val="es-ES_tradnl"/>
-        </w:rPr>
-        <w:t>Eventos</w:t>
-      </w:r>
-    </w:p>
-    <w:p>
-      <w:pPr>
-        <w:pStyle w:val="Textoindependiente"/>
-        <w:rPr>
-          <w:b/>
-          <w:i/>
-          <w:lang w:val="es-ES_tradnl"/>
-        </w:rPr>
-      </w:pPr>
-      <w:bookmarkStart w:id="38" w:name="_Toc319139167"/>
-      <w:r>
-        <w:rPr>
-          <w:b/>
-          <w:i/>
-          <w:lang w:val="es-ES_tradnl"/>
-        </w:rPr>
-        <w:t xml:space="preserve">2.1 </w:t>
-      </w:r>
-      <w:r>
-        <w:rPr>
-          <w:b/>
-          <w:i/>
-          <w:lang w:val="es-ES_tradnl"/>
-        </w:rPr>
-        <w:t>Flujo Básico</w:t>
-      </w:r>
-      <w:bookmarkEnd w:id="38"/>
       <w:r>
         <w:rPr>
           <w:b/>
@@ -3962,7 +3962,7 @@
           <w:lang w:val="es-ES_tradnl"/>
         </w:rPr>
       </w:pPr>
-      <w:bookmarkStart w:id="39" w:name="_Toc319139168"/>
+      <w:bookmarkStart w:id="38" w:name="_Toc319139168"/>
       <w:r>
         <w:rPr>
           <w:b/>
@@ -3979,68 +3979,120 @@
         </w:rPr>
         <w:t>Flujo Alternativo</w:t>
       </w:r>
+      <w:bookmarkEnd w:id="38"/>
+    </w:p>
+    <w:p>
+      <w:pPr>
+        <w:pStyle w:val="Textoindependiente"/>
+        <w:rPr>
+          <w:b/>
+          <w:i/>
+          <w:lang w:val="es-ES_tradnl"/>
+        </w:rPr>
+      </w:pPr>
+      <w:bookmarkStart w:id="39" w:name="_Toc319139169"/>
+      <w:r>
+        <w:rPr>
+          <w:b/>
+          <w:i/>
+          <w:lang w:val="es-ES_tradnl"/>
+        </w:rPr>
+        <w:t>Primer Flujo Alternativo – El usuario no cumple con el formato</w:t>
+      </w:r>
       <w:bookmarkEnd w:id="39"/>
     </w:p>
     <w:p>
       <w:pPr>
         <w:pStyle w:val="Textoindependiente"/>
-        <w:rPr>
-          <w:b/>
-          <w:i/>
-          <w:lang w:val="es-ES_tradnl"/>
-        </w:rPr>
-      </w:pPr>
-      <w:bookmarkStart w:id="40" w:name="_Toc319139169"/>
-      <w:r>
-        <w:rPr>
-          <w:b/>
-          <w:i/>
-          <w:lang w:val="es-ES_tradnl"/>
-        </w:rPr>
-        <w:t>Primer Flujo Alternativo – El usuario no cumple con el formato</w:t>
+        <w:ind w:left="1440"/>
+        <w:rPr>
+          <w:lang w:val="es-ES_tradnl"/>
+        </w:rPr>
+      </w:pPr>
+      <w:r>
+        <w:rPr>
+          <w:lang w:val="es-ES_tradnl"/>
+        </w:rPr>
+        <w:t>2.1 El sistema no permite que se cierre debido a que no ha concluido un proceso, desplegará el mensaje: “Esperar a que el sistema cierre todos los procesos”.</w:t>
+      </w:r>
+    </w:p>
+    <w:p>
+      <w:pPr>
+        <w:pStyle w:val="Textoindependiente"/>
+        <w:rPr>
+          <w:b/>
+          <w:i/>
+          <w:lang w:val="es-ES_tradnl"/>
+        </w:rPr>
+      </w:pPr>
+      <w:bookmarkStart w:id="40" w:name="_Toc319139170"/>
+      <w:r>
+        <w:rPr>
+          <w:b/>
+          <w:i/>
+          <w:lang w:val="es-ES_tradnl"/>
+        </w:rPr>
+        <w:t xml:space="preserve">3. </w:t>
+      </w:r>
+      <w:r>
+        <w:rPr>
+          <w:b/>
+          <w:i/>
+          <w:lang w:val="es-ES_tradnl"/>
+        </w:rPr>
+        <w:t>Requerimientos Especiales</w:t>
       </w:r>
       <w:bookmarkEnd w:id="40"/>
     </w:p>
     <w:p>
       <w:pPr>
         <w:pStyle w:val="Textoindependiente"/>
-        <w:ind w:left="1440"/>
-        <w:rPr>
-          <w:lang w:val="es-ES_tradnl"/>
-        </w:rPr>
-      </w:pPr>
-      <w:r>
-        <w:rPr>
-          <w:lang w:val="es-ES_tradnl"/>
-        </w:rPr>
-        <w:t>2.1 El sistema no permite que se cierre debido a que no ha concluido un proceso, desplegará el mensaje: “Esperar a que el sistema cierre todos los procesos”.</w:t>
-      </w:r>
-    </w:p>
-    <w:p>
-      <w:pPr>
-        <w:pStyle w:val="Textoindependiente"/>
-        <w:rPr>
-          <w:b/>
-          <w:i/>
-          <w:lang w:val="es-ES_tradnl"/>
-        </w:rPr>
-      </w:pPr>
-      <w:bookmarkStart w:id="41" w:name="_Toc319139170"/>
-      <w:r>
-        <w:rPr>
-          <w:b/>
-          <w:i/>
-          <w:lang w:val="es-ES_tradnl"/>
-        </w:rPr>
-        <w:t xml:space="preserve">3. </w:t>
-      </w:r>
-      <w:r>
-        <w:rPr>
-          <w:b/>
-          <w:i/>
-          <w:lang w:val="es-ES_tradnl"/>
-        </w:rPr>
-        <w:t>Requerimientos Especiales</w:t>
+        <w:rPr>
+          <w:i/>
+          <w:lang w:val="es-ES_tradnl"/>
+        </w:rPr>
+      </w:pPr>
+      <w:r>
+        <w:rPr>
+          <w:i/>
+          <w:lang w:val="es-ES_tradnl"/>
+        </w:rPr>
+        <w:t>Los requerimientos se identificaran en la Fase de Elaboración.</w:t>
+      </w:r>
+    </w:p>
+    <w:p>
+      <w:pPr>
+        <w:pStyle w:val="Textoindependiente"/>
+        <w:rPr>
+          <w:b/>
+          <w:i/>
+          <w:lang w:val="es-ES_tradnl"/>
+        </w:rPr>
+      </w:pPr>
+      <w:bookmarkStart w:id="41" w:name="_Toc319139171"/>
+      <w:r>
+        <w:rPr>
+          <w:b/>
+          <w:i/>
+          <w:lang w:val="es-ES_tradnl"/>
+        </w:rPr>
+        <w:t>4</w:t>
+      </w:r>
+      <w:r>
+        <w:rPr>
+          <w:b/>
+          <w:i/>
+          <w:lang w:val="es-ES_tradnl"/>
+        </w:rPr>
+        <w:t xml:space="preserve">. </w:t>
+      </w:r>
+      <w:r>
+        <w:rPr>
+          <w:b/>
+          <w:i/>
+          <w:lang w:val="es-ES_tradnl"/>
+        </w:rPr>
+        <w:t>Precondiciones</w:t>
       </w:r>
       <w:bookmarkEnd w:id="41"/>
     </w:p>
@@ -4048,51 +4100,27 @@
       <w:pPr>
         <w:pStyle w:val="Textoindependiente"/>
         <w:rPr>
-          <w:i/>
-          <w:lang w:val="es-ES_tradnl"/>
-        </w:rPr>
-      </w:pPr>
-      <w:r>
-        <w:rPr>
-          <w:i/>
-          <w:lang w:val="es-ES_tradnl"/>
-        </w:rPr>
-        <w:t>Los requerimientos se identificaran en la Fase de Elaboración.</w:t>
-      </w:r>
-    </w:p>
-    <w:p>
-      <w:pPr>
-        <w:pStyle w:val="Textoindependiente"/>
-        <w:rPr>
-          <w:b/>
-          <w:i/>
-          <w:lang w:val="es-ES_tradnl"/>
-        </w:rPr>
-      </w:pPr>
-      <w:bookmarkStart w:id="42" w:name="_Toc319139171"/>
-      <w:r>
-        <w:rPr>
-          <w:b/>
-          <w:i/>
-          <w:lang w:val="es-ES_tradnl"/>
-        </w:rPr>
-        <w:t>4</w:t>
-      </w:r>
-      <w:r>
-        <w:rPr>
-          <w:b/>
-          <w:i/>
-          <w:lang w:val="es-ES_tradnl"/>
-        </w:rPr>
-        <w:t xml:space="preserve">. </w:t>
-      </w:r>
-      <w:r>
-        <w:rPr>
-          <w:b/>
-          <w:i/>
-          <w:lang w:val="es-ES_tradnl"/>
-        </w:rPr>
-        <w:t>Precondiciones</w:t>
+          <w:b/>
+          <w:i/>
+          <w:lang w:val="es-ES_tradnl"/>
+        </w:rPr>
+      </w:pPr>
+      <w:bookmarkStart w:id="42" w:name="_Toc319139172"/>
+      <w:r>
+        <w:rPr>
+          <w:b/>
+          <w:i/>
+          <w:lang w:val="es-ES_tradnl"/>
+        </w:rPr>
+        <w:t xml:space="preserve">4.1 </w:t>
+      </w:r>
+      <w:r>
+        <w:rPr>
+          <w:b/>
+          <w:i/>
+          <w:lang w:val="es-ES_tradnl"/>
+        </w:rPr>
+        <w:t>Precondición Uno</w:t>
       </w:r>
       <w:bookmarkEnd w:id="42"/>
     </w:p>
@@ -4100,27 +4128,41 @@
       <w:pPr>
         <w:pStyle w:val="Textoindependiente"/>
         <w:rPr>
-          <w:b/>
-          <w:i/>
-          <w:lang w:val="es-ES_tradnl"/>
-        </w:rPr>
-      </w:pPr>
-      <w:bookmarkStart w:id="43" w:name="_Toc319139172"/>
-      <w:r>
-        <w:rPr>
-          <w:b/>
-          <w:i/>
-          <w:lang w:val="es-ES_tradnl"/>
-        </w:rPr>
-        <w:t xml:space="preserve">4.1 </w:t>
-      </w:r>
-      <w:r>
-        <w:rPr>
-          <w:b/>
-          <w:i/>
-          <w:lang w:val="es-ES_tradnl"/>
-        </w:rPr>
-        <w:t>Precondición Uno</w:t>
+          <w:lang w:val="es-ES_tradnl"/>
+        </w:rPr>
+      </w:pPr>
+      <w:r>
+        <w:rPr>
+          <w:lang w:val="es-ES_tradnl"/>
+        </w:rPr>
+        <w:t xml:space="preserve">El sistema debe estar inicializado anteriormente. </w:t>
+      </w:r>
+    </w:p>
+    <w:p>
+      <w:pPr>
+        <w:pStyle w:val="Textoindependiente"/>
+        <w:rPr>
+          <w:b/>
+          <w:i/>
+          <w:lang w:val="es-ES_tradnl"/>
+        </w:rPr>
+      </w:pPr>
+      <w:bookmarkStart w:id="43" w:name="_Toc319139173"/>
+      <w:r>
+        <w:rPr>
+          <w:b/>
+          <w:i/>
+          <w:lang w:val="es-ES_tradnl"/>
+        </w:rPr>
+        <w:t xml:space="preserve">5. </w:t>
+      </w:r>
+      <w:r>
+        <w:rPr>
+          <w:b/>
+          <w:i/>
+          <w:lang w:val="es-ES_tradnl"/>
+        </w:rPr>
+        <w:t>Post-condiciones</w:t>
       </w:r>
       <w:bookmarkEnd w:id="43"/>
     </w:p>
@@ -4128,81 +4170,81 @@
       <w:pPr>
         <w:pStyle w:val="Textoindependiente"/>
         <w:rPr>
-          <w:lang w:val="es-ES_tradnl"/>
-        </w:rPr>
-      </w:pPr>
-      <w:r>
-        <w:rPr>
-          <w:lang w:val="es-ES_tradnl"/>
-        </w:rPr>
-        <w:t xml:space="preserve">El sistema debe estar inicializado anteriormente. </w:t>
-      </w:r>
-    </w:p>
-    <w:p>
-      <w:pPr>
-        <w:pStyle w:val="Textoindependiente"/>
-        <w:rPr>
-          <w:b/>
-          <w:i/>
-          <w:lang w:val="es-ES_tradnl"/>
-        </w:rPr>
-      </w:pPr>
-      <w:bookmarkStart w:id="44" w:name="_Toc319139173"/>
-      <w:r>
-        <w:rPr>
-          <w:b/>
-          <w:i/>
-          <w:lang w:val="es-ES_tradnl"/>
-        </w:rPr>
-        <w:t xml:space="preserve">5. </w:t>
-      </w:r>
-      <w:r>
-        <w:rPr>
-          <w:b/>
-          <w:i/>
-          <w:lang w:val="es-ES_tradnl"/>
-        </w:rPr>
-        <w:t>Post-condiciones</w:t>
+          <w:b/>
+          <w:i/>
+          <w:lang w:val="es-ES_tradnl"/>
+        </w:rPr>
+      </w:pPr>
+      <w:bookmarkStart w:id="44" w:name="_Toc423410256"/>
+      <w:bookmarkStart w:id="45" w:name="_Toc425054515"/>
+      <w:bookmarkStart w:id="46" w:name="_Toc319139174"/>
+      <w:r>
+        <w:rPr>
+          <w:b/>
+          <w:i/>
+          <w:lang w:val="es-ES_tradnl"/>
+        </w:rPr>
+        <w:t xml:space="preserve">5.1 </w:t>
+      </w:r>
+      <w:r>
+        <w:rPr>
+          <w:b/>
+          <w:i/>
+          <w:lang w:val="es-ES_tradnl"/>
+        </w:rPr>
+        <w:t xml:space="preserve">Post-condición </w:t>
       </w:r>
       <w:bookmarkEnd w:id="44"/>
-    </w:p>
-    <w:p>
-      <w:pPr>
-        <w:pStyle w:val="Textoindependiente"/>
-        <w:rPr>
-          <w:b/>
-          <w:i/>
-          <w:lang w:val="es-ES_tradnl"/>
-        </w:rPr>
-      </w:pPr>
-      <w:bookmarkStart w:id="45" w:name="_Toc423410256"/>
-      <w:bookmarkStart w:id="46" w:name="_Toc425054515"/>
-      <w:bookmarkStart w:id="47" w:name="_Toc319139174"/>
-      <w:r>
-        <w:rPr>
-          <w:b/>
-          <w:i/>
-          <w:lang w:val="es-ES_tradnl"/>
-        </w:rPr>
-        <w:t xml:space="preserve">5.1 </w:t>
-      </w:r>
-      <w:r>
-        <w:rPr>
-          <w:b/>
-          <w:i/>
-          <w:lang w:val="es-ES_tradnl"/>
-        </w:rPr>
-        <w:t xml:space="preserve">Post-condición </w:t>
-      </w:r>
       <w:bookmarkEnd w:id="45"/>
+      <w:r>
+        <w:rPr>
+          <w:b/>
+          <w:i/>
+          <w:lang w:val="es-ES_tradnl"/>
+        </w:rPr>
+        <w:t>Uno</w:t>
+      </w:r>
       <w:bookmarkEnd w:id="46"/>
-      <w:r>
-        <w:rPr>
-          <w:b/>
-          <w:i/>
-          <w:lang w:val="es-ES_tradnl"/>
-        </w:rPr>
-        <w:t>Uno</w:t>
+    </w:p>
+    <w:p>
+      <w:pPr>
+        <w:pStyle w:val="Textoindependiente"/>
+        <w:rPr>
+          <w:lang w:val="es-ES_tradnl"/>
+        </w:rPr>
+      </w:pPr>
+      <w:r>
+        <w:rPr>
+          <w:lang w:val="es-ES_tradnl"/>
+        </w:rPr>
+        <w:t>El sistema se da por finalizado.</w:t>
+      </w:r>
+    </w:p>
+    <w:p>
+      <w:pPr>
+        <w:pStyle w:val="Textoindependiente"/>
+        <w:rPr>
+          <w:b/>
+          <w:i/>
+          <w:lang w:val="es-ES_tradnl"/>
+        </w:rPr>
+      </w:pPr>
+      <w:bookmarkStart w:id="47" w:name="_Toc319139175"/>
+      <w:r>
+        <w:rPr>
+          <w:b/>
+          <w:i/>
+          <w:lang w:val="es-ES_tradnl"/>
+        </w:rPr>
+        <w:t xml:space="preserve">6. </w:t>
+      </w:r>
+      <w:r>
+        <w:rPr>
+          <w:b/>
+          <w:i/>
+          <w:lang w:val="es-ES_tradnl"/>
+        </w:rPr>
+        <w:t>Puntos de Extensión</w:t>
       </w:r>
       <w:bookmarkEnd w:id="47"/>
     </w:p>
@@ -4213,56 +4255,14 @@
           <w:lang w:val="es-ES_tradnl"/>
         </w:rPr>
       </w:pPr>
-      <w:r>
-        <w:rPr>
-          <w:lang w:val="es-ES_tradnl"/>
-        </w:rPr>
-        <w:t>El sistema se da por finalizado.</w:t>
-      </w:r>
-    </w:p>
-    <w:p>
-      <w:pPr>
-        <w:pStyle w:val="Textoindependiente"/>
-        <w:rPr>
-          <w:b/>
-          <w:i/>
-          <w:lang w:val="es-ES_tradnl"/>
-        </w:rPr>
-      </w:pPr>
-      <w:bookmarkStart w:id="48" w:name="_Toc319139175"/>
-      <w:r>
-        <w:rPr>
-          <w:b/>
-          <w:i/>
-          <w:lang w:val="es-ES_tradnl"/>
-        </w:rPr>
-        <w:t xml:space="preserve">6. </w:t>
-      </w:r>
-      <w:r>
-        <w:rPr>
-          <w:b/>
-          <w:i/>
-          <w:lang w:val="es-ES_tradnl"/>
-        </w:rPr>
-        <w:t>Puntos de Extensión</w:t>
+      <w:bookmarkStart w:id="48" w:name="_Toc319139176"/>
+      <w:r>
+        <w:rPr>
+          <w:lang w:val="es-ES_tradnl"/>
+        </w:rPr>
+        <w:t>Los puntos de extensión se identificarán en la Fase de Elaboración.</w:t>
       </w:r>
       <w:bookmarkEnd w:id="48"/>
-    </w:p>
-    <w:p>
-      <w:pPr>
-        <w:pStyle w:val="Textoindependiente"/>
-        <w:rPr>
-          <w:lang w:val="es-ES_tradnl"/>
-        </w:rPr>
-      </w:pPr>
-      <w:bookmarkStart w:id="49" w:name="_Toc319139176"/>
-      <w:r>
-        <w:rPr>
-          <w:lang w:val="es-ES_tradnl"/>
-        </w:rPr>
-        <w:t>Los puntos de extensión se identificarán en la Fase de Elaboración.</w:t>
-      </w:r>
-      <w:bookmarkEnd w:id="49"/>
       <w:r>
         <w:rPr>
           <w:lang w:val="es-ES_tradnl"/>
@@ -7333,6 +7333,7 @@
     </w:p>
     <w:p>
       <w:pPr>
+        <w:spacing w:line="360" w:lineRule="auto"/>
         <w:ind w:firstLine="720"/>
         <w:rPr>
           <w:b/>
@@ -7346,15 +7347,727 @@
           <w:i/>
           <w:lang w:val="es-419"/>
         </w:rPr>
-        <w:t>1.</w:t>
-      </w:r>
-      <w:r>
-        <w:rPr>
-          <w:b/>
-          <w:i/>
-          <w:lang w:val="es-419"/>
-        </w:rPr>
-        <w:t xml:space="preserve"> Descripción</w:t>
+        <w:t xml:space="preserve">1. </w:t>
+      </w:r>
+      <w:r>
+        <w:rPr>
+          <w:b/>
+          <w:i/>
+          <w:lang w:val="es-419"/>
+        </w:rPr>
+        <w:t>Descripción Breve</w:t>
+      </w:r>
+    </w:p>
+    <w:p>
+      <w:pPr>
+        <w:spacing w:line="360" w:lineRule="auto"/>
+        <w:ind w:left="720"/>
+        <w:rPr>
+          <w:lang w:val="es-419"/>
+        </w:rPr>
+      </w:pPr>
+      <w:r>
+        <w:rPr>
+          <w:lang w:val="es-419"/>
+        </w:rPr>
+        <w:t>Este Caso de Uso describe como el usuario de Recursos Humanos utilizará el software para calcular la nómina del empleado, según el período con el cual el empleado haya sido capturado en el sistema, además este caso de uso en específico engloba los casos de uso “Calcular ISR” y “Calcular IMSS”, que son indispensables para el cálculo de la Nómina.</w:t>
+      </w:r>
+    </w:p>
+    <w:p>
+      <w:pPr>
+        <w:spacing w:line="360" w:lineRule="auto"/>
+        <w:ind w:firstLine="720"/>
+        <w:rPr>
+          <w:b/>
+          <w:i/>
+          <w:lang w:val="es-419"/>
+        </w:rPr>
+      </w:pPr>
+      <w:r>
+        <w:rPr>
+          <w:b/>
+          <w:i/>
+          <w:lang w:val="es-419"/>
+        </w:rPr>
+        <w:t xml:space="preserve">2. </w:t>
+      </w:r>
+      <w:r>
+        <w:rPr>
+          <w:b/>
+          <w:i/>
+          <w:lang w:val="es-419"/>
+        </w:rPr>
+        <w:t>Flujo de Eventos</w:t>
+      </w:r>
+    </w:p>
+    <w:p>
+      <w:pPr>
+        <w:spacing w:line="360" w:lineRule="auto"/>
+        <w:ind w:firstLine="720"/>
+        <w:rPr>
+          <w:b/>
+          <w:i/>
+          <w:lang w:val="es-419"/>
+        </w:rPr>
+      </w:pPr>
+      <w:r>
+        <w:rPr>
+          <w:b/>
+          <w:i/>
+          <w:lang w:val="es-419"/>
+        </w:rPr>
+        <w:t xml:space="preserve">2.1 </w:t>
+      </w:r>
+      <w:r>
+        <w:rPr>
+          <w:b/>
+          <w:i/>
+          <w:lang w:val="es-419"/>
+        </w:rPr>
+        <w:t xml:space="preserve">Flujo Básico </w:t>
+      </w:r>
+    </w:p>
+    <w:p>
+      <w:pPr>
+        <w:spacing w:line="360" w:lineRule="auto"/>
+        <w:ind w:left="720" w:firstLine="720"/>
+        <w:rPr>
+          <w:lang w:val="es-419"/>
+        </w:rPr>
+      </w:pPr>
+      <w:r>
+        <w:rPr>
+          <w:lang w:val="es-419"/>
+        </w:rPr>
+        <w:t xml:space="preserve">1. </w:t>
+      </w:r>
+      <w:r>
+        <w:rPr>
+          <w:lang w:val="es-419"/>
+        </w:rPr>
+        <w:t>El sistema pide al usuario seleccionar a uno de los empleados dados de alta.</w:t>
+      </w:r>
+    </w:p>
+    <w:p>
+      <w:pPr>
+        <w:spacing w:line="360" w:lineRule="auto"/>
+        <w:ind w:left="720" w:firstLine="720"/>
+        <w:rPr>
+          <w:lang w:val="es-419"/>
+        </w:rPr>
+      </w:pPr>
+      <w:r>
+        <w:rPr>
+          <w:lang w:val="es-419"/>
+        </w:rPr>
+        <w:t xml:space="preserve">2. </w:t>
+      </w:r>
+      <w:r>
+        <w:rPr>
+          <w:lang w:val="es-419"/>
+        </w:rPr>
+        <w:t>El usuario empieza a ingresar el nombre del empleado</w:t>
+      </w:r>
+      <w:r>
+        <w:rPr>
+          <w:lang w:val="es-419"/>
+        </w:rPr>
+        <w:t>.</w:t>
+      </w:r>
+    </w:p>
+    <w:p>
+      <w:pPr>
+        <w:spacing w:line="360" w:lineRule="auto"/>
+        <w:ind w:left="720" w:firstLine="720"/>
+        <w:rPr>
+          <w:lang w:val="es-419"/>
+        </w:rPr>
+      </w:pPr>
+      <w:r>
+        <w:rPr>
+          <w:lang w:val="es-419"/>
+        </w:rPr>
+        <w:t xml:space="preserve">3. </w:t>
+      </w:r>
+      <w:r>
+        <w:rPr>
+          <w:lang w:val="es-419"/>
+        </w:rPr>
+        <w:t>El sistema le muestra las coincidencias</w:t>
+      </w:r>
+      <w:r>
+        <w:rPr>
+          <w:lang w:val="es-419"/>
+        </w:rPr>
+        <w:t>.</w:t>
+      </w:r>
+    </w:p>
+    <w:p>
+      <w:pPr>
+        <w:spacing w:line="360" w:lineRule="auto"/>
+        <w:ind w:left="720" w:firstLine="720"/>
+        <w:rPr>
+          <w:lang w:val="es-419"/>
+        </w:rPr>
+      </w:pPr>
+      <w:r>
+        <w:rPr>
+          <w:lang w:val="es-419"/>
+        </w:rPr>
+        <w:t xml:space="preserve">4. </w:t>
+      </w:r>
+      <w:r>
+        <w:rPr>
+          <w:lang w:val="es-419"/>
+        </w:rPr>
+        <w:t>El usuario selecciona el nombre del empleado cuya nómina desea calcular.</w:t>
+      </w:r>
+    </w:p>
+    <w:p>
+      <w:pPr>
+        <w:spacing w:line="360" w:lineRule="auto"/>
+        <w:ind w:left="720" w:firstLine="720"/>
+        <w:rPr>
+          <w:lang w:val="es-419"/>
+        </w:rPr>
+      </w:pPr>
+      <w:r>
+        <w:rPr>
+          <w:lang w:val="es-419"/>
+        </w:rPr>
+        <w:t xml:space="preserve">5. </w:t>
+      </w:r>
+      <w:r>
+        <w:rPr>
+          <w:lang w:val="es-419"/>
+        </w:rPr>
+        <w:t>El usuario selecciona calcular.</w:t>
+      </w:r>
+    </w:p>
+    <w:p>
+      <w:pPr>
+        <w:spacing w:line="360" w:lineRule="auto"/>
+        <w:ind w:left="720" w:firstLine="720"/>
+        <w:rPr>
+          <w:lang w:val="es-419"/>
+        </w:rPr>
+      </w:pPr>
+      <w:r>
+        <w:rPr>
+          <w:lang w:val="es-419"/>
+        </w:rPr>
+        <w:t xml:space="preserve">6. </w:t>
+      </w:r>
+      <w:r>
+        <w:rPr>
+          <w:lang w:val="es-419"/>
+        </w:rPr>
+        <w:t xml:space="preserve">El sistema calcula el Salario Diario de Integración (SDI) del empleado en base a su antigüedad. </w:t>
+      </w:r>
+    </w:p>
+    <w:p>
+      <w:pPr>
+        <w:spacing w:line="360" w:lineRule="auto"/>
+        <w:ind w:left="720" w:firstLine="720"/>
+        <w:rPr>
+          <w:lang w:val="es-419"/>
+        </w:rPr>
+      </w:pPr>
+      <w:r>
+        <w:rPr>
+          <w:lang w:val="es-419"/>
+        </w:rPr>
+        <w:t>(SDI = Salario * factor de Integración de antigüedad de 15 días).</w:t>
+      </w:r>
+    </w:p>
+    <w:p>
+      <w:pPr>
+        <w:spacing w:line="360" w:lineRule="auto"/>
+        <w:ind w:left="1440"/>
+        <w:rPr>
+          <w:lang w:val="es-419"/>
+        </w:rPr>
+      </w:pPr>
+      <w:r>
+        <w:rPr>
+          <w:lang w:val="es-419"/>
+        </w:rPr>
+        <w:t xml:space="preserve">7. </w:t>
+      </w:r>
+      <w:r>
+        <w:rPr>
+          <w:lang w:val="es-419"/>
+        </w:rPr>
+        <w:t>El sistema calcula la cantidad correspondiente al ISR (Impuesto Sobre la Renta) que le será retenido al empleado. (Ver Caso de Uso: Calcular ISR).</w:t>
+      </w:r>
+    </w:p>
+    <w:p>
+      <w:pPr>
+        <w:spacing w:line="360" w:lineRule="auto"/>
+        <w:ind w:left="1440"/>
+        <w:rPr>
+          <w:lang w:val="es-419"/>
+        </w:rPr>
+      </w:pPr>
+      <w:r>
+        <w:rPr>
+          <w:lang w:val="es-419"/>
+        </w:rPr>
+        <w:t xml:space="preserve">8. </w:t>
+      </w:r>
+      <w:r>
+        <w:rPr>
+          <w:lang w:val="es-419"/>
+        </w:rPr>
+        <w:t>El sistema calcula el porcentaje y la cantidad correspondiente al Seguro Social que le será retenido  al empleado. (Ver Caso de Uso: Calcular IMSS).</w:t>
+      </w:r>
+    </w:p>
+    <w:p>
+      <w:pPr>
+        <w:spacing w:line="360" w:lineRule="auto"/>
+        <w:ind w:left="720" w:firstLine="720"/>
+        <w:rPr>
+          <w:lang w:val="es-419"/>
+        </w:rPr>
+      </w:pPr>
+      <w:r>
+        <w:rPr>
+          <w:lang w:val="es-419"/>
+        </w:rPr>
+        <w:t xml:space="preserve">9. </w:t>
+      </w:r>
+      <w:r>
+        <w:rPr>
+          <w:lang w:val="es-419"/>
+        </w:rPr>
+        <w:t>El sistema hace el cálculo de la nómina.</w:t>
+      </w:r>
+    </w:p>
+    <w:p>
+      <w:pPr>
+        <w:spacing w:line="360" w:lineRule="auto"/>
+        <w:ind w:left="1440"/>
+        <w:rPr>
+          <w:lang w:val="es-419"/>
+        </w:rPr>
+      </w:pPr>
+      <w:r>
+        <w:rPr>
+          <w:lang w:val="es-419"/>
+        </w:rPr>
+        <w:t xml:space="preserve">10. </w:t>
+      </w:r>
+      <w:r>
+        <w:rPr>
+          <w:lang w:val="es-419"/>
+        </w:rPr>
+        <w:t xml:space="preserve">El sistema imprime un breve desglose de la nómina, además de una opción para imprimir en formato </w:t>
+      </w:r>
+      <w:r>
+        <w:rPr>
+          <w:lang w:val="es-419"/>
+        </w:rPr>
+        <w:t xml:space="preserve"> </w:t>
+      </w:r>
+      <w:r>
+        <w:rPr>
+          <w:lang w:val="es-419"/>
+        </w:rPr>
+        <w:t>PDF un desglose detallado en formato de factura.</w:t>
+      </w:r>
+    </w:p>
+    <w:p>
+      <w:pPr>
+        <w:spacing w:line="360" w:lineRule="auto"/>
+        <w:rPr>
+          <w:b/>
+          <w:i/>
+          <w:lang w:val="es-419"/>
+        </w:rPr>
+      </w:pPr>
+      <w:r>
+        <w:rPr>
+          <w:b/>
+          <w:i/>
+          <w:lang w:val="es-419"/>
+        </w:rPr>
+        <w:t xml:space="preserve">2.2 </w:t>
+      </w:r>
+      <w:r>
+        <w:rPr>
+          <w:b/>
+          <w:i/>
+          <w:lang w:val="es-419"/>
+        </w:rPr>
+        <w:t>Flujo Alternativo</w:t>
+      </w:r>
+    </w:p>
+    <w:p>
+      <w:pPr>
+        <w:spacing w:line="360" w:lineRule="auto"/>
+        <w:rPr>
+          <w:b/>
+          <w:i/>
+          <w:lang w:val="es-419"/>
+        </w:rPr>
+      </w:pPr>
+      <w:r>
+        <w:rPr>
+          <w:b/>
+          <w:i/>
+          <w:lang w:val="es-419"/>
+        </w:rPr>
+        <w:t xml:space="preserve">2.2.1 </w:t>
+      </w:r>
+      <w:r>
+        <w:rPr>
+          <w:b/>
+          <w:i/>
+          <w:lang w:val="es-419"/>
+        </w:rPr>
+        <w:t>Primer Flujo Alternativo – El usuario no encuentra el nombre del empleado</w:t>
+      </w:r>
+    </w:p>
+    <w:p>
+      <w:pPr>
+        <w:spacing w:line="360" w:lineRule="auto"/>
+        <w:ind w:left="720" w:firstLine="720"/>
+        <w:rPr>
+          <w:lang w:val="es-419"/>
+        </w:rPr>
+      </w:pPr>
+      <w:r>
+        <w:rPr>
+          <w:lang w:val="es-419"/>
+        </w:rPr>
+        <w:t>3.1 El sistema despliega el mensaje: “No hay coincidencias”</w:t>
+      </w:r>
+    </w:p>
+    <w:p>
+      <w:pPr>
+        <w:spacing w:line="360" w:lineRule="auto"/>
+        <w:rPr>
+          <w:b/>
+          <w:i/>
+          <w:lang w:val="es-419"/>
+        </w:rPr>
+      </w:pPr>
+      <w:r>
+        <w:rPr>
+          <w:b/>
+          <w:i/>
+          <w:lang w:val="es-419"/>
+        </w:rPr>
+        <w:t xml:space="preserve">3. </w:t>
+      </w:r>
+      <w:r>
+        <w:rPr>
+          <w:b/>
+          <w:i/>
+          <w:lang w:val="es-419"/>
+        </w:rPr>
+        <w:t>Requerimientos Especiales</w:t>
+      </w:r>
+    </w:p>
+    <w:p>
+      <w:pPr>
+        <w:spacing w:line="360" w:lineRule="auto"/>
+        <w:ind w:firstLine="720"/>
+        <w:rPr>
+          <w:lang w:val="es-419"/>
+        </w:rPr>
+      </w:pPr>
+      <w:r>
+        <w:rPr>
+          <w:lang w:val="es-419"/>
+        </w:rPr>
+        <w:t xml:space="preserve">Se definirán en la Fase de Elaboración. </w:t>
+      </w:r>
+    </w:p>
+    <w:p>
+      <w:pPr>
+        <w:spacing w:line="360" w:lineRule="auto"/>
+        <w:rPr>
+          <w:b/>
+          <w:i/>
+          <w:lang w:val="es-419"/>
+        </w:rPr>
+      </w:pPr>
+      <w:r>
+        <w:rPr>
+          <w:b/>
+          <w:i/>
+          <w:lang w:val="es-419"/>
+        </w:rPr>
+        <w:t xml:space="preserve">4. </w:t>
+      </w:r>
+      <w:r>
+        <w:rPr>
+          <w:b/>
+          <w:i/>
+          <w:lang w:val="es-419"/>
+        </w:rPr>
+        <w:t>Precondiciones</w:t>
+      </w:r>
+    </w:p>
+    <w:p>
+      <w:pPr>
+        <w:spacing w:line="360" w:lineRule="auto"/>
+        <w:rPr>
+          <w:b/>
+          <w:i/>
+          <w:lang w:val="es-419"/>
+        </w:rPr>
+      </w:pPr>
+      <w:r>
+        <w:rPr>
+          <w:b/>
+          <w:i/>
+          <w:lang w:val="es-419"/>
+        </w:rPr>
+        <w:t xml:space="preserve">4.1 </w:t>
+      </w:r>
+      <w:r>
+        <w:rPr>
+          <w:b/>
+          <w:i/>
+          <w:lang w:val="es-419"/>
+        </w:rPr>
+        <w:t>Precondición Uno</w:t>
+      </w:r>
+    </w:p>
+    <w:p>
+      <w:pPr>
+        <w:spacing w:line="360" w:lineRule="auto"/>
+        <w:ind w:left="720"/>
+        <w:rPr>
+          <w:lang w:val="es-419"/>
+        </w:rPr>
+      </w:pPr>
+      <w:r>
+        <w:rPr>
+          <w:lang w:val="es-419"/>
+        </w:rPr>
+        <w:t xml:space="preserve">El nombre del empleado, su sueldo y su periodo de </w:t>
+      </w:r>
+      <w:r>
+        <w:rPr>
+          <w:lang w:val="es-419"/>
+        </w:rPr>
+        <w:t>paga (</w:t>
+      </w:r>
+      <w:r>
+        <w:rPr>
+          <w:lang w:val="es-419"/>
+        </w:rPr>
+        <w:t>semanal, quincenal o mensual) deben de estar dados de alta en el sistema.</w:t>
+      </w:r>
+    </w:p>
+    <w:p>
+      <w:pPr>
+        <w:spacing w:line="360" w:lineRule="auto"/>
+        <w:rPr>
+          <w:b/>
+          <w:i/>
+          <w:lang w:val="es-419"/>
+        </w:rPr>
+      </w:pPr>
+      <w:r>
+        <w:rPr>
+          <w:b/>
+          <w:i/>
+          <w:lang w:val="es-419"/>
+        </w:rPr>
+        <w:t xml:space="preserve">4.2 </w:t>
+      </w:r>
+      <w:r>
+        <w:rPr>
+          <w:b/>
+          <w:i/>
+          <w:lang w:val="es-419"/>
+        </w:rPr>
+        <w:t>Precondición Dos</w:t>
+      </w:r>
+    </w:p>
+    <w:p>
+      <w:pPr>
+        <w:spacing w:line="360" w:lineRule="auto"/>
+        <w:ind w:left="720"/>
+        <w:rPr>
+          <w:lang w:val="es-419"/>
+        </w:rPr>
+      </w:pPr>
+      <w:r>
+        <w:rPr>
+          <w:lang w:val="es-419"/>
+        </w:rPr>
+        <w:t>El sistema debe tener acceso a los datos necesarios para el cálculo de impuestos, además de funciones específicas para calcularlos</w:t>
+      </w:r>
+    </w:p>
+    <w:p>
+      <w:pPr>
+        <w:spacing w:line="360" w:lineRule="auto"/>
+        <w:rPr>
+          <w:b/>
+          <w:i/>
+          <w:lang w:val="es-419"/>
+        </w:rPr>
+      </w:pPr>
+      <w:r>
+        <w:rPr>
+          <w:b/>
+          <w:i/>
+          <w:lang w:val="es-419"/>
+        </w:rPr>
+        <w:lastRenderedPageBreak/>
+        <w:t xml:space="preserve">5. </w:t>
+      </w:r>
+      <w:r>
+        <w:rPr>
+          <w:b/>
+          <w:i/>
+          <w:lang w:val="es-419"/>
+        </w:rPr>
+        <w:t>Post Condiciones</w:t>
+      </w:r>
+    </w:p>
+    <w:p>
+      <w:pPr>
+        <w:spacing w:line="360" w:lineRule="auto"/>
+        <w:rPr>
+          <w:b/>
+          <w:i/>
+          <w:lang w:val="es-419"/>
+        </w:rPr>
+      </w:pPr>
+      <w:r>
+        <w:rPr>
+          <w:b/>
+          <w:i/>
+          <w:lang w:val="es-419"/>
+        </w:rPr>
+        <w:t xml:space="preserve">5.1 </w:t>
+      </w:r>
+      <w:r>
+        <w:rPr>
+          <w:b/>
+          <w:i/>
+          <w:lang w:val="es-419"/>
+        </w:rPr>
+        <w:t>Post Condición Uno</w:t>
+      </w:r>
+    </w:p>
+    <w:p>
+      <w:pPr>
+        <w:spacing w:line="360" w:lineRule="auto"/>
+        <w:ind w:firstLine="720"/>
+        <w:rPr>
+          <w:lang w:val="es-419"/>
+        </w:rPr>
+      </w:pPr>
+      <w:r>
+        <w:rPr>
+          <w:lang w:val="es-419"/>
+        </w:rPr>
+        <w:t>El sistema imprime la cantidad de nómina más un breve desglose.</w:t>
+      </w:r>
+    </w:p>
+    <w:p>
+      <w:pPr>
+        <w:spacing w:line="360" w:lineRule="auto"/>
+        <w:rPr>
+          <w:b/>
+          <w:i/>
+          <w:lang w:val="es-419"/>
+        </w:rPr>
+      </w:pPr>
+      <w:r>
+        <w:rPr>
+          <w:b/>
+          <w:i/>
+          <w:lang w:val="es-419"/>
+        </w:rPr>
+        <w:t xml:space="preserve">6. </w:t>
+      </w:r>
+      <w:r>
+        <w:rPr>
+          <w:b/>
+          <w:i/>
+          <w:lang w:val="es-419"/>
+        </w:rPr>
+        <w:t>Puntos de Inclusión</w:t>
+      </w:r>
+    </w:p>
+    <w:p>
+      <w:pPr>
+        <w:spacing w:line="360" w:lineRule="auto"/>
+        <w:ind w:firstLine="720"/>
+        <w:rPr>
+          <w:lang w:val="es-419"/>
+        </w:rPr>
+      </w:pPr>
+      <w:r>
+        <w:rPr>
+          <w:lang w:val="es-419"/>
+        </w:rPr>
+        <w:t>Este caso de uso Incluye los casos de uso “Calcular ISR” y “Calcular IMSS”.</w:t>
+      </w:r>
+    </w:p>
+    <w:p>
+      <w:pPr>
+        <w:spacing w:line="280" w:lineRule="atLeast"/>
+        <w:ind w:firstLine="720"/>
+        <w:rPr>
+          <w:lang w:val="es-419"/>
+        </w:rPr>
+      </w:pPr>
+    </w:p>
+    <w:p>
+      <w:pPr>
+        <w:pStyle w:val="Ttulo3"/>
+        <w:rPr>
+          <w:b/>
+          <w:lang w:val="es-419"/>
+        </w:rPr>
+      </w:pPr>
+      <w:r>
+        <w:rPr>
+          <w:b/>
+          <w:lang w:val="es-419"/>
+        </w:rPr>
+        <w:t xml:space="preserve">Caso </w:t>
+      </w:r>
+      <w:r>
+        <w:rPr>
+          <w:b/>
+          <w:lang w:val="es-419"/>
+        </w:rPr>
+        <w:t xml:space="preserve">de Uso </w:t>
+      </w:r>
+      <w:r>
+        <w:rPr>
+          <w:b/>
+          <w:lang w:val="es-419"/>
+        </w:rPr>
+        <w:t>Calcular Impuesto sobre la Renta (ISR)</w:t>
+      </w:r>
+    </w:p>
+    <w:p>
+      <w:pPr>
+        <w:spacing w:line="360" w:lineRule="auto"/>
+        <w:rPr>
+          <w:b/>
+          <w:i/>
+          <w:lang w:val="es-419"/>
+        </w:rPr>
+      </w:pPr>
+      <w:r>
+        <w:rPr>
+          <w:b/>
+          <w:i/>
+          <w:lang w:val="es-419"/>
+        </w:rPr>
+        <w:t>1. Descripción</w:t>
       </w:r>
       <w:r>
         <w:rPr>
@@ -7367,6 +8080,7 @@
     </w:p>
     <w:p>
       <w:pPr>
+        <w:spacing w:line="360" w:lineRule="auto"/>
         <w:ind w:left="720"/>
         <w:rPr>
           <w:lang w:val="es-419"/>
@@ -7376,13 +8090,533 @@
         <w:rPr>
           <w:lang w:val="es-419"/>
         </w:rPr>
-        <w:t>Este Caso de Uso describe como el usuario de Recursos Humanos utilizará el software para calcular la nómina del empleado, según el período con el cual el empleado haya sido capturado en el sistema</w:t>
-      </w:r>
-    </w:p>
-    <w:p>
-      <w:pPr>
+        <w:t>Este Caso de Uso es acerca de cómo el sistema podrá realizar los cálculos del ISR, por las siglas de Impuesto Sobre la Renta, proveyendo IVA, ingreso del periodo, el tipo de periodo, es decir, semanal, quincenal o mensual y el empleado al que se calculara.</w:t>
+      </w:r>
+    </w:p>
+    <w:p>
+      <w:pPr>
+        <w:spacing w:line="360" w:lineRule="auto"/>
+        <w:rPr>
+          <w:b/>
+          <w:i/>
+          <w:lang w:val="es-419"/>
+        </w:rPr>
+      </w:pPr>
+      <w:r>
+        <w:rPr>
+          <w:b/>
+          <w:i/>
+          <w:lang w:val="es-419"/>
+        </w:rPr>
+        <w:t xml:space="preserve">2. </w:t>
+      </w:r>
+      <w:r>
+        <w:rPr>
+          <w:b/>
+          <w:i/>
+          <w:lang w:val="es-419"/>
+        </w:rPr>
+        <w:t>Flujo de Eventos</w:t>
+      </w:r>
+    </w:p>
+    <w:p>
+      <w:pPr>
+        <w:spacing w:line="360" w:lineRule="auto"/>
+        <w:rPr>
+          <w:b/>
+          <w:i/>
+          <w:lang w:val="es-419"/>
+        </w:rPr>
+      </w:pPr>
+      <w:r>
+        <w:rPr>
+          <w:b/>
+          <w:i/>
+          <w:lang w:val="es-419"/>
+        </w:rPr>
+        <w:t xml:space="preserve">2.1 </w:t>
+      </w:r>
+      <w:r>
+        <w:rPr>
+          <w:b/>
+          <w:i/>
+          <w:lang w:val="es-419"/>
+        </w:rPr>
+        <w:t xml:space="preserve">Flujo Básico </w:t>
+      </w:r>
+    </w:p>
+    <w:p>
+      <w:pPr>
+        <w:spacing w:line="360" w:lineRule="auto"/>
+        <w:ind w:left="1440"/>
+        <w:rPr>
+          <w:lang w:val="es-419"/>
+        </w:rPr>
+      </w:pPr>
+      <w:r>
+        <w:rPr>
+          <w:lang w:val="es-419"/>
+        </w:rPr>
+        <w:t xml:space="preserve">1. </w:t>
+      </w:r>
+      <w:r>
+        <w:rPr>
+          <w:lang w:val="es-419"/>
+        </w:rPr>
+        <w:t>El sistema ubica el SDI del empleado entre un límite inferior y un límite superior dentro de la tabla de ISR.</w:t>
+      </w:r>
+    </w:p>
+    <w:p>
+      <w:pPr>
+        <w:spacing w:line="360" w:lineRule="auto"/>
+        <w:ind w:left="1440"/>
+        <w:rPr>
+          <w:lang w:val="es-419"/>
+        </w:rPr>
+      </w:pPr>
+      <w:r>
+        <w:rPr>
+          <w:lang w:val="es-419"/>
+        </w:rPr>
+        <w:t xml:space="preserve">2. </w:t>
+      </w:r>
+      <w:r>
+        <w:rPr>
+          <w:lang w:val="es-419"/>
+        </w:rPr>
+        <w:t>El sistema calcula la Base para el Impuesto que se define como la diferencia entre el límite inferior y el SDI.</w:t>
+      </w:r>
+    </w:p>
+    <w:p>
+      <w:pPr>
+        <w:spacing w:line="360" w:lineRule="auto"/>
+        <w:ind w:left="1440"/>
+        <w:rPr>
+          <w:lang w:val="es-419"/>
+        </w:rPr>
+      </w:pPr>
+      <w:r>
+        <w:rPr>
+          <w:lang w:val="es-419"/>
+        </w:rPr>
+        <w:t xml:space="preserve">3. </w:t>
+      </w:r>
+      <w:r>
+        <w:rPr>
+          <w:lang w:val="es-419"/>
+        </w:rPr>
+        <w:t>El sistema aplica la tasa de impuesto de acuerdo a los límites de la tabla de Impuesto Sobre la</w:t>
+      </w:r>
+      <w:r>
+        <w:rPr>
+          <w:lang w:val="es-419"/>
+        </w:rPr>
+        <w:tab/>
+      </w:r>
+      <w:r>
+        <w:rPr>
+          <w:lang w:val="es-419"/>
+        </w:rPr>
+        <w:t xml:space="preserve"> Renta (Base para el Impuesto * Tasa de impuesto).</w:t>
+      </w:r>
+    </w:p>
+    <w:p>
+      <w:pPr>
+        <w:spacing w:line="360" w:lineRule="auto"/>
+        <w:ind w:left="720" w:firstLine="720"/>
+        <w:rPr>
+          <w:lang w:val="es-419"/>
+        </w:rPr>
+      </w:pPr>
+      <w:r>
+        <w:rPr>
+          <w:lang w:val="es-419"/>
+        </w:rPr>
+        <w:t xml:space="preserve">4. </w:t>
+      </w:r>
+      <w:r>
+        <w:rPr>
+          <w:lang w:val="es-419"/>
+        </w:rPr>
+        <w:t>El sistema añade la cuota fija.</w:t>
+      </w:r>
+    </w:p>
+    <w:p>
+      <w:pPr>
+        <w:spacing w:line="360" w:lineRule="auto"/>
+        <w:ind w:left="720" w:firstLine="720"/>
+        <w:rPr>
+          <w:lang w:val="es-419"/>
+        </w:rPr>
+      </w:pPr>
+      <w:r>
+        <w:rPr>
+          <w:lang w:val="es-419"/>
+        </w:rPr>
+        <w:t xml:space="preserve">5. </w:t>
+      </w:r>
+      <w:r>
+        <w:rPr>
+          <w:lang w:val="es-419"/>
+        </w:rPr>
+        <w:t>El sistema registra la cantidad total de ISR a restar del salario del trabajador.</w:t>
+      </w:r>
+    </w:p>
+    <w:p>
+      <w:pPr>
+        <w:spacing w:line="360" w:lineRule="auto"/>
+        <w:rPr>
+          <w:b/>
+          <w:i/>
+          <w:lang w:val="es-419"/>
+        </w:rPr>
+      </w:pPr>
+      <w:r>
+        <w:rPr>
+          <w:b/>
+          <w:i/>
+          <w:lang w:val="es-419"/>
+        </w:rPr>
+        <w:t xml:space="preserve">3. </w:t>
+      </w:r>
+      <w:r>
+        <w:rPr>
+          <w:b/>
+          <w:i/>
+          <w:lang w:val="es-419"/>
+        </w:rPr>
+        <w:t>Requerimientos Especiales</w:t>
+      </w:r>
+    </w:p>
+    <w:p>
+      <w:pPr>
+        <w:spacing w:line="360" w:lineRule="auto"/>
         <w:ind w:firstLine="720"/>
         <w:rPr>
+          <w:lang w:val="es-419"/>
+        </w:rPr>
+      </w:pPr>
+      <w:r>
+        <w:rPr>
+          <w:lang w:val="es-419"/>
+        </w:rPr>
+        <w:t xml:space="preserve">Se definirán en la Fase de Elaboración. </w:t>
+      </w:r>
+    </w:p>
+    <w:p>
+      <w:pPr>
+        <w:spacing w:line="360" w:lineRule="auto"/>
+        <w:rPr>
+          <w:b/>
+          <w:i/>
+          <w:lang w:val="es-419"/>
+        </w:rPr>
+      </w:pPr>
+      <w:r>
+        <w:rPr>
+          <w:b/>
+          <w:i/>
+          <w:lang w:val="es-419"/>
+        </w:rPr>
+        <w:t xml:space="preserve">4. </w:t>
+      </w:r>
+      <w:r>
+        <w:rPr>
+          <w:b/>
+          <w:i/>
+          <w:lang w:val="es-419"/>
+        </w:rPr>
+        <w:t>Precondiciones</w:t>
+      </w:r>
+    </w:p>
+    <w:p>
+      <w:pPr>
+        <w:spacing w:line="360" w:lineRule="auto"/>
+        <w:rPr>
+          <w:b/>
+          <w:i/>
+          <w:lang w:val="es-419"/>
+        </w:rPr>
+      </w:pPr>
+      <w:r>
+        <w:rPr>
+          <w:b/>
+          <w:i/>
+          <w:lang w:val="es-419"/>
+        </w:rPr>
+        <w:t>4.1</w:t>
+      </w:r>
+      <w:r>
+        <w:rPr>
+          <w:b/>
+          <w:i/>
+          <w:lang w:val="es-419"/>
+        </w:rPr>
+        <w:t>Precondición Uno</w:t>
+      </w:r>
+    </w:p>
+    <w:p>
+      <w:pPr>
+        <w:spacing w:line="360" w:lineRule="auto"/>
+        <w:ind w:left="720" w:firstLine="720"/>
+        <w:rPr>
+          <w:lang w:val="es-419"/>
+        </w:rPr>
+      </w:pPr>
+      <w:r>
+        <w:rPr>
+          <w:lang w:val="es-419"/>
+        </w:rPr>
+        <w:t xml:space="preserve">6. </w:t>
+      </w:r>
+      <w:r>
+        <w:rPr>
+          <w:lang w:val="es-419"/>
+        </w:rPr>
+        <w:t>El sistema requiere conocer de antemano el Salario Diario Integrado (SDI) del empleado.</w:t>
+      </w:r>
+    </w:p>
+    <w:p>
+      <w:pPr>
+        <w:spacing w:line="360" w:lineRule="auto"/>
+        <w:ind w:left="720" w:firstLine="720"/>
+        <w:rPr>
+          <w:lang w:val="es-419"/>
+        </w:rPr>
+      </w:pPr>
+      <w:r>
+        <w:rPr>
+          <w:lang w:val="es-419"/>
+        </w:rPr>
+        <w:t xml:space="preserve">7. </w:t>
+      </w:r>
+      <w:r>
+        <w:rPr>
+          <w:lang w:val="es-419"/>
+        </w:rPr>
+        <w:t>Se requiere contar con las tablas actualizadas para el cálculo del ISR.</w:t>
+      </w:r>
+    </w:p>
+    <w:p>
+      <w:pPr>
+        <w:spacing w:line="360" w:lineRule="auto"/>
+        <w:rPr>
+          <w:b/>
+          <w:i/>
+          <w:lang w:val="es-419"/>
+        </w:rPr>
+      </w:pPr>
+      <w:r>
+        <w:rPr>
+          <w:b/>
+          <w:i/>
+          <w:lang w:val="es-419"/>
+        </w:rPr>
+        <w:t xml:space="preserve">5. </w:t>
+      </w:r>
+      <w:r>
+        <w:rPr>
+          <w:b/>
+          <w:i/>
+          <w:lang w:val="es-419"/>
+        </w:rPr>
+        <w:t>Post Condiciones</w:t>
+      </w:r>
+    </w:p>
+    <w:p>
+      <w:pPr>
+        <w:spacing w:line="360" w:lineRule="auto"/>
+        <w:rPr>
+          <w:b/>
+          <w:i/>
+          <w:lang w:val="es-419"/>
+        </w:rPr>
+      </w:pPr>
+      <w:r>
+        <w:rPr>
+          <w:b/>
+          <w:i/>
+          <w:lang w:val="es-419"/>
+        </w:rPr>
+        <w:t xml:space="preserve">5.1 </w:t>
+      </w:r>
+      <w:r>
+        <w:rPr>
+          <w:b/>
+          <w:i/>
+          <w:lang w:val="es-419"/>
+        </w:rPr>
+        <w:t>Post Condición Uno</w:t>
+      </w:r>
+    </w:p>
+    <w:p>
+      <w:pPr>
+        <w:spacing w:line="360" w:lineRule="auto"/>
+        <w:ind w:left="720"/>
+        <w:rPr>
+          <w:lang w:val="es-419"/>
+        </w:rPr>
+      </w:pPr>
+      <w:r>
+        <w:rPr>
+          <w:lang w:val="es-419"/>
+        </w:rPr>
+        <w:t>El sistema debe registrar cuál fue la cantidad de ISR del salario del empleado, ya que será necesaria para calcular la nómina final del empleado e imprimir el recibo.</w:t>
+      </w:r>
+    </w:p>
+    <w:p>
+      <w:pPr>
+        <w:spacing w:line="360" w:lineRule="auto"/>
+        <w:rPr>
+          <w:b/>
+          <w:i/>
+          <w:lang w:val="es-419"/>
+        </w:rPr>
+      </w:pPr>
+      <w:r>
+        <w:rPr>
+          <w:b/>
+          <w:i/>
+          <w:lang w:val="es-419"/>
+        </w:rPr>
+        <w:t>6. Puntos</w:t>
+      </w:r>
+      <w:r>
+        <w:rPr>
+          <w:b/>
+          <w:i/>
+          <w:lang w:val="es-419"/>
+        </w:rPr>
+        <w:t xml:space="preserve"> de Extensión</w:t>
+      </w:r>
+    </w:p>
+    <w:p>
+      <w:pPr>
+        <w:spacing w:line="360" w:lineRule="auto"/>
+        <w:ind w:firstLine="720"/>
+        <w:rPr>
+          <w:lang w:val="es-419"/>
+        </w:rPr>
+      </w:pPr>
+      <w:r>
+        <w:rPr>
+          <w:lang w:val="es-419"/>
+        </w:rPr>
+        <w:t>Este caso de uso es incluido en el caso de uso “Calcular Nómina”.</w:t>
+      </w:r>
+    </w:p>
+    <w:p>
+      <w:pPr>
+        <w:ind w:firstLine="720"/>
+        <w:rPr>
+          <w:lang w:val="es-419"/>
+        </w:rPr>
+      </w:pPr>
+    </w:p>
+    <w:p>
+      <w:pPr>
+        <w:ind w:firstLine="720"/>
+        <w:rPr>
+          <w:lang w:val="es-419"/>
+        </w:rPr>
+      </w:pPr>
+    </w:p>
+    <w:p>
+      <w:pPr>
+        <w:ind w:firstLine="720"/>
+        <w:rPr>
+          <w:lang w:val="es-419"/>
+        </w:rPr>
+      </w:pPr>
+    </w:p>
+    <w:p>
+      <w:pPr>
+        <w:pStyle w:val="Ttulo3"/>
+        <w:rPr>
+          <w:b/>
+          <w:lang w:val="es-419"/>
+        </w:rPr>
+      </w:pPr>
+      <w:r>
+        <w:rPr>
+          <w:b/>
+          <w:lang w:val="es-419"/>
+        </w:rPr>
+        <w:lastRenderedPageBreak/>
+        <w:t xml:space="preserve">Caso </w:t>
+      </w:r>
+      <w:r>
+        <w:rPr>
+          <w:b/>
+          <w:lang w:val="es-419"/>
+        </w:rPr>
+        <w:t xml:space="preserve">de Uso </w:t>
+      </w:r>
+      <w:r>
+        <w:rPr>
+          <w:b/>
+          <w:lang w:val="es-ES_tradnl"/>
+        </w:rPr>
+        <w:t>Calcular IMSS</w:t>
+      </w:r>
+    </w:p>
+    <w:p>
+      <w:pPr>
+        <w:spacing w:line="360" w:lineRule="auto"/>
+        <w:rPr>
+          <w:b/>
+          <w:i/>
+          <w:lang w:val="es-419"/>
+        </w:rPr>
+      </w:pPr>
+      <w:r>
+        <w:rPr>
+          <w:b/>
+          <w:i/>
+          <w:lang w:val="es-419"/>
+        </w:rPr>
+        <w:t xml:space="preserve">1. </w:t>
+      </w:r>
+      <w:r>
+        <w:rPr>
+          <w:b/>
+          <w:i/>
+          <w:lang w:val="es-419"/>
+        </w:rPr>
+        <w:t>Descripción Breve</w:t>
+      </w:r>
+    </w:p>
+    <w:p>
+      <w:pPr>
+        <w:spacing w:line="360" w:lineRule="auto"/>
+        <w:ind w:left="720"/>
+        <w:rPr>
+          <w:lang w:val="es-419"/>
+        </w:rPr>
+      </w:pPr>
+      <w:r>
+        <w:rPr>
+          <w:lang w:val="es-419"/>
+        </w:rPr>
+        <w:t xml:space="preserve">Este Caso de Uso es sobre como el sistema calcula las deducciones por parte del trabajador para el seguro </w:t>
+      </w:r>
+      <w:r>
+        <w:rPr>
+          <w:lang w:val="es-419"/>
+        </w:rPr>
+        <w:t xml:space="preserve"> </w:t>
+      </w:r>
+      <w:r>
+        <w:rPr>
+          <w:lang w:val="es-419"/>
+        </w:rPr>
+        <w:t xml:space="preserve">Social Mexicano. </w:t>
+      </w:r>
+    </w:p>
+    <w:p>
+      <w:pPr>
+        <w:spacing w:line="360" w:lineRule="auto"/>
+        <w:rPr>
           <w:b/>
           <w:i/>
           <w:lang w:val="es-419"/>
@@ -7407,59 +8641,97 @@
     </w:p>
     <w:p>
       <w:pPr>
+        <w:spacing w:line="360" w:lineRule="auto"/>
+        <w:rPr>
+          <w:b/>
+          <w:i/>
+          <w:lang w:val="es-419"/>
+        </w:rPr>
+      </w:pPr>
+      <w:r>
+        <w:rPr>
+          <w:b/>
+          <w:i/>
+          <w:lang w:val="es-419"/>
+        </w:rPr>
+        <w:t xml:space="preserve">2.1 </w:t>
+      </w:r>
+      <w:r>
+        <w:rPr>
+          <w:b/>
+          <w:i/>
+          <w:lang w:val="es-419"/>
+        </w:rPr>
+        <w:t xml:space="preserve">Flujo Básico </w:t>
+      </w:r>
+    </w:p>
+    <w:p>
+      <w:pPr>
+        <w:spacing w:line="360" w:lineRule="auto"/>
         <w:ind w:firstLine="720"/>
         <w:rPr>
-          <w:b/>
-          <w:i/>
-          <w:lang w:val="es-419"/>
-        </w:rPr>
-      </w:pPr>
-      <w:r>
-        <w:rPr>
-          <w:b/>
-          <w:i/>
-          <w:lang w:val="es-419"/>
-        </w:rPr>
-        <w:t xml:space="preserve">2.1 </w:t>
-      </w:r>
-      <w:r>
-        <w:rPr>
-          <w:b/>
-          <w:i/>
-          <w:lang w:val="es-419"/>
-        </w:rPr>
-        <w:t xml:space="preserve">Flujo Básico </w:t>
-      </w:r>
-    </w:p>
-    <w:p>
-      <w:pPr>
-        <w:ind w:left="720" w:firstLine="720"/>
-        <w:rPr>
-          <w:lang w:val="es-419"/>
-        </w:rPr>
-      </w:pPr>
-      <w:r>
-        <w:rPr>
-          <w:lang w:val="es-419"/>
-        </w:rPr>
-        <w:t>1.</w:t>
-      </w:r>
-      <w:r>
-        <w:rPr>
-          <w:lang w:val="es-419"/>
-        </w:rPr>
-        <w:t xml:space="preserve"> El</w:t>
-      </w:r>
-      <w:r>
-        <w:rPr>
-          <w:lang w:val="es-419"/>
-        </w:rPr>
-        <w:t xml:space="preserve"> sistema pide al usuario seleccionar mediante una búsqueda de los empleados dados de alta</w:t>
-      </w:r>
-    </w:p>
-    <w:p>
-      <w:pPr>
-        <w:ind w:left="720" w:firstLine="720"/>
+          <w:lang w:val="es-419"/>
+        </w:rPr>
+      </w:pPr>
+      <w:r>
+        <w:rPr>
+          <w:lang w:val="es-419"/>
+        </w:rPr>
+        <w:t xml:space="preserve">1. </w:t>
+      </w:r>
+      <w:r>
+        <w:rPr>
+          <w:lang w:val="es-419"/>
+        </w:rPr>
+        <w:t>El sistema determina si el SDI del empleado es mayor a $1826.00 MXN.</w:t>
+      </w:r>
+    </w:p>
+    <w:p>
+      <w:pPr>
+        <w:spacing w:line="360" w:lineRule="auto"/>
+        <w:ind w:left="1440"/>
+        <w:rPr>
+          <w:lang w:val="es-419"/>
+        </w:rPr>
+      </w:pPr>
+      <w:r>
+        <w:rPr>
+          <w:lang w:val="es-419"/>
+        </w:rPr>
+        <w:t xml:space="preserve">a. </w:t>
+      </w:r>
+      <w:r>
+        <w:rPr>
+          <w:lang w:val="es-419"/>
+        </w:rPr>
+        <w:t>Si el SDI del empleado es mayor a $1826.00 MXN los cálculos que siguen deberán hacerse tomando como base que el SDI del empleado sea igual $1826.00 MXN.</w:t>
+      </w:r>
+    </w:p>
+    <w:p>
+      <w:pPr>
+        <w:spacing w:line="360" w:lineRule="auto"/>
+        <w:ind w:left="1440"/>
+        <w:rPr>
+          <w:lang w:val="es-419"/>
+        </w:rPr>
+      </w:pPr>
+      <w:r>
+        <w:rPr>
+          <w:lang w:val="es-419"/>
+        </w:rPr>
+        <w:t xml:space="preserve">b. </w:t>
+      </w:r>
+      <w:r>
+        <w:rPr>
+          <w:lang w:val="es-419"/>
+        </w:rPr>
+        <w:t>Si el SDI no es mayor a $1826.00 MXN los cálculos siguientes deben de hacerse tomando en cuenta el actual SDI del empleado.</w:t>
+      </w:r>
+    </w:p>
+    <w:p>
+      <w:pPr>
+        <w:spacing w:line="360" w:lineRule="auto"/>
+        <w:ind w:firstLine="720"/>
         <w:rPr>
           <w:lang w:val="es-419"/>
         </w:rPr>
@@ -7474,12 +8746,63 @@
         <w:rPr>
           <w:lang w:val="es-419"/>
         </w:rPr>
-        <w:t>El usuario empieza a ingresar el nombre del empleado</w:t>
-      </w:r>
-    </w:p>
-    <w:p>
-      <w:pPr>
-        <w:ind w:left="720" w:firstLine="720"/>
+        <w:t>El sistema calcula tres veces el Salario Mínimo General Vigente en el Distrito Federal (SMGVDF).</w:t>
+      </w:r>
+    </w:p>
+    <w:p>
+      <w:pPr>
+        <w:spacing w:line="360" w:lineRule="auto"/>
+        <w:ind w:left="1440"/>
+        <w:rPr>
+          <w:lang w:val="es-419"/>
+        </w:rPr>
+      </w:pPr>
+      <w:r>
+        <w:rPr>
+          <w:lang w:val="es-419"/>
+        </w:rPr>
+        <w:t xml:space="preserve">a. </w:t>
+      </w:r>
+      <w:r>
+        <w:rPr>
+          <w:lang w:val="es-419"/>
+        </w:rPr>
+        <w:t>Si el SDI del empleado es mayor que tres veces el SMGVDF la deducción por e</w:t>
+      </w:r>
+      <w:bookmarkStart w:id="49" w:name="_GoBack"/>
+      <w:bookmarkEnd w:id="49"/>
+      <w:r>
+        <w:rPr>
+          <w:lang w:val="es-419"/>
+        </w:rPr>
+        <w:t>nfermedad y maternidad será el 0.40% de la diferencia del SDI con tres veces el SMGVDF por los días trabajados.</w:t>
+      </w:r>
+    </w:p>
+    <w:p>
+      <w:pPr>
+        <w:spacing w:line="360" w:lineRule="auto"/>
+        <w:ind w:left="1440"/>
+        <w:rPr>
+          <w:lang w:val="es-419"/>
+        </w:rPr>
+      </w:pPr>
+      <w:r>
+        <w:rPr>
+          <w:lang w:val="es-419"/>
+        </w:rPr>
+        <w:t xml:space="preserve">b. </w:t>
+      </w:r>
+      <w:r>
+        <w:rPr>
+          <w:lang w:val="es-419"/>
+        </w:rPr>
+        <w:t>Si el SDI del empleado no es mayor a tres veces el SMGVDF la deducción por enfermedades y maternidad es de 0.25% del SDI del empleado.</w:t>
+      </w:r>
+    </w:p>
+    <w:p>
+      <w:pPr>
+        <w:spacing w:line="360" w:lineRule="auto"/>
+        <w:ind w:left="720"/>
         <w:rPr>
           <w:lang w:val="es-419"/>
         </w:rPr>
@@ -7494,12 +8817,25 @@
         <w:rPr>
           <w:lang w:val="es-419"/>
         </w:rPr>
-        <w:t>El sistema le muestra las coincidencias</w:t>
-      </w:r>
-    </w:p>
-    <w:p>
-      <w:pPr>
-        <w:ind w:left="720" w:firstLine="720"/>
+        <w:t xml:space="preserve">El  sistema calcula la deducción por Gastos Médicos que se define como el 0.375% del SDI del </w:t>
+      </w:r>
+      <w:r>
+        <w:rPr>
+          <w:lang w:val="es-419"/>
+        </w:rPr>
+        <w:t xml:space="preserve"> </w:t>
+      </w:r>
+      <w:r>
+        <w:rPr>
+          <w:lang w:val="es-419"/>
+        </w:rPr>
+        <w:t>empleado.</w:t>
+      </w:r>
+    </w:p>
+    <w:p>
+      <w:pPr>
+        <w:spacing w:line="360" w:lineRule="auto"/>
+        <w:ind w:left="720"/>
         <w:rPr>
           <w:lang w:val="es-419"/>
         </w:rPr>
@@ -7514,12 +8850,13 @@
         <w:rPr>
           <w:lang w:val="es-419"/>
         </w:rPr>
-        <w:t>El usuario selecciona el nombre del empleado cuya nómina desea calcular.</w:t>
-      </w:r>
-    </w:p>
-    <w:p>
-      <w:pPr>
-        <w:ind w:left="720" w:firstLine="720"/>
+        <w:t>El sistema calcula la deducción por Invalidez y Vida que se define como el 0.625% del SDI del empleado.</w:t>
+      </w:r>
+    </w:p>
+    <w:p>
+      <w:pPr>
+        <w:spacing w:line="360" w:lineRule="auto"/>
+        <w:ind w:left="720"/>
         <w:rPr>
           <w:lang w:val="es-419"/>
         </w:rPr>
@@ -7534,12 +8871,13 @@
         <w:rPr>
           <w:lang w:val="es-419"/>
         </w:rPr>
-        <w:t>El usuario selecciona calcular.</w:t>
-      </w:r>
-    </w:p>
-    <w:p>
-      <w:pPr>
-        <w:ind w:left="1440"/>
+        <w:t>El sistema calcula la deducción por Cesantía y Vejez que se define como el 1.125% del SDI del empleado.</w:t>
+      </w:r>
+    </w:p>
+    <w:p>
+      <w:pPr>
+        <w:spacing w:line="360" w:lineRule="auto"/>
+        <w:ind w:left="720"/>
         <w:rPr>
           <w:lang w:val="es-419"/>
         </w:rPr>
@@ -7554,103 +8892,238 @@
         <w:rPr>
           <w:lang w:val="es-419"/>
         </w:rPr>
-        <w:t>El sistema imprime un breve desglose de la nómina, más correspondiente, además de una opción para imprimir en formato PDF un desglose detallado.</w:t>
-      </w:r>
-    </w:p>
-    <w:p>
-      <w:pPr>
+        <w:t>El sistema realiza la suma de todas las deducciones y registra la cantidad de deducciones por parte del Seguro Social Mexicano por parte del empleado.</w:t>
+      </w:r>
+    </w:p>
+    <w:p>
+      <w:pPr>
+        <w:spacing w:line="360" w:lineRule="auto"/>
+        <w:rPr>
+          <w:b/>
+          <w:i/>
+          <w:lang w:val="es-419"/>
+        </w:rPr>
+      </w:pPr>
+      <w:r>
+        <w:rPr>
+          <w:b/>
+          <w:i/>
+          <w:lang w:val="es-419"/>
+        </w:rPr>
+        <w:t xml:space="preserve">3. </w:t>
+      </w:r>
+      <w:r>
+        <w:rPr>
+          <w:b/>
+          <w:i/>
+          <w:lang w:val="es-419"/>
+        </w:rPr>
+        <w:t>Precondiciones</w:t>
+      </w:r>
+    </w:p>
+    <w:p>
+      <w:pPr>
+        <w:spacing w:line="360" w:lineRule="auto"/>
+        <w:rPr>
+          <w:b/>
+          <w:i/>
+          <w:lang w:val="es-419"/>
+        </w:rPr>
+      </w:pPr>
+      <w:r>
+        <w:rPr>
+          <w:b/>
+          <w:i/>
+          <w:lang w:val="es-419"/>
+        </w:rPr>
+        <w:t>3.1</w:t>
+      </w:r>
+      <w:r>
+        <w:rPr>
+          <w:b/>
+          <w:i/>
+          <w:lang w:val="es-419"/>
+        </w:rPr>
+        <w:t>Precondición Uno</w:t>
+      </w:r>
+    </w:p>
+    <w:p>
+      <w:pPr>
+        <w:spacing w:line="360" w:lineRule="auto"/>
         <w:ind w:firstLine="720"/>
         <w:rPr>
-          <w:b/>
-          <w:i/>
-          <w:lang w:val="es-419"/>
-        </w:rPr>
-      </w:pPr>
-      <w:r>
-        <w:rPr>
-          <w:b/>
-          <w:i/>
-          <w:lang w:val="es-419"/>
-        </w:rPr>
-        <w:t xml:space="preserve">2.2 </w:t>
-      </w:r>
-      <w:r>
-        <w:rPr>
-          <w:b/>
-          <w:i/>
-          <w:lang w:val="es-419"/>
-        </w:rPr>
-        <w:t>Flujo Alternativo</w:t>
-      </w:r>
-    </w:p>
-    <w:p>
-      <w:pPr>
+          <w:lang w:val="es-419"/>
+        </w:rPr>
+      </w:pPr>
+      <w:r>
+        <w:rPr>
+          <w:lang w:val="es-419"/>
+        </w:rPr>
+        <w:t xml:space="preserve">1. </w:t>
+      </w:r>
+      <w:r>
+        <w:rPr>
+          <w:lang w:val="es-419"/>
+        </w:rPr>
+        <w:t>El sistema requiere conocer de antemano el Salario Diario Integrado (SDI) del empleado.</w:t>
+      </w:r>
+    </w:p>
+    <w:p>
+      <w:pPr>
+        <w:spacing w:line="360" w:lineRule="auto"/>
         <w:ind w:firstLine="720"/>
         <w:rPr>
-          <w:b/>
-          <w:i/>
-          <w:lang w:val="es-419"/>
-        </w:rPr>
-      </w:pPr>
-      <w:r>
-        <w:rPr>
-          <w:b/>
-          <w:i/>
-          <w:lang w:val="es-419"/>
-        </w:rPr>
-        <w:t xml:space="preserve">2.2.1 </w:t>
-      </w:r>
-      <w:r>
-        <w:rPr>
-          <w:b/>
-          <w:i/>
-          <w:lang w:val="es-419"/>
-        </w:rPr>
-        <w:t>Primer Flujo Alternativo – El usuario no encuentra el nombre del empleado</w:t>
-      </w:r>
-    </w:p>
-    <w:p>
-      <w:pPr>
-        <w:ind w:left="720" w:firstLine="720"/>
-        <w:rPr>
-          <w:lang w:val="es-419"/>
-        </w:rPr>
-      </w:pPr>
-      <w:r>
-        <w:rPr>
-          <w:lang w:val="es-419"/>
-        </w:rPr>
-        <w:t>3.1 El sistema despliega el mensaje: “No hay coincidencias”</w:t>
-      </w:r>
-    </w:p>
-    <w:p>
-      <w:pPr>
+          <w:lang w:val="es-419"/>
+        </w:rPr>
+      </w:pPr>
+      <w:r>
+        <w:rPr>
+          <w:lang w:val="es-419"/>
+        </w:rPr>
+        <w:t xml:space="preserve">2. </w:t>
+      </w:r>
+      <w:r>
+        <w:rPr>
+          <w:lang w:val="es-419"/>
+        </w:rPr>
+        <w:t>Se requiere contar con las tablas actualizadas para el cálculo de las deducciones del IMSS.</w:t>
+      </w:r>
+    </w:p>
+    <w:p>
+      <w:pPr>
+        <w:spacing w:line="360" w:lineRule="auto"/>
         <w:ind w:firstLine="720"/>
         <w:rPr>
-          <w:b/>
-          <w:i/>
-          <w:lang w:val="es-419"/>
-        </w:rPr>
-      </w:pPr>
-      <w:r>
-        <w:rPr>
-          <w:b/>
-          <w:i/>
-          <w:lang w:val="es-419"/>
-        </w:rPr>
-        <w:t xml:space="preserve">3. </w:t>
-      </w:r>
-      <w:r>
-        <w:rPr>
-          <w:b/>
-          <w:i/>
-          <w:lang w:val="es-419"/>
-        </w:rPr>
-        <w:t>Requerimientos Especiales</w:t>
-      </w:r>
-    </w:p>
-    <w:p>
-      <w:pPr>
+          <w:lang w:val="es-419"/>
+        </w:rPr>
+      </w:pPr>
+      <w:r>
+        <w:rPr>
+          <w:lang w:val="es-419"/>
+        </w:rPr>
+        <w:t>3.</w:t>
+      </w:r>
+      <w:r>
+        <w:rPr>
+          <w:lang w:val="es-419"/>
+        </w:rPr>
+        <w:t xml:space="preserve"> </w:t>
+      </w:r>
+      <w:r>
+        <w:rPr>
+          <w:lang w:val="es-419"/>
+        </w:rPr>
+        <w:t>Se requiere contar con el SMGVDF actualizado.</w:t>
+      </w:r>
+    </w:p>
+    <w:p>
+      <w:pPr>
+        <w:spacing w:line="360" w:lineRule="auto"/>
+        <w:rPr>
+          <w:b/>
+          <w:i/>
+          <w:lang w:val="es-419"/>
+        </w:rPr>
+      </w:pPr>
+      <w:r>
+        <w:rPr>
+          <w:b/>
+          <w:i/>
+          <w:lang w:val="es-419"/>
+        </w:rPr>
+        <w:t xml:space="preserve">4. </w:t>
+      </w:r>
+      <w:r>
+        <w:rPr>
+          <w:b/>
+          <w:i/>
+          <w:lang w:val="es-419"/>
+        </w:rPr>
+        <w:t>Post Condiciones</w:t>
+      </w:r>
+    </w:p>
+    <w:p>
+      <w:pPr>
+        <w:spacing w:line="360" w:lineRule="auto"/>
+        <w:rPr>
+          <w:b/>
+          <w:i/>
+          <w:lang w:val="es-419"/>
+        </w:rPr>
+      </w:pPr>
+      <w:r>
+        <w:rPr>
+          <w:b/>
+          <w:i/>
+          <w:lang w:val="es-419"/>
+        </w:rPr>
+        <w:t xml:space="preserve">4.1 </w:t>
+      </w:r>
+      <w:r>
+        <w:rPr>
+          <w:b/>
+          <w:i/>
+          <w:lang w:val="es-419"/>
+        </w:rPr>
+        <w:t>Post Condición Uno</w:t>
+      </w:r>
+    </w:p>
+    <w:p>
+      <w:pPr>
+        <w:spacing w:line="360" w:lineRule="auto"/>
+        <w:ind w:left="720"/>
+        <w:rPr>
+          <w:lang w:val="es-419"/>
+        </w:rPr>
+      </w:pPr>
+      <w:r>
+        <w:rPr>
+          <w:lang w:val="es-419"/>
+        </w:rPr>
+        <w:t xml:space="preserve">El sistema debe registrar cuál fue la cantidad total de IMSS del salario del empleado y su </w:t>
+      </w:r>
+      <w:r>
+        <w:rPr>
+          <w:lang w:val="es-419"/>
+        </w:rPr>
+        <w:t>desglose</w:t>
+      </w:r>
+      <w:r>
+        <w:rPr>
+          <w:lang w:val="es-419"/>
+        </w:rPr>
+        <w:t xml:space="preserve"> en cada deducción, ya que será necesaria para calcular la nómina final del empleado e imprimir el recibo.</w:t>
+      </w:r>
+    </w:p>
+    <w:p>
+      <w:pPr>
+        <w:spacing w:line="360" w:lineRule="auto"/>
+        <w:rPr>
+          <w:b/>
+          <w:i/>
+          <w:lang w:val="es-419"/>
+        </w:rPr>
+      </w:pPr>
+      <w:r>
+        <w:rPr>
+          <w:b/>
+          <w:i/>
+          <w:lang w:val="es-419"/>
+        </w:rPr>
+        <w:t xml:space="preserve">5. </w:t>
+      </w:r>
+      <w:r>
+        <w:rPr>
+          <w:b/>
+          <w:i/>
+          <w:lang w:val="es-419"/>
+        </w:rPr>
+        <w:t>Puntos de Extensión</w:t>
+      </w:r>
+    </w:p>
+    <w:p>
+      <w:pPr>
+        <w:spacing w:line="360" w:lineRule="auto"/>
         <w:ind w:firstLine="720"/>
         <w:rPr>
           <w:lang w:val="es-419"/>
@@ -7660,236 +9133,15 @@
         <w:rPr>
           <w:lang w:val="es-419"/>
         </w:rPr>
-        <w:t xml:space="preserve">Se definirán en la Fase de Elaboración. </w:t>
-      </w:r>
-    </w:p>
-    <w:p>
-      <w:pPr>
-        <w:ind w:firstLine="720"/>
-        <w:rPr>
-          <w:b/>
-          <w:i/>
-          <w:lang w:val="es-419"/>
-        </w:rPr>
-      </w:pPr>
-      <w:r>
-        <w:rPr>
-          <w:b/>
-          <w:i/>
-          <w:lang w:val="es-419"/>
-        </w:rPr>
-        <w:t xml:space="preserve">4. </w:t>
-      </w:r>
-      <w:r>
-        <w:rPr>
-          <w:b/>
-          <w:i/>
-          <w:lang w:val="es-419"/>
-        </w:rPr>
-        <w:t>Precondiciones</w:t>
-      </w:r>
-    </w:p>
-    <w:p>
-      <w:pPr>
-        <w:ind w:firstLine="720"/>
-        <w:rPr>
-          <w:b/>
-          <w:i/>
-          <w:lang w:val="es-419"/>
-        </w:rPr>
-      </w:pPr>
-      <w:r>
-        <w:rPr>
-          <w:b/>
-          <w:i/>
-          <w:lang w:val="es-419"/>
-        </w:rPr>
-        <w:t xml:space="preserve">4.1 </w:t>
-      </w:r>
-      <w:r>
-        <w:rPr>
-          <w:b/>
-          <w:i/>
-          <w:lang w:val="es-419"/>
-        </w:rPr>
-        <w:t>Precondición Uno</w:t>
-      </w:r>
-    </w:p>
-    <w:p>
-      <w:pPr>
-        <w:ind w:left="720"/>
-        <w:rPr>
-          <w:lang w:val="es-419"/>
-        </w:rPr>
-      </w:pPr>
-      <w:r>
-        <w:rPr>
-          <w:lang w:val="es-419"/>
-        </w:rPr>
-        <w:t>El nombre del empleado, su sueldo y su periodo de paga (semanal, quincenal o mensual) deben de estar dados de alta en el sistema.</w:t>
-      </w:r>
-    </w:p>
-    <w:p>
-      <w:pPr>
-        <w:rPr>
-          <w:b/>
-          <w:i/>
-          <w:lang w:val="es-419"/>
-        </w:rPr>
-      </w:pPr>
-      <w:r>
-        <w:rPr>
-          <w:b/>
-          <w:i/>
-          <w:lang w:val="es-419"/>
-        </w:rPr>
-        <w:t xml:space="preserve"> </w:t>
-      </w:r>
-      <w:r>
-        <w:rPr>
-          <w:b/>
-          <w:i/>
-          <w:lang w:val="es-419"/>
-        </w:rPr>
-        <w:tab/>
-        <w:t xml:space="preserve">4.2 </w:t>
-      </w:r>
-      <w:r>
-        <w:rPr>
-          <w:b/>
-          <w:i/>
-          <w:lang w:val="es-419"/>
-        </w:rPr>
-        <w:t>Precondición Dos</w:t>
-      </w:r>
-    </w:p>
-    <w:p>
-      <w:pPr>
-        <w:ind w:left="720"/>
-        <w:rPr>
-          <w:lang w:val="es-419"/>
-        </w:rPr>
-      </w:pPr>
-      <w:r>
-        <w:rPr>
-          <w:lang w:val="es-419"/>
-        </w:rPr>
-        <w:t>El sistema debe tener acceso a los datos necesarios para el cálculo de impuestos, además de funciones específicas para calcularlos</w:t>
-      </w:r>
-    </w:p>
-    <w:p>
-      <w:pPr>
-        <w:ind w:firstLine="720"/>
-        <w:rPr>
-          <w:b/>
-          <w:i/>
-          <w:lang w:val="es-419"/>
-        </w:rPr>
-      </w:pPr>
-      <w:r>
-        <w:rPr>
-          <w:b/>
-          <w:i/>
-          <w:lang w:val="es-419"/>
-        </w:rPr>
-        <w:t xml:space="preserve">5. </w:t>
-      </w:r>
-      <w:r>
-        <w:rPr>
-          <w:b/>
-          <w:i/>
-          <w:lang w:val="es-419"/>
-        </w:rPr>
-        <w:t>Post Condiciones</w:t>
-      </w:r>
-    </w:p>
-    <w:p>
-      <w:pPr>
-        <w:ind w:firstLine="720"/>
-        <w:rPr>
-          <w:b/>
-          <w:i/>
-          <w:lang w:val="es-419"/>
-        </w:rPr>
-      </w:pPr>
-      <w:r>
-        <w:rPr>
-          <w:b/>
-          <w:i/>
-          <w:lang w:val="es-419"/>
-        </w:rPr>
-        <w:t xml:space="preserve">5.1 </w:t>
-      </w:r>
-      <w:r>
-        <w:rPr>
-          <w:b/>
-          <w:i/>
-          <w:lang w:val="es-419"/>
-        </w:rPr>
-        <w:t>Post Condición Uno</w:t>
-      </w:r>
-    </w:p>
-    <w:p>
-      <w:pPr>
-        <w:ind w:firstLine="720"/>
-        <w:rPr>
-          <w:lang w:val="es-419"/>
-        </w:rPr>
-      </w:pPr>
-      <w:r>
-        <w:rPr>
-          <w:lang w:val="es-419"/>
-        </w:rPr>
-        <w:t>El sistema imprime la cantidad de nómina más un breve desglose.</w:t>
-      </w:r>
-    </w:p>
-    <w:p>
-      <w:pPr>
-        <w:ind w:firstLine="720"/>
-        <w:rPr>
-          <w:b/>
-          <w:i/>
-          <w:lang w:val="es-419"/>
-        </w:rPr>
-      </w:pPr>
-      <w:r>
-        <w:rPr>
-          <w:b/>
-          <w:i/>
-          <w:lang w:val="es-419"/>
-        </w:rPr>
-        <w:t>6.</w:t>
-      </w:r>
-      <w:r>
-        <w:rPr>
-          <w:b/>
-          <w:i/>
-          <w:lang w:val="es-419"/>
-        </w:rPr>
-        <w:t xml:space="preserve"> Puntos</w:t>
-      </w:r>
-      <w:r>
-        <w:rPr>
-          <w:b/>
-          <w:i/>
-          <w:lang w:val="es-419"/>
-        </w:rPr>
-        <w:t xml:space="preserve"> de Extensión</w:t>
-      </w:r>
-    </w:p>
-    <w:p>
-      <w:pPr>
-        <w:ind w:firstLine="720"/>
-        <w:rPr>
-          <w:lang w:val="es-419"/>
-        </w:rPr>
-      </w:pPr>
-      <w:r>
-        <w:rPr>
-          <w:lang w:val="es-419"/>
-        </w:rPr>
-        <w:t>Los puntos de extensión se identificarán en la Fase de Elaboración.</w:t>
-      </w:r>
+        <w:t>Este caso de uso es incluido en el caso de uso “Calcular Nómina”.</w:t>
+      </w:r>
+    </w:p>
+    <w:p>
+      <w:pPr>
+        <w:rPr>
+          <w:lang w:val="es-419"/>
+        </w:rPr>
+      </w:pPr>
     </w:p>
     <w:p>
       <w:pPr>
@@ -7902,9 +9154,10 @@
         <w:rPr>
           <w:lang w:val="es-419"/>
         </w:rPr>
+        <w:lastRenderedPageBreak/>
         <w:t>Requerimientos Suplementarios</w:t>
       </w:r>
-      <w:bookmarkEnd w:id="11"/>
+      <w:bookmarkEnd w:id="10"/>
       <w:r>
         <w:rPr>
           <w:lang w:val="es-419"/>
@@ -8157,6 +9410,7 @@
           <w:b/>
           <w:lang w:val="es-419"/>
         </w:rPr>
+        <w:lastRenderedPageBreak/>
         <w:t>Pantalla Crear Usuario</w:t>
       </w:r>
     </w:p>
@@ -8257,7 +9511,6 @@
         <w:rPr>
           <w:noProof/>
         </w:rPr>
-        <w:lastRenderedPageBreak/>
         <w:drawing>
           <wp:inline distT="0" distB="0" distL="0" distR="0">
             <wp:extent cx="2136860" cy="2628900"/>
@@ -8344,6 +9597,7 @@
         <w:rPr>
           <w:noProof/>
         </w:rPr>
+        <w:lastRenderedPageBreak/>
         <w:drawing>
           <wp:inline distT="0" distB="0" distL="0" distR="0">
             <wp:extent cx="2065822" cy="2590800"/>
@@ -8627,21 +9881,11 @@
           <w:r>
             <w:sym w:font="Symbol" w:char="F0D3"/>
           </w:r>
-          <w:r>
-            <w:fldChar w:fldCharType="begin"/>
-          </w:r>
-          <w:r>
-            <w:instrText xml:space="preserve"> DOCPROPERTY "Company"  \* MERGEFORMAT </w:instrText>
-          </w:r>
-          <w:r>
-            <w:fldChar w:fldCharType="separate"/>
-          </w:r>
-          <w:r>
-            <w:t>&lt;Company Name&gt;</w:t>
-          </w:r>
-          <w:r>
-            <w:fldChar w:fldCharType="end"/>
-          </w:r>
+          <w:fldSimple w:instr=" DOCPROPERTY &quot;Company&quot;  \* MERGEFORMAT ">
+            <w:r>
+              <w:t>&lt;Company Name&gt;</w:t>
+            </w:r>
+          </w:fldSimple>
           <w:r>
             <w:t xml:space="preserve">, </w:t>
           </w:r>
@@ -8705,7 +9949,7 @@
               <w:rStyle w:val="Nmerodepgina"/>
               <w:noProof/>
             </w:rPr>
-            <w:t>12</w:t>
+            <w:t>14</w:t>
           </w:r>
           <w:r>
             <w:rPr>
@@ -9209,6 +10453,95 @@
     </w:lvl>
   </w:abstractNum>
   <w:abstractNum w:abstractNumId="5" w15:restartNumberingAfterBreak="0">
+    <w:nsid w:val="16A91849"/>
+    <w:multiLevelType w:val="hybridMultilevel"/>
+    <w:tmpl w:val="E71A7D60"/>
+    <w:lvl w:ilvl="0" w:tplc="A8509378">
+      <w:start w:val="1"/>
+      <w:numFmt w:val="decimal"/>
+      <w:lvlText w:val="%1."/>
+      <w:lvlJc w:val="left"/>
+      <w:pPr>
+        <w:ind w:left="1080" w:hanging="360"/>
+      </w:pPr>
+      <w:rPr>
+        <w:rFonts w:hint="default"/>
+      </w:rPr>
+    </w:lvl>
+    <w:lvl w:ilvl="1" w:tplc="04090019" w:tentative="1">
+      <w:start w:val="1"/>
+      <w:numFmt w:val="lowerLetter"/>
+      <w:lvlText w:val="%2."/>
+      <w:lvlJc w:val="left"/>
+      <w:pPr>
+        <w:ind w:left="1800" w:hanging="360"/>
+      </w:pPr>
+    </w:lvl>
+    <w:lvl w:ilvl="2" w:tplc="0409001B" w:tentative="1">
+      <w:start w:val="1"/>
+      <w:numFmt w:val="lowerRoman"/>
+      <w:lvlText w:val="%3."/>
+      <w:lvlJc w:val="right"/>
+      <w:pPr>
+        <w:ind w:left="2520" w:hanging="180"/>
+      </w:pPr>
+    </w:lvl>
+    <w:lvl w:ilvl="3" w:tplc="0409000F" w:tentative="1">
+      <w:start w:val="1"/>
+      <w:numFmt w:val="decimal"/>
+      <w:lvlText w:val="%4."/>
+      <w:lvlJc w:val="left"/>
+      <w:pPr>
+        <w:ind w:left="3240" w:hanging="360"/>
+      </w:pPr>
+    </w:lvl>
+    <w:lvl w:ilvl="4" w:tplc="04090019" w:tentative="1">
+      <w:start w:val="1"/>
+      <w:numFmt w:val="lowerLetter"/>
+      <w:lvlText w:val="%5."/>
+      <w:lvlJc w:val="left"/>
+      <w:pPr>
+        <w:ind w:left="3960" w:hanging="360"/>
+      </w:pPr>
+    </w:lvl>
+    <w:lvl w:ilvl="5" w:tplc="0409001B" w:tentative="1">
+      <w:start w:val="1"/>
+      <w:numFmt w:val="lowerRoman"/>
+      <w:lvlText w:val="%6."/>
+      <w:lvlJc w:val="right"/>
+      <w:pPr>
+        <w:ind w:left="4680" w:hanging="180"/>
+      </w:pPr>
+    </w:lvl>
+    <w:lvl w:ilvl="6" w:tplc="0409000F" w:tentative="1">
+      <w:start w:val="1"/>
+      <w:numFmt w:val="decimal"/>
+      <w:lvlText w:val="%7."/>
+      <w:lvlJc w:val="left"/>
+      <w:pPr>
+        <w:ind w:left="5400" w:hanging="360"/>
+      </w:pPr>
+    </w:lvl>
+    <w:lvl w:ilvl="7" w:tplc="04090019" w:tentative="1">
+      <w:start w:val="1"/>
+      <w:numFmt w:val="lowerLetter"/>
+      <w:lvlText w:val="%8."/>
+      <w:lvlJc w:val="left"/>
+      <w:pPr>
+        <w:ind w:left="6120" w:hanging="360"/>
+      </w:pPr>
+    </w:lvl>
+    <w:lvl w:ilvl="8" w:tplc="0409001B" w:tentative="1">
+      <w:start w:val="1"/>
+      <w:numFmt w:val="lowerRoman"/>
+      <w:lvlText w:val="%9."/>
+      <w:lvlJc w:val="right"/>
+      <w:pPr>
+        <w:ind w:left="6840" w:hanging="180"/>
+      </w:pPr>
+    </w:lvl>
+  </w:abstractNum>
+  <w:abstractNum w:abstractNumId="6" w15:restartNumberingAfterBreak="0">
     <w:nsid w:val="17CB6DC4"/>
     <w:multiLevelType w:val="singleLevel"/>
     <w:tmpl w:val="04090001"/>
@@ -9228,7 +10561,7 @@
       </w:rPr>
     </w:lvl>
   </w:abstractNum>
-  <w:abstractNum w:abstractNumId="6" w15:restartNumberingAfterBreak="0">
+  <w:abstractNum w:abstractNumId="7" w15:restartNumberingAfterBreak="0">
     <w:nsid w:val="18CF71E7"/>
     <w:multiLevelType w:val="hybridMultilevel"/>
     <w:tmpl w:val="633A32B4"/>
@@ -9317,7 +10650,7 @@
       </w:pPr>
     </w:lvl>
   </w:abstractNum>
-  <w:abstractNum w:abstractNumId="7" w15:restartNumberingAfterBreak="0">
+  <w:abstractNum w:abstractNumId="8" w15:restartNumberingAfterBreak="0">
     <w:nsid w:val="193C4AB6"/>
     <w:multiLevelType w:val="hybridMultilevel"/>
     <w:tmpl w:val="99329588"/>
@@ -9430,7 +10763,7 @@
       </w:rPr>
     </w:lvl>
   </w:abstractNum>
-  <w:abstractNum w:abstractNumId="8" w15:restartNumberingAfterBreak="0">
+  <w:abstractNum w:abstractNumId="9" w15:restartNumberingAfterBreak="0">
     <w:nsid w:val="20BE43E2"/>
     <w:multiLevelType w:val="hybridMultilevel"/>
     <w:tmpl w:val="1422A65A"/>
@@ -9520,7 +10853,7 @@
       </w:pPr>
     </w:lvl>
   </w:abstractNum>
-  <w:abstractNum w:abstractNumId="9" w15:restartNumberingAfterBreak="0">
+  <w:abstractNum w:abstractNumId="10" w15:restartNumberingAfterBreak="0">
     <w:nsid w:val="21992A9F"/>
     <w:multiLevelType w:val="hybridMultilevel"/>
     <w:tmpl w:val="BF0E3390"/>
@@ -9633,7 +10966,7 @@
       </w:rPr>
     </w:lvl>
   </w:abstractNum>
-  <w:abstractNum w:abstractNumId="10" w15:restartNumberingAfterBreak="0">
+  <w:abstractNum w:abstractNumId="11" w15:restartNumberingAfterBreak="0">
     <w:nsid w:val="22443AC4"/>
     <w:multiLevelType w:val="singleLevel"/>
     <w:tmpl w:val="04090001"/>
@@ -9653,7 +10986,7 @@
       </w:rPr>
     </w:lvl>
   </w:abstractNum>
-  <w:abstractNum w:abstractNumId="11" w15:restartNumberingAfterBreak="0">
+  <w:abstractNum w:abstractNumId="12" w15:restartNumberingAfterBreak="0">
     <w:nsid w:val="23AF3C9C"/>
     <w:multiLevelType w:val="hybridMultilevel"/>
     <w:tmpl w:val="E5FED240"/>
@@ -9766,7 +11099,7 @@
       </w:rPr>
     </w:lvl>
   </w:abstractNum>
-  <w:abstractNum w:abstractNumId="12" w15:restartNumberingAfterBreak="0">
+  <w:abstractNum w:abstractNumId="13" w15:restartNumberingAfterBreak="0">
     <w:nsid w:val="2D4B634E"/>
     <w:multiLevelType w:val="singleLevel"/>
     <w:tmpl w:val="04090001"/>
@@ -9786,7 +11119,7 @@
       </w:rPr>
     </w:lvl>
   </w:abstractNum>
-  <w:abstractNum w:abstractNumId="13" w15:restartNumberingAfterBreak="0">
+  <w:abstractNum w:abstractNumId="14" w15:restartNumberingAfterBreak="0">
     <w:nsid w:val="300437BF"/>
     <w:multiLevelType w:val="hybridMultilevel"/>
     <w:tmpl w:val="B540F2FA"/>
@@ -9926,7 +11259,7 @@
       </w:rPr>
     </w:lvl>
   </w:abstractNum>
-  <w:abstractNum w:abstractNumId="14" w15:restartNumberingAfterBreak="0">
+  <w:abstractNum w:abstractNumId="15" w15:restartNumberingAfterBreak="0">
     <w:nsid w:val="31DD2C45"/>
     <w:multiLevelType w:val="singleLevel"/>
     <w:tmpl w:val="04090001"/>
@@ -9946,7 +11279,7 @@
       </w:rPr>
     </w:lvl>
   </w:abstractNum>
-  <w:abstractNum w:abstractNumId="15" w15:restartNumberingAfterBreak="0">
+  <w:abstractNum w:abstractNumId="16" w15:restartNumberingAfterBreak="0">
     <w:nsid w:val="32982B51"/>
     <w:multiLevelType w:val="singleLevel"/>
     <w:tmpl w:val="04090001"/>
@@ -9966,7 +11299,7 @@
       </w:rPr>
     </w:lvl>
   </w:abstractNum>
-  <w:abstractNum w:abstractNumId="16" w15:restartNumberingAfterBreak="0">
+  <w:abstractNum w:abstractNumId="17" w15:restartNumberingAfterBreak="0">
     <w:nsid w:val="3375481C"/>
     <w:multiLevelType w:val="singleLevel"/>
     <w:tmpl w:val="E6747DA6"/>
@@ -9986,7 +11319,7 @@
       </w:rPr>
     </w:lvl>
   </w:abstractNum>
-  <w:abstractNum w:abstractNumId="17" w15:restartNumberingAfterBreak="0">
+  <w:abstractNum w:abstractNumId="18" w15:restartNumberingAfterBreak="0">
     <w:nsid w:val="351F2F6B"/>
     <w:multiLevelType w:val="hybridMultilevel"/>
     <w:tmpl w:val="042C59C4"/>
@@ -10075,7 +11408,7 @@
       </w:pPr>
     </w:lvl>
   </w:abstractNum>
-  <w:abstractNum w:abstractNumId="18" w15:restartNumberingAfterBreak="0">
+  <w:abstractNum w:abstractNumId="19" w15:restartNumberingAfterBreak="0">
     <w:nsid w:val="36896D35"/>
     <w:multiLevelType w:val="hybridMultilevel"/>
     <w:tmpl w:val="61DA7804"/>
@@ -10164,7 +11497,7 @@
       </w:pPr>
     </w:lvl>
   </w:abstractNum>
-  <w:abstractNum w:abstractNumId="19" w15:restartNumberingAfterBreak="0">
+  <w:abstractNum w:abstractNumId="20" w15:restartNumberingAfterBreak="0">
     <w:nsid w:val="369D5471"/>
     <w:multiLevelType w:val="singleLevel"/>
     <w:tmpl w:val="04090001"/>
@@ -10184,7 +11517,7 @@
       </w:rPr>
     </w:lvl>
   </w:abstractNum>
-  <w:abstractNum w:abstractNumId="20" w15:restartNumberingAfterBreak="0">
+  <w:abstractNum w:abstractNumId="21" w15:restartNumberingAfterBreak="0">
     <w:nsid w:val="3A4C3530"/>
     <w:multiLevelType w:val="hybridMultilevel"/>
     <w:tmpl w:val="CAA6C17E"/>
@@ -10273,7 +11606,7 @@
       </w:pPr>
     </w:lvl>
   </w:abstractNum>
-  <w:abstractNum w:abstractNumId="21" w15:restartNumberingAfterBreak="0">
+  <w:abstractNum w:abstractNumId="22" w15:restartNumberingAfterBreak="0">
     <w:nsid w:val="3D8261C6"/>
     <w:multiLevelType w:val="hybridMultilevel"/>
     <w:tmpl w:val="41E2CFF6"/>
@@ -10362,7 +11695,7 @@
       </w:pPr>
     </w:lvl>
   </w:abstractNum>
-  <w:abstractNum w:abstractNumId="22" w15:restartNumberingAfterBreak="0">
+  <w:abstractNum w:abstractNumId="23" w15:restartNumberingAfterBreak="0">
     <w:nsid w:val="3F0447D1"/>
     <w:multiLevelType w:val="hybridMultilevel"/>
     <w:tmpl w:val="FF96A2E0"/>
@@ -10478,7 +11811,7 @@
       </w:pPr>
     </w:lvl>
   </w:abstractNum>
-  <w:abstractNum w:abstractNumId="23" w15:restartNumberingAfterBreak="0">
+  <w:abstractNum w:abstractNumId="24" w15:restartNumberingAfterBreak="0">
     <w:nsid w:val="40CD31FD"/>
     <w:multiLevelType w:val="hybridMultilevel"/>
     <w:tmpl w:val="C3B447B2"/>
@@ -10567,7 +11900,7 @@
       </w:pPr>
     </w:lvl>
   </w:abstractNum>
-  <w:abstractNum w:abstractNumId="24" w15:restartNumberingAfterBreak="0">
+  <w:abstractNum w:abstractNumId="25" w15:restartNumberingAfterBreak="0">
     <w:nsid w:val="42B97F7B"/>
     <w:multiLevelType w:val="singleLevel"/>
     <w:tmpl w:val="04090001"/>
@@ -10587,7 +11920,7 @@
       </w:rPr>
     </w:lvl>
   </w:abstractNum>
-  <w:abstractNum w:abstractNumId="25" w15:restartNumberingAfterBreak="0">
+  <w:abstractNum w:abstractNumId="26" w15:restartNumberingAfterBreak="0">
     <w:nsid w:val="438F18B8"/>
     <w:multiLevelType w:val="hybridMultilevel"/>
     <w:tmpl w:val="67BE66DC"/>
@@ -10676,7 +12009,7 @@
       </w:pPr>
     </w:lvl>
   </w:abstractNum>
-  <w:abstractNum w:abstractNumId="26" w15:restartNumberingAfterBreak="0">
+  <w:abstractNum w:abstractNumId="27" w15:restartNumberingAfterBreak="0">
     <w:nsid w:val="49B86A5F"/>
     <w:multiLevelType w:val="hybridMultilevel"/>
     <w:tmpl w:val="BD18DFCE"/>
@@ -10765,7 +12098,7 @@
       </w:pPr>
     </w:lvl>
   </w:abstractNum>
-  <w:abstractNum w:abstractNumId="27" w15:restartNumberingAfterBreak="0">
+  <w:abstractNum w:abstractNumId="28" w15:restartNumberingAfterBreak="0">
     <w:nsid w:val="49E170D0"/>
     <w:multiLevelType w:val="singleLevel"/>
     <w:tmpl w:val="04090001"/>
@@ -10785,7 +12118,7 @@
       </w:rPr>
     </w:lvl>
   </w:abstractNum>
-  <w:abstractNum w:abstractNumId="28" w15:restartNumberingAfterBreak="0">
+  <w:abstractNum w:abstractNumId="29" w15:restartNumberingAfterBreak="0">
     <w:nsid w:val="4F64732B"/>
     <w:multiLevelType w:val="singleLevel"/>
     <w:tmpl w:val="04090001"/>
@@ -10805,7 +12138,7 @@
       </w:rPr>
     </w:lvl>
   </w:abstractNum>
-  <w:abstractNum w:abstractNumId="29" w15:restartNumberingAfterBreak="0">
+  <w:abstractNum w:abstractNumId="30" w15:restartNumberingAfterBreak="0">
     <w:nsid w:val="52DF734E"/>
     <w:multiLevelType w:val="singleLevel"/>
     <w:tmpl w:val="04090001"/>
@@ -10825,7 +12158,7 @@
       </w:rPr>
     </w:lvl>
   </w:abstractNum>
-  <w:abstractNum w:abstractNumId="30" w15:restartNumberingAfterBreak="0">
+  <w:abstractNum w:abstractNumId="31" w15:restartNumberingAfterBreak="0">
     <w:nsid w:val="5F922FED"/>
     <w:multiLevelType w:val="hybridMultilevel"/>
     <w:tmpl w:val="BE2AD9A6"/>
@@ -10938,7 +12271,7 @@
       </w:rPr>
     </w:lvl>
   </w:abstractNum>
-  <w:abstractNum w:abstractNumId="31" w15:restartNumberingAfterBreak="0">
+  <w:abstractNum w:abstractNumId="32" w15:restartNumberingAfterBreak="0">
     <w:nsid w:val="6D2F7D46"/>
     <w:multiLevelType w:val="singleLevel"/>
     <w:tmpl w:val="04090001"/>
@@ -10958,7 +12291,7 @@
       </w:rPr>
     </w:lvl>
   </w:abstractNum>
-  <w:abstractNum w:abstractNumId="32" w15:restartNumberingAfterBreak="0">
+  <w:abstractNum w:abstractNumId="33" w15:restartNumberingAfterBreak="0">
     <w:nsid w:val="6DAD63EE"/>
     <w:multiLevelType w:val="multilevel"/>
     <w:tmpl w:val="F5CC4DAA"/>
@@ -11072,7 +12405,7 @@
       </w:pPr>
     </w:lvl>
   </w:abstractNum>
-  <w:abstractNum w:abstractNumId="33" w15:restartNumberingAfterBreak="0">
+  <w:abstractNum w:abstractNumId="34" w15:restartNumberingAfterBreak="0">
     <w:nsid w:val="71F21F2A"/>
     <w:multiLevelType w:val="singleLevel"/>
     <w:tmpl w:val="04090001"/>
@@ -11092,7 +12425,7 @@
       </w:rPr>
     </w:lvl>
   </w:abstractNum>
-  <w:abstractNum w:abstractNumId="34" w15:restartNumberingAfterBreak="0">
+  <w:abstractNum w:abstractNumId="35" w15:restartNumberingAfterBreak="0">
     <w:nsid w:val="743601FB"/>
     <w:multiLevelType w:val="singleLevel"/>
     <w:tmpl w:val="04090001"/>
@@ -11112,7 +12445,7 @@
       </w:rPr>
     </w:lvl>
   </w:abstractNum>
-  <w:abstractNum w:abstractNumId="35" w15:restartNumberingAfterBreak="0">
+  <w:abstractNum w:abstractNumId="36" w15:restartNumberingAfterBreak="0">
     <w:nsid w:val="756150CA"/>
     <w:multiLevelType w:val="singleLevel"/>
     <w:tmpl w:val="04090001"/>
@@ -11132,7 +12465,7 @@
       </w:rPr>
     </w:lvl>
   </w:abstractNum>
-  <w:abstractNum w:abstractNumId="36" w15:restartNumberingAfterBreak="0">
+  <w:abstractNum w:abstractNumId="37" w15:restartNumberingAfterBreak="0">
     <w:nsid w:val="7BE434D7"/>
     <w:multiLevelType w:val="singleLevel"/>
     <w:tmpl w:val="04090001"/>
@@ -11156,16 +12489,16 @@
     <w:abstractNumId w:val="0"/>
   </w:num>
   <w:num w:numId="2">
-    <w:abstractNumId w:val="16"/>
+    <w:abstractNumId w:val="17"/>
   </w:num>
   <w:num w:numId="3">
-    <w:abstractNumId w:val="36"/>
+    <w:abstractNumId w:val="37"/>
   </w:num>
   <w:num w:numId="4">
-    <w:abstractNumId w:val="29"/>
+    <w:abstractNumId w:val="30"/>
   </w:num>
   <w:num w:numId="5">
-    <w:abstractNumId w:val="28"/>
+    <w:abstractNumId w:val="29"/>
   </w:num>
   <w:num w:numId="6">
     <w:abstractNumId w:val="1"/>
@@ -11188,37 +12521,37 @@
     <w:abstractNumId w:val="2"/>
   </w:num>
   <w:num w:numId="8">
-    <w:abstractNumId w:val="35"/>
+    <w:abstractNumId w:val="36"/>
   </w:num>
   <w:num w:numId="9">
     <w:abstractNumId w:val="4"/>
   </w:num>
   <w:num w:numId="10">
-    <w:abstractNumId w:val="19"/>
+    <w:abstractNumId w:val="20"/>
   </w:num>
   <w:num w:numId="11">
+    <w:abstractNumId w:val="16"/>
+  </w:num>
+  <w:num w:numId="12">
+    <w:abstractNumId w:val="35"/>
+  </w:num>
+  <w:num w:numId="13">
     <w:abstractNumId w:val="15"/>
   </w:num>
-  <w:num w:numId="12">
+  <w:num w:numId="14">
+    <w:abstractNumId w:val="6"/>
+  </w:num>
+  <w:num w:numId="15">
     <w:abstractNumId w:val="34"/>
   </w:num>
-  <w:num w:numId="13">
-    <w:abstractNumId w:val="14"/>
-  </w:num>
-  <w:num w:numId="14">
-    <w:abstractNumId w:val="5"/>
-  </w:num>
-  <w:num w:numId="15">
-    <w:abstractNumId w:val="33"/>
-  </w:num>
   <w:num w:numId="16">
-    <w:abstractNumId w:val="27"/>
+    <w:abstractNumId w:val="28"/>
   </w:num>
   <w:num w:numId="17">
-    <w:abstractNumId w:val="10"/>
+    <w:abstractNumId w:val="11"/>
   </w:num>
   <w:num w:numId="18">
-    <w:abstractNumId w:val="24"/>
+    <w:abstractNumId w:val="25"/>
   </w:num>
   <w:num w:numId="19">
     <w:abstractNumId w:val="1"/>
@@ -11239,25 +12572,25 @@
     </w:lvlOverride>
   </w:num>
   <w:num w:numId="20">
-    <w:abstractNumId w:val="12"/>
+    <w:abstractNumId w:val="13"/>
   </w:num>
   <w:num w:numId="21">
-    <w:abstractNumId w:val="31"/>
+    <w:abstractNumId w:val="32"/>
   </w:num>
   <w:num w:numId="22">
-    <w:abstractNumId w:val="22"/>
+    <w:abstractNumId w:val="23"/>
   </w:num>
   <w:num w:numId="23">
-    <w:abstractNumId w:val="13"/>
+    <w:abstractNumId w:val="14"/>
   </w:num>
   <w:num w:numId="24">
-    <w:abstractNumId w:val="9"/>
+    <w:abstractNumId w:val="10"/>
   </w:num>
   <w:num w:numId="25">
-    <w:abstractNumId w:val="26"/>
+    <w:abstractNumId w:val="27"/>
   </w:num>
   <w:num w:numId="26">
-    <w:abstractNumId w:val="7"/>
+    <w:abstractNumId w:val="8"/>
   </w:num>
   <w:num w:numId="27">
     <w:abstractNumId w:val="0"/>
@@ -11278,16 +12611,16 @@
     </w:lvlOverride>
   </w:num>
   <w:num w:numId="28">
-    <w:abstractNumId w:val="30"/>
+    <w:abstractNumId w:val="31"/>
   </w:num>
   <w:num w:numId="29">
     <w:abstractNumId w:val="3"/>
   </w:num>
   <w:num w:numId="30">
-    <w:abstractNumId w:val="32"/>
+    <w:abstractNumId w:val="33"/>
   </w:num>
   <w:num w:numId="31">
-    <w:abstractNumId w:val="17"/>
+    <w:abstractNumId w:val="18"/>
   </w:num>
   <w:num w:numId="32">
     <w:abstractNumId w:val="0"/>
@@ -11296,7 +12629,7 @@
     </w:lvlOverride>
   </w:num>
   <w:num w:numId="33">
-    <w:abstractNumId w:val="8"/>
+    <w:abstractNumId w:val="9"/>
   </w:num>
   <w:num w:numId="34">
     <w:abstractNumId w:val="0"/>
@@ -11311,25 +12644,25 @@
     </w:lvlOverride>
   </w:num>
   <w:num w:numId="36">
+    <w:abstractNumId w:val="22"/>
+  </w:num>
+  <w:num w:numId="37">
     <w:abstractNumId w:val="21"/>
   </w:num>
-  <w:num w:numId="37">
-    <w:abstractNumId w:val="20"/>
-  </w:num>
   <w:num w:numId="38">
-    <w:abstractNumId w:val="23"/>
+    <w:abstractNumId w:val="24"/>
   </w:num>
   <w:num w:numId="39">
-    <w:abstractNumId w:val="6"/>
+    <w:abstractNumId w:val="7"/>
   </w:num>
   <w:num w:numId="40">
-    <w:abstractNumId w:val="11"/>
+    <w:abstractNumId w:val="12"/>
   </w:num>
   <w:num w:numId="41">
-    <w:abstractNumId w:val="18"/>
+    <w:abstractNumId w:val="19"/>
   </w:num>
   <w:num w:numId="42">
-    <w:abstractNumId w:val="25"/>
+    <w:abstractNumId w:val="26"/>
   </w:num>
   <w:num w:numId="43">
     <w:abstractNumId w:val="0"/>
@@ -11342,6 +12675,9 @@
     <w:lvlOverride w:ilvl="2">
       <w:startOverride w:val="1"/>
     </w:lvlOverride>
+  </w:num>
+  <w:num w:numId="44">
+    <w:abstractNumId w:val="5"/>
   </w:num>
 </w:numbering>
 </file>
@@ -11899,7 +13235,6 @@
   <w:style w:type="character" w:default="1" w:styleId="Fuentedeprrafopredeter">
     <w:name w:val="Default Paragraph Font"/>
     <w:uiPriority w:val="1"/>
-    <w:semiHidden/>
     <w:unhideWhenUsed/>
   </w:style>
   <w:style w:type="table" w:default="1" w:styleId="Tablanormal">
@@ -12664,7 +13999,7 @@
 </file>
 
 <file path=customXml/itemProps1.xml><?xml version="1.0" encoding="utf-8"?>
-<ds:datastoreItem xmlns:ds="http://schemas.openxmlformats.org/officeDocument/2006/customXml" ds:itemID="{D6F24CD6-E242-4DAB-9F18-0B1FF8708780}">
+<ds:datastoreItem xmlns:ds="http://schemas.openxmlformats.org/officeDocument/2006/customXml" ds:itemID="{5C6E3C0D-8382-44D8-9D7F-05B1AFB9F2B9}">
   <ds:schemaRefs>
     <ds:schemaRef ds:uri="http://schemas.openxmlformats.org/officeDocument/2006/bibliography"/>
   </ds:schemaRefs>
